--- a/content/programme/Semantics_Session_3.2.docx
+++ b/content/programme/Semantics_Session_3.2.docx
@@ -114,30 +114,13 @@
         <w:pStyle w:val="Heading3"/>
         <w:rPr/>
       </w:pPr>
-      <w:bookmarkStart w:colFirst="0" w:colLast="0" w:name="_zdnxklhnplxs" w:id="5"/>
+      <w:bookmarkStart w:colFirst="0" w:colLast="0" w:name="_sbx0tgl5le8n" w:id="5"/>
       <w:bookmarkEnd w:id="5"/>
       <w:r>
         <w:rPr>
           <w:rtl w:val="0"/>
         </w:rPr>
-        <w:t xml:space="preserve">TBA</w:t>
-      </w:r>
-      <w:r>
-        <w:rPr>
-          <w:rtl w:val="0"/>
-        </w:rPr>
-      </w:r>
-    </w:p>
-    <w:p>
-      <w:pPr>
-        <w:jc w:val="both"/>
-        <w:rPr/>
-      </w:pPr>
-      <w:r>
-        <w:rPr>
-          <w:rtl w:val="0"/>
-        </w:rPr>
-        <w:t xml:space="preserve">abstract </w:t>
+        <w:t xml:space="preserve">Semantic Data Management and Smart Search at Sopra Steria [SP]</w:t>
       </w:r>
     </w:p>
     <w:p>
@@ -154,7 +137,7 @@
     <w:tbl>
       <w:tblPr>
         <w:tblStyle w:val="Table1"/>
-        <w:tblW w:w="5910.0" w:type="dxa"/>
+        <w:tblW w:w="2715.0" w:type="dxa"/>
         <w:jc w:val="left"/>
         <w:tblBorders>
           <w:top w:color="000000" w:space="0" w:sz="8" w:val="single"/>
@@ -169,11 +152,9 @@
       </w:tblPr>
       <w:tblGrid>
         <w:gridCol w:w="2715"/>
-        <w:gridCol w:w="3195"/>
         <w:tblGridChange w:id="0">
           <w:tblGrid>
             <w:gridCol w:w="2715"/>
-            <w:gridCol w:w="3195"/>
           </w:tblGrid>
         </w:tblGridChange>
       </w:tblGrid>
@@ -197,6 +178,707 @@
             <w:pPr>
               <w:shd w:fill="ffffff" w:val="clear"/>
               <w:rPr/>
+            </w:pPr>
+            <w:r>
+              <w:rPr>
+                <w:rFonts w:ascii="Lato" w:cs="Lato" w:eastAsia="Lato" w:hAnsi="Lato"/>
+                <w:b w:val="1"/>
+                <w:color w:val="212529"/>
+                <w:sz w:val="36"/>
+                <w:szCs w:val="36"/>
+              </w:rPr>
+              <w:drawing>
+                <wp:inline distB="114300" distT="114300" distL="114300" distR="114300">
+                  <wp:extent cx="1435100" cy="1435100"/>
+                  <wp:effectExtent b="0" l="0" r="0" t="0"/>
+                  <wp:docPr id="5" name="image1.png"/>
+                  <a:graphic>
+                    <a:graphicData uri="http://schemas.openxmlformats.org/drawingml/2006/picture">
+                      <pic:pic>
+                        <pic:nvPicPr>
+                          <pic:cNvPr id="0" name="image1.png"/>
+                          <pic:cNvPicPr preferRelativeResize="0"/>
+                        </pic:nvPicPr>
+                        <pic:blipFill>
+                          <a:blip r:embed="rId6"/>
+                          <a:srcRect b="0" l="0" r="0" t="0"/>
+                          <a:stretch>
+                            <a:fillRect/>
+                          </a:stretch>
+                        </pic:blipFill>
+                        <pic:spPr>
+                          <a:xfrm>
+                            <a:off x="0" y="0"/>
+                            <a:ext cx="1435100" cy="1435100"/>
+                          </a:xfrm>
+                          <a:prstGeom prst="rect"/>
+                          <a:ln/>
+                        </pic:spPr>
+                      </pic:pic>
+                    </a:graphicData>
+                  </a:graphic>
+                </wp:inline>
+              </w:drawing>
+            </w:r>
+            <w:r>
+              <w:rPr>
+                <w:rtl w:val="0"/>
+              </w:rPr>
+            </w:r>
+          </w:p>
+          <w:p>
+            <w:pPr>
+              <w:pStyle w:val="Heading5"/>
+              <w:shd w:fill="ffffff" w:val="clear"/>
+              <w:spacing w:after="0" w:before="0" w:lineRule="auto"/>
+              <w:ind w:left="-20" w:right="-20" w:firstLine="0"/>
+              <w:rPr/>
+            </w:pPr>
+            <w:bookmarkStart w:colFirst="0" w:colLast="0" w:name="_vdjnatybbnuy" w:id="6"/>
+            <w:bookmarkEnd w:id="6"/>
+            <w:r>
+              <w:rPr>
+                <w:rtl w:val="0"/>
+              </w:rPr>
+              <w:t xml:space="preserve">Peter Mika </w:t>
+            </w:r>
+          </w:p>
+          <w:p>
+            <w:pPr>
+              <w:pStyle w:val="Heading5"/>
+              <w:shd w:fill="ffffff" w:val="clear"/>
+              <w:spacing w:after="0" w:before="0" w:lineRule="auto"/>
+              <w:ind w:left="-20" w:right="-20" w:firstLine="0"/>
+              <w:rPr/>
+            </w:pPr>
+            <w:bookmarkStart w:colFirst="0" w:colLast="0" w:name="_lqzeqxpqkdh" w:id="7"/>
+            <w:bookmarkEnd w:id="7"/>
+            <w:r>
+              <w:rPr>
+                <w:rtl w:val="0"/>
+              </w:rPr>
+              <w:t xml:space="preserve">Sopra Steria</w:t>
+            </w:r>
+          </w:p>
+          <w:p>
+            <w:pPr>
+              <w:spacing w:line="240" w:lineRule="auto"/>
+              <w:rPr/>
+            </w:pPr>
+            <w:r>
+              <w:rPr>
+                <w:rtl w:val="0"/>
+              </w:rPr>
+            </w:r>
+          </w:p>
+        </w:tc>
+      </w:tr>
+    </w:tbl>
+    <w:p>
+      <w:pPr>
+        <w:pStyle w:val="Heading3"/>
+        <w:rPr/>
+      </w:pPr>
+      <w:bookmarkStart w:colFirst="0" w:colLast="0" w:name="_lkvitwisa2q5" w:id="8"/>
+      <w:bookmarkEnd w:id="8"/>
+      <w:r>
+        <w:rPr>
+          <w:rtl w:val="0"/>
+        </w:rPr>
+      </w:r>
+    </w:p>
+    <w:p>
+      <w:pPr>
+        <w:pStyle w:val="Heading3"/>
+        <w:rPr/>
+      </w:pPr>
+      <w:bookmarkStart w:colFirst="0" w:colLast="0" w:name="_imosrkjj5kfu" w:id="9"/>
+      <w:bookmarkEnd w:id="9"/>
+      <w:r>
+        <w:rPr>
+          <w:rtl w:val="0"/>
+        </w:rPr>
+        <w:t xml:space="preserve">A Semantic Layer for Data Spaces: how interlinked vocabularies provide interoperability inside and between Data Spaces</w:t>
+      </w:r>
+    </w:p>
+    <w:tbl>
+      <w:tblPr>
+        <w:tblStyle w:val="Table2"/>
+        <w:tblW w:w="6622.866141732285" w:type="dxa"/>
+        <w:jc w:val="left"/>
+        <w:tblBorders>
+          <w:top w:color="000000" w:space="0" w:sz="8" w:val="single"/>
+          <w:left w:color="000000" w:space="0" w:sz="8" w:val="single"/>
+          <w:bottom w:color="000000" w:space="0" w:sz="8" w:val="single"/>
+          <w:right w:color="000000" w:space="0" w:sz="8" w:val="single"/>
+          <w:insideH w:color="000000" w:space="0" w:sz="8" w:val="single"/>
+          <w:insideV w:color="000000" w:space="0" w:sz="8" w:val="single"/>
+        </w:tblBorders>
+        <w:tblLayout w:type="fixed"/>
+        <w:tblLook w:val="0600"/>
+      </w:tblPr>
+      <w:tblGrid>
+        <w:gridCol w:w="3311.4330708661423"/>
+        <w:gridCol w:w="3311.4330708661423"/>
+        <w:tblGridChange w:id="0">
+          <w:tblGrid>
+            <w:gridCol w:w="3311.4330708661423"/>
+            <w:gridCol w:w="3311.4330708661423"/>
+          </w:tblGrid>
+        </w:tblGridChange>
+      </w:tblGrid>
+      <w:tr>
+        <w:trPr>
+          <w:cantSplit w:val="1"/>
+          <w:tblHeader w:val="0"/>
+        </w:trPr>
+        <w:tc>
+          <w:tcPr>
+            <w:shd w:fill="auto" w:val="clear"/>
+            <w:tcMar>
+              <w:top w:w="100.0" w:type="dxa"/>
+              <w:left w:w="100.0" w:type="dxa"/>
+              <w:bottom w:w="100.0" w:type="dxa"/>
+              <w:right w:w="100.0" w:type="dxa"/>
+            </w:tcMar>
+            <w:vAlign w:val="top"/>
+          </w:tcPr>
+          <w:p>
+            <w:pPr>
+              <w:shd w:fill="ffffff" w:val="clear"/>
+              <w:rPr>
+                <w:b w:val="1"/>
+                <w:color w:val="212529"/>
+                <w:sz w:val="36"/>
+                <w:szCs w:val="36"/>
+              </w:rPr>
+            </w:pPr>
+            <w:r>
+              <w:rPr>
+                <w:rFonts w:ascii="Lato" w:cs="Lato" w:eastAsia="Lato" w:hAnsi="Lato"/>
+                <w:b w:val="1"/>
+                <w:color w:val="212529"/>
+                <w:sz w:val="36"/>
+                <w:szCs w:val="36"/>
+              </w:rPr>
+              <w:drawing>
+                <wp:inline distB="114300" distT="114300" distL="114300" distR="114300">
+                  <wp:extent cx="1435100" cy="1435100"/>
+                  <wp:effectExtent b="0" l="0" r="0" t="0"/>
+                  <wp:docPr id="4" name="image1.png"/>
+                  <a:graphic>
+                    <a:graphicData uri="http://schemas.openxmlformats.org/drawingml/2006/picture">
+                      <pic:pic>
+                        <pic:nvPicPr>
+                          <pic:cNvPr id="0" name="image1.png"/>
+                          <pic:cNvPicPr preferRelativeResize="0"/>
+                        </pic:nvPicPr>
+                        <pic:blipFill>
+                          <a:blip r:embed="rId6"/>
+                          <a:srcRect b="0" l="0" r="0" t="0"/>
+                          <a:stretch>
+                            <a:fillRect/>
+                          </a:stretch>
+                        </pic:blipFill>
+                        <pic:spPr>
+                          <a:xfrm>
+                            <a:off x="0" y="0"/>
+                            <a:ext cx="1435100" cy="1435100"/>
+                          </a:xfrm>
+                          <a:prstGeom prst="rect"/>
+                          <a:ln/>
+                        </pic:spPr>
+                      </pic:pic>
+                    </a:graphicData>
+                  </a:graphic>
+                </wp:inline>
+              </w:drawing>
+            </w:r>
+            <w:r>
+              <w:rPr>
+                <w:rtl w:val="0"/>
+              </w:rPr>
+            </w:r>
+          </w:p>
+          <w:p>
+            <w:pPr>
+              <w:pStyle w:val="Heading5"/>
+              <w:spacing w:line="240" w:lineRule="auto"/>
+              <w:rPr/>
+            </w:pPr>
+            <w:bookmarkStart w:colFirst="0" w:colLast="0" w:name="_s89rim9aj585" w:id="10"/>
+            <w:bookmarkEnd w:id="10"/>
+            <w:r>
+              <w:rPr>
+                <w:rtl w:val="0"/>
+              </w:rPr>
+              <w:t xml:space="preserve">Robert David </w:t>
+            </w:r>
+          </w:p>
+          <w:p>
+            <w:pPr>
+              <w:pStyle w:val="Heading5"/>
+              <w:spacing w:line="240" w:lineRule="auto"/>
+              <w:rPr/>
+            </w:pPr>
+            <w:bookmarkStart w:colFirst="0" w:colLast="0" w:name="_r7dbaxgkajg6" w:id="11"/>
+            <w:bookmarkEnd w:id="11"/>
+            <w:r>
+              <w:rPr>
+                <w:rtl w:val="0"/>
+              </w:rPr>
+            </w:r>
+          </w:p>
+        </w:tc>
+        <w:tc>
+          <w:tcPr>
+            <w:shd w:fill="auto" w:val="clear"/>
+            <w:tcMar>
+              <w:top w:w="100.0" w:type="dxa"/>
+              <w:left w:w="100.0" w:type="dxa"/>
+              <w:bottom w:w="100.0" w:type="dxa"/>
+              <w:right w:w="100.0" w:type="dxa"/>
+            </w:tcMar>
+            <w:vAlign w:val="top"/>
+          </w:tcPr>
+          <w:p>
+            <w:pPr>
+              <w:shd w:fill="ffffff" w:val="clear"/>
+              <w:rPr>
+                <w:b w:val="1"/>
+                <w:color w:val="212529"/>
+                <w:sz w:val="36"/>
+                <w:szCs w:val="36"/>
+              </w:rPr>
+            </w:pPr>
+            <w:r>
+              <w:rPr>
+                <w:rFonts w:ascii="Lato" w:cs="Lato" w:eastAsia="Lato" w:hAnsi="Lato"/>
+                <w:b w:val="1"/>
+                <w:color w:val="212529"/>
+                <w:sz w:val="36"/>
+                <w:szCs w:val="36"/>
+              </w:rPr>
+              <w:drawing>
+                <wp:inline distB="114300" distT="114300" distL="114300" distR="114300">
+                  <wp:extent cx="1971675" cy="1968500"/>
+                  <wp:effectExtent b="0" l="0" r="0" t="0"/>
+                  <wp:docPr id="6" name="image2.jpg"/>
+                  <a:graphic>
+                    <a:graphicData uri="http://schemas.openxmlformats.org/drawingml/2006/picture">
+                      <pic:pic>
+                        <pic:nvPicPr>
+                          <pic:cNvPr id="0" name="image2.jpg"/>
+                          <pic:cNvPicPr preferRelativeResize="0"/>
+                        </pic:nvPicPr>
+                        <pic:blipFill>
+                          <a:blip r:embed="rId7"/>
+                          <a:srcRect b="0" l="0" r="0" t="0"/>
+                          <a:stretch>
+                            <a:fillRect/>
+                          </a:stretch>
+                        </pic:blipFill>
+                        <pic:spPr>
+                          <a:xfrm>
+                            <a:off x="0" y="0"/>
+                            <a:ext cx="1971675" cy="1968500"/>
+                          </a:xfrm>
+                          <a:prstGeom prst="rect"/>
+                          <a:ln/>
+                        </pic:spPr>
+                      </pic:pic>
+                    </a:graphicData>
+                  </a:graphic>
+                </wp:inline>
+              </w:drawing>
+            </w:r>
+            <w:r>
+              <w:rPr>
+                <w:rtl w:val="0"/>
+              </w:rPr>
+            </w:r>
+          </w:p>
+          <w:p>
+            <w:pPr>
+              <w:pStyle w:val="Heading5"/>
+              <w:spacing w:line="240" w:lineRule="auto"/>
+              <w:rPr/>
+            </w:pPr>
+            <w:bookmarkStart w:colFirst="0" w:colLast="0" w:name="_il8ql9ia6udl" w:id="12"/>
+            <w:bookmarkEnd w:id="12"/>
+            <w:r>
+              <w:rPr>
+                <w:rtl w:val="0"/>
+              </w:rPr>
+              <w:t xml:space="preserve">Martin Kaltenböck</w:t>
+            </w:r>
+          </w:p>
+          <w:p>
+            <w:pPr>
+              <w:spacing w:line="240" w:lineRule="auto"/>
+              <w:rPr/>
+            </w:pPr>
+            <w:r>
+              <w:rPr>
+                <w:color w:val="666666"/>
+                <w:rtl w:val="0"/>
+              </w:rPr>
+              <w:t xml:space="preserve">SWC</w:t>
+            </w:r>
+            <w:r>
+              <w:rPr>
+                <w:rtl w:val="0"/>
+              </w:rPr>
+            </w:r>
+          </w:p>
+        </w:tc>
+      </w:tr>
+    </w:tbl>
+    <w:p>
+      <w:pPr>
+        <w:pStyle w:val="Heading3"/>
+        <w:rPr/>
+      </w:pPr>
+      <w:bookmarkStart w:colFirst="0" w:colLast="0" w:name="_w5d5yord7h2i" w:id="13"/>
+      <w:bookmarkEnd w:id="13"/>
+      <w:r>
+        <w:rPr>
+          <w:rtl w:val="0"/>
+        </w:rPr>
+      </w:r>
+    </w:p>
+    <w:p>
+      <w:pPr>
+        <w:pStyle w:val="Heading3"/>
+        <w:rPr/>
+      </w:pPr>
+      <w:bookmarkStart w:colFirst="0" w:colLast="0" w:name="_81fr74g2sev4" w:id="14"/>
+      <w:bookmarkEnd w:id="14"/>
+      <w:r>
+        <w:rPr>
+          <w:rtl w:val="0"/>
+        </w:rPr>
+        <w:t xml:space="preserve">What do we Annotate when we Annotate? Towards a Multi-Level Approach to Semantic Annotations</w:t>
+      </w:r>
+    </w:p>
+    <w:p>
+      <w:pPr>
+        <w:rPr/>
+      </w:pPr>
+      <w:r>
+        <w:rPr>
+          <w:rtl w:val="0"/>
+        </w:rPr>
+        <w:t xml:space="preserve">Purpose: Annotating is considered a 'scholarly primitive' among different fields in the humanities. Nevertheless, the debate on digital annotations has mostly focused on the annotation of textual data, whereas existing models for representing annotations of images still lack sufficient semantic richness to anchor the annotation itself to multiple conceptual levels. We address the challenge of defining a data model to overcome the problem of ‘semantic deficit’ in this application domain. Finally, we implement an annotation client for testing multi-level semantic annotations.</w:t>
+      </w:r>
+    </w:p>
+    <w:p>
+      <w:pPr>
+        <w:rPr/>
+      </w:pPr>
+      <w:r>
+        <w:rPr>
+          <w:rtl w:val="0"/>
+        </w:rPr>
+        <w:t xml:space="preserve">Methodology: To define a data model for representing digital annotations, we analysed applications which support annotation images through IIIF protocol, focusing on digital representations of palimpsests. We then extended the Web Annotation Data Model by introducing domain standards such as LRMer, CIDOC-CRM, and HiCo. We also validated the model through SPARQL queries corresponding to five competency questions to report on satisfiability. Finally, we developed a prototype annotation client as a plugin for Mirador to evaluate its performances in real-world scenarios.</w:t>
+      </w:r>
+    </w:p>
+    <w:p>
+      <w:pPr>
+        <w:rPr/>
+      </w:pPr>
+      <w:r>
+        <w:rPr>
+          <w:rtl w:val="0"/>
+        </w:rPr>
+        <w:t xml:space="preserve">Findings: The results indicate that our model can effectively disambiguate between a target image and multiple conceptual levels of the entity itself, proving to be decisive in the representation of entities that coexist in the same material item (e.g., palimpsests). Additionally, the model allows users to describe annotations as interpretative acts, incorporating scholarly criteria and multiple viewpoints. An interface plugin enables scholars without technical expertise to create structured annotations that comply with the model.</w:t>
+      </w:r>
+    </w:p>
+    <w:p>
+      <w:pPr>
+        <w:rPr/>
+      </w:pPr>
+      <w:r>
+        <w:rPr>
+          <w:rtl w:val="0"/>
+        </w:rPr>
+      </w:r>
+    </w:p>
+    <w:tbl>
+      <w:tblPr>
+        <w:tblStyle w:val="Table3"/>
+        <w:tblW w:w="6622.866141732285" w:type="dxa"/>
+        <w:jc w:val="left"/>
+        <w:tblBorders>
+          <w:top w:color="000000" w:space="0" w:sz="8" w:val="single"/>
+          <w:left w:color="000000" w:space="0" w:sz="8" w:val="single"/>
+          <w:bottom w:color="000000" w:space="0" w:sz="8" w:val="single"/>
+          <w:right w:color="000000" w:space="0" w:sz="8" w:val="single"/>
+          <w:insideH w:color="000000" w:space="0" w:sz="8" w:val="single"/>
+          <w:insideV w:color="000000" w:space="0" w:sz="8" w:val="single"/>
+        </w:tblBorders>
+        <w:tblLayout w:type="fixed"/>
+        <w:tblLook w:val="0600"/>
+      </w:tblPr>
+      <w:tblGrid>
+        <w:gridCol w:w="3311.4330708661423"/>
+        <w:gridCol w:w="3311.4330708661423"/>
+        <w:tblGridChange w:id="0">
+          <w:tblGrid>
+            <w:gridCol w:w="3311.4330708661423"/>
+            <w:gridCol w:w="3311.4330708661423"/>
+          </w:tblGrid>
+        </w:tblGridChange>
+      </w:tblGrid>
+      <w:tr>
+        <w:trPr>
+          <w:cantSplit w:val="1"/>
+          <w:tblHeader w:val="0"/>
+        </w:trPr>
+        <w:tc>
+          <w:tcPr>
+            <w:shd w:fill="auto" w:val="clear"/>
+            <w:tcMar>
+              <w:top w:w="100.0" w:type="dxa"/>
+              <w:left w:w="100.0" w:type="dxa"/>
+              <w:bottom w:w="100.0" w:type="dxa"/>
+              <w:right w:w="100.0" w:type="dxa"/>
+            </w:tcMar>
+            <w:vAlign w:val="top"/>
+          </w:tcPr>
+          <w:p>
+            <w:pPr>
+              <w:shd w:fill="ffffff" w:val="clear"/>
+              <w:rPr>
+                <w:b w:val="1"/>
+                <w:color w:val="212529"/>
+                <w:sz w:val="36"/>
+                <w:szCs w:val="36"/>
+              </w:rPr>
+            </w:pPr>
+            <w:r>
+              <w:rPr>
+                <w:rFonts w:ascii="Lato" w:cs="Lato" w:eastAsia="Lato" w:hAnsi="Lato"/>
+                <w:b w:val="1"/>
+                <w:color w:val="212529"/>
+                <w:sz w:val="36"/>
+                <w:szCs w:val="36"/>
+              </w:rPr>
+              <w:drawing>
+                <wp:inline distB="114300" distT="114300" distL="114300" distR="114300">
+                  <wp:extent cx="1435100" cy="1435100"/>
+                  <wp:effectExtent b="0" l="0" r="0" t="0"/>
+                  <wp:docPr id="8" name="image1.png"/>
+                  <a:graphic>
+                    <a:graphicData uri="http://schemas.openxmlformats.org/drawingml/2006/picture">
+                      <pic:pic>
+                        <pic:nvPicPr>
+                          <pic:cNvPr id="0" name="image1.png"/>
+                          <pic:cNvPicPr preferRelativeResize="0"/>
+                        </pic:nvPicPr>
+                        <pic:blipFill>
+                          <a:blip r:embed="rId6"/>
+                          <a:srcRect b="0" l="0" r="0" t="0"/>
+                          <a:stretch>
+                            <a:fillRect/>
+                          </a:stretch>
+                        </pic:blipFill>
+                        <pic:spPr>
+                          <a:xfrm>
+                            <a:off x="0" y="0"/>
+                            <a:ext cx="1435100" cy="1435100"/>
+                          </a:xfrm>
+                          <a:prstGeom prst="rect"/>
+                          <a:ln/>
+                        </pic:spPr>
+                      </pic:pic>
+                    </a:graphicData>
+                  </a:graphic>
+                </wp:inline>
+              </w:drawing>
+            </w:r>
+            <w:r>
+              <w:rPr>
+                <w:rtl w:val="0"/>
+              </w:rPr>
+            </w:r>
+          </w:p>
+          <w:p>
+            <w:pPr>
+              <w:pStyle w:val="Heading5"/>
+              <w:keepNext w:val="0"/>
+              <w:keepLines w:val="0"/>
+              <w:pBdr>
+                <w:top w:color="auto" w:space="0" w:sz="0" w:val="none"/>
+                <w:left w:color="auto" w:space="0" w:sz="0" w:val="none"/>
+                <w:bottom w:color="auto" w:space="0" w:sz="0" w:val="none"/>
+                <w:right w:color="auto" w:space="0" w:sz="0" w:val="none"/>
+                <w:between w:color="auto" w:space="0" w:sz="0" w:val="none"/>
+              </w:pBdr>
+              <w:shd w:fill="ffffff" w:val="clear"/>
+              <w:spacing w:after="0" w:lineRule="auto"/>
+              <w:rPr/>
+            </w:pPr>
+            <w:bookmarkStart w:colFirst="0" w:colLast="0" w:name="_p2kisom76jqy" w:id="15"/>
+            <w:bookmarkEnd w:id="15"/>
+            <w:r>
+              <w:rPr>
+                <w:rtl w:val="0"/>
+              </w:rPr>
+              <w:t xml:space="preserve">Maria Francesca Bocchi</w:t>
+            </w:r>
+            <w:r>
+              <w:rPr>
+                <w:rtl w:val="0"/>
+              </w:rPr>
+            </w:r>
+          </w:p>
+          <w:p>
+            <w:pPr>
+              <w:pStyle w:val="Heading5"/>
+              <w:spacing w:line="240" w:lineRule="auto"/>
+              <w:rPr/>
+            </w:pPr>
+            <w:bookmarkStart w:colFirst="0" w:colLast="0" w:name="_x6dgxsly4zsy" w:id="16"/>
+            <w:bookmarkEnd w:id="16"/>
+            <w:r>
+              <w:rPr>
+                <w:rtl w:val="0"/>
+              </w:rPr>
+            </w:r>
+          </w:p>
+        </w:tc>
+        <w:tc>
+          <w:tcPr>
+            <w:shd w:fill="auto" w:val="clear"/>
+            <w:tcMar>
+              <w:top w:w="100.0" w:type="dxa"/>
+              <w:left w:w="100.0" w:type="dxa"/>
+              <w:bottom w:w="100.0" w:type="dxa"/>
+              <w:right w:w="100.0" w:type="dxa"/>
+            </w:tcMar>
+            <w:vAlign w:val="top"/>
+          </w:tcPr>
+          <w:p>
+            <w:pPr>
+              <w:shd w:fill="ffffff" w:val="clear"/>
+              <w:rPr>
+                <w:b w:val="1"/>
+                <w:color w:val="212529"/>
+                <w:sz w:val="36"/>
+                <w:szCs w:val="36"/>
+              </w:rPr>
+            </w:pPr>
+            <w:r>
+              <w:rPr>
+                <w:rFonts w:ascii="Lato" w:cs="Lato" w:eastAsia="Lato" w:hAnsi="Lato"/>
+                <w:b w:val="1"/>
+                <w:color w:val="212529"/>
+                <w:sz w:val="36"/>
+                <w:szCs w:val="36"/>
+              </w:rPr>
+              <w:drawing>
+                <wp:inline distB="114300" distT="114300" distL="114300" distR="114300">
+                  <wp:extent cx="1435100" cy="1435100"/>
+                  <wp:effectExtent b="0" l="0" r="0" t="0"/>
+                  <wp:docPr id="1" name="image1.png"/>
+                  <a:graphic>
+                    <a:graphicData uri="http://schemas.openxmlformats.org/drawingml/2006/picture">
+                      <pic:pic>
+                        <pic:nvPicPr>
+                          <pic:cNvPr id="0" name="image1.png"/>
+                          <pic:cNvPicPr preferRelativeResize="0"/>
+                        </pic:nvPicPr>
+                        <pic:blipFill>
+                          <a:blip r:embed="rId6"/>
+                          <a:srcRect b="0" l="0" r="0" t="0"/>
+                          <a:stretch>
+                            <a:fillRect/>
+                          </a:stretch>
+                        </pic:blipFill>
+                        <pic:spPr>
+                          <a:xfrm>
+                            <a:off x="0" y="0"/>
+                            <a:ext cx="1435100" cy="1435100"/>
+                          </a:xfrm>
+                          <a:prstGeom prst="rect"/>
+                          <a:ln/>
+                        </pic:spPr>
+                      </pic:pic>
+                    </a:graphicData>
+                  </a:graphic>
+                </wp:inline>
+              </w:drawing>
+            </w:r>
+            <w:r>
+              <w:rPr>
+                <w:rtl w:val="0"/>
+              </w:rPr>
+            </w:r>
+          </w:p>
+          <w:p>
+            <w:pPr>
+              <w:pStyle w:val="Heading5"/>
+              <w:keepNext w:val="0"/>
+              <w:keepLines w:val="0"/>
+              <w:pBdr>
+                <w:top w:color="auto" w:space="0" w:sz="0" w:val="none"/>
+                <w:left w:color="auto" w:space="0" w:sz="0" w:val="none"/>
+                <w:bottom w:color="auto" w:space="0" w:sz="0" w:val="none"/>
+                <w:right w:color="auto" w:space="0" w:sz="0" w:val="none"/>
+                <w:between w:color="auto" w:space="0" w:sz="0" w:val="none"/>
+              </w:pBdr>
+              <w:shd w:fill="ffffff" w:val="clear"/>
+              <w:spacing w:after="0" w:lineRule="auto"/>
+              <w:rPr>
+                <w:rFonts w:ascii="Lato" w:cs="Lato" w:eastAsia="Lato" w:hAnsi="Lato"/>
+                <w:b w:val="1"/>
+                <w:color w:val="212529"/>
+                <w:sz w:val="36"/>
+                <w:szCs w:val="36"/>
+              </w:rPr>
+            </w:pPr>
+            <w:bookmarkStart w:colFirst="0" w:colLast="0" w:name="_qz9myela9xe4" w:id="17"/>
+            <w:bookmarkEnd w:id="17"/>
+            <w:r>
+              <w:rPr>
+                <w:rtl w:val="0"/>
+              </w:rPr>
+              <w:t xml:space="preserve">Carlo Teo Pedretti</w:t>
+            </w:r>
+            <w:r>
+              <w:rPr>
+                <w:rtl w:val="0"/>
+              </w:rPr>
+            </w:r>
+          </w:p>
+        </w:tc>
+      </w:tr>
+      <w:tr>
+        <w:trPr>
+          <w:cantSplit w:val="1"/>
+          <w:tblHeader w:val="0"/>
+        </w:trPr>
+        <w:tc>
+          <w:tcPr>
+            <w:shd w:fill="auto" w:val="clear"/>
+            <w:tcMar>
+              <w:top w:w="100.0" w:type="dxa"/>
+              <w:left w:w="100.0" w:type="dxa"/>
+              <w:bottom w:w="100.0" w:type="dxa"/>
+              <w:right w:w="100.0" w:type="dxa"/>
+            </w:tcMar>
+            <w:vAlign w:val="top"/>
+          </w:tcPr>
+          <w:p>
+            <w:pPr>
+              <w:shd w:fill="ffffff" w:val="clear"/>
+              <w:rPr>
+                <w:b w:val="1"/>
+                <w:color w:val="212529"/>
+                <w:sz w:val="36"/>
+                <w:szCs w:val="36"/>
+              </w:rPr>
             </w:pPr>
             <w:r>
               <w:rPr>
@@ -247,41 +929,34 @@
           </w:p>
           <w:p>
             <w:pPr>
-              <w:pStyle w:val="Heading4"/>
-              <w:spacing w:before="0" w:lineRule="auto"/>
-              <w:rPr/>
-            </w:pPr>
-            <w:bookmarkStart w:colFirst="0" w:colLast="0" w:name="_k742ewolt6i" w:id="6"/>
-            <w:bookmarkEnd w:id="6"/>
-            <w:r>
-              <w:rPr>
-                <w:rtl w:val="0"/>
-              </w:rPr>
-              <w:t xml:space="preserve">name</w:t>
-            </w:r>
-          </w:p>
-          <w:p>
-            <w:pPr>
               <w:pStyle w:val="Heading5"/>
+              <w:keepNext w:val="0"/>
+              <w:keepLines w:val="0"/>
+              <w:pBdr>
+                <w:top w:color="auto" w:space="0" w:sz="0" w:val="none"/>
+                <w:left w:color="auto" w:space="0" w:sz="0" w:val="none"/>
+                <w:bottom w:color="auto" w:space="0" w:sz="0" w:val="none"/>
+                <w:right w:color="auto" w:space="0" w:sz="0" w:val="none"/>
+                <w:between w:color="auto" w:space="0" w:sz="0" w:val="none"/>
+              </w:pBdr>
               <w:shd w:fill="ffffff" w:val="clear"/>
-              <w:spacing w:after="0" w:before="0" w:lineRule="auto"/>
-              <w:ind w:left="-20" w:right="-20" w:firstLine="0"/>
-              <w:rPr/>
-            </w:pPr>
-            <w:bookmarkStart w:colFirst="0" w:colLast="0" w:name="_au4nhbkjwgm8" w:id="7"/>
-            <w:bookmarkEnd w:id="7"/>
-            <w:r>
-              <w:rPr>
-                <w:rtl w:val="0"/>
-              </w:rPr>
-              <w:t xml:space="preserve">affiliation</w:t>
-            </w:r>
-          </w:p>
-          <w:p>
-            <w:pPr>
-              <w:spacing w:line="240" w:lineRule="auto"/>
-              <w:rPr/>
-            </w:pPr>
+              <w:spacing w:after="0" w:lineRule="auto"/>
+              <w:rPr>
+                <w:rFonts w:ascii="Lato" w:cs="Lato" w:eastAsia="Lato" w:hAnsi="Lato"/>
+                <w:b w:val="1"/>
+                <w:color w:val="212529"/>
+                <w:sz w:val="36"/>
+                <w:szCs w:val="36"/>
+              </w:rPr>
+            </w:pPr>
+            <w:bookmarkStart w:colFirst="0" w:colLast="0" w:name="_93oyqiko70tl" w:id="18"/>
+            <w:bookmarkEnd w:id="18"/>
+            <w:r>
+              <w:rPr>
+                <w:rtl w:val="0"/>
+              </w:rPr>
+              <w:t xml:space="preserve">Francesca Tomasi</w:t>
+            </w:r>
             <w:r>
               <w:rPr>
                 <w:rtl w:val="0"/>
@@ -322,7 +997,7 @@
                 <wp:inline distB="114300" distT="114300" distL="114300" distR="114300">
                   <wp:extent cx="1435100" cy="1435100"/>
                   <wp:effectExtent b="0" l="0" r="0" t="0"/>
-                  <wp:docPr id="3" name="image1.png"/>
+                  <wp:docPr id="7" name="image1.png"/>
                   <a:graphic>
                     <a:graphicData uri="http://schemas.openxmlformats.org/drawingml/2006/picture">
                       <pic:pic>
@@ -371,144 +1046,6 @@
               </w:pBdr>
               <w:shd w:fill="ffffff" w:val="clear"/>
               <w:spacing w:after="0" w:lineRule="auto"/>
-              <w:rPr/>
-            </w:pPr>
-            <w:bookmarkStart w:colFirst="0" w:colLast="0" w:name="_w10s95jpf2si" w:id="8"/>
-            <w:bookmarkEnd w:id="8"/>
-            <w:r>
-              <w:rPr>
-                <w:rtl w:val="0"/>
-              </w:rPr>
-              <w:t xml:space="preserve">name</w:t>
-            </w:r>
-            <w:r>
-              <w:rPr>
-                <w:rtl w:val="0"/>
-              </w:rPr>
-            </w:r>
-          </w:p>
-          <w:p>
-            <w:pPr>
-              <w:pStyle w:val="Heading5"/>
-              <w:spacing w:line="240" w:lineRule="auto"/>
-              <w:rPr/>
-            </w:pPr>
-            <w:bookmarkStart w:colFirst="0" w:colLast="0" w:name="_qitez4je2n74" w:id="9"/>
-            <w:bookmarkEnd w:id="9"/>
-            <w:r>
-              <w:rPr>
-                <w:rtl w:val="0"/>
-              </w:rPr>
-              <w:t xml:space="preserve">affiliation</w:t>
-            </w:r>
-            <w:r>
-              <w:rPr>
-                <w:rtl w:val="0"/>
-              </w:rPr>
-            </w:r>
-          </w:p>
-        </w:tc>
-      </w:tr>
-    </w:tbl>
-    <w:p>
-      <w:pPr>
-        <w:pStyle w:val="Heading3"/>
-        <w:rPr/>
-      </w:pPr>
-      <w:bookmarkStart w:colFirst="0" w:colLast="0" w:name="_lkvitwisa2q5" w:id="10"/>
-      <w:bookmarkEnd w:id="10"/>
-      <w:r>
-        <w:rPr>
-          <w:rtl w:val="0"/>
-        </w:rPr>
-      </w:r>
-    </w:p>
-    <w:p>
-      <w:pPr>
-        <w:pStyle w:val="Heading3"/>
-        <w:rPr/>
-      </w:pPr>
-      <w:bookmarkStart w:colFirst="0" w:colLast="0" w:name="_8pqtyoci4gd" w:id="11"/>
-      <w:bookmarkEnd w:id="11"/>
-      <w:r>
-        <w:rPr>
-          <w:rtl w:val="0"/>
-        </w:rPr>
-        <w:t xml:space="preserve">TBA</w:t>
-      </w:r>
-    </w:p>
-    <w:p>
-      <w:pPr>
-        <w:rPr/>
-      </w:pPr>
-      <w:r>
-        <w:rPr>
-          <w:rtl w:val="0"/>
-        </w:rPr>
-        <w:t xml:space="preserve">abstract</w:t>
-      </w:r>
-    </w:p>
-    <w:p>
-      <w:pPr>
-        <w:rPr/>
-      </w:pPr>
-      <w:r>
-        <w:rPr>
-          <w:rtl w:val="0"/>
-        </w:rPr>
-      </w:r>
-    </w:p>
-    <w:tbl>
-      <w:tblPr>
-        <w:tblStyle w:val="Table2"/>
-        <w:tblW w:w="3311.4330708661423" w:type="dxa"/>
-        <w:jc w:val="left"/>
-        <w:tblBorders>
-          <w:top w:color="000000" w:space="0" w:sz="8" w:val="single"/>
-          <w:left w:color="000000" w:space="0" w:sz="8" w:val="single"/>
-          <w:bottom w:color="000000" w:space="0" w:sz="8" w:val="single"/>
-          <w:right w:color="000000" w:space="0" w:sz="8" w:val="single"/>
-          <w:insideH w:color="000000" w:space="0" w:sz="8" w:val="single"/>
-          <w:insideV w:color="000000" w:space="0" w:sz="8" w:val="single"/>
-        </w:tblBorders>
-        <w:tblLayout w:type="fixed"/>
-        <w:tblLook w:val="0600"/>
-      </w:tblPr>
-      <w:tblGrid>
-        <w:gridCol w:w="3311.4330708661423"/>
-        <w:tblGridChange w:id="0">
-          <w:tblGrid>
-            <w:gridCol w:w="3311.4330708661423"/>
-          </w:tblGrid>
-        </w:tblGridChange>
-      </w:tblGrid>
-      <w:tr>
-        <w:trPr>
-          <w:cantSplit w:val="1"/>
-          <w:tblHeader w:val="0"/>
-        </w:trPr>
-        <w:tc>
-          <w:tcPr>
-            <w:shd w:fill="auto" w:val="clear"/>
-            <w:tcMar>
-              <w:top w:w="100.0" w:type="dxa"/>
-              <w:left w:w="100.0" w:type="dxa"/>
-              <w:bottom w:w="100.0" w:type="dxa"/>
-              <w:right w:w="100.0" w:type="dxa"/>
-            </w:tcMar>
-            <w:vAlign w:val="top"/>
-          </w:tcPr>
-          <w:p>
-            <w:pPr>
-              <w:shd w:fill="ffffff" w:val="clear"/>
-              <w:rPr>
-                <w:b w:val="1"/>
-                <w:color w:val="212529"/>
-                <w:sz w:val="36"/>
-                <w:szCs w:val="36"/>
-              </w:rPr>
-            </w:pPr>
-            <w:r>
               <w:rPr>
                 <w:rFonts w:ascii="Lato" w:cs="Lato" w:eastAsia="Lato" w:hAnsi="Lato"/>
                 <w:b w:val="1"/>
@@ -516,83 +1053,19 @@
                 <w:sz w:val="36"/>
                 <w:szCs w:val="36"/>
               </w:rPr>
-              <w:drawing>
-                <wp:inline distB="114300" distT="114300" distL="114300" distR="114300">
-                  <wp:extent cx="1435100" cy="1435100"/>
-                  <wp:effectExtent b="0" l="0" r="0" t="0"/>
-                  <wp:docPr id="1" name="image1.png"/>
-                  <a:graphic>
-                    <a:graphicData uri="http://schemas.openxmlformats.org/drawingml/2006/picture">
-                      <pic:pic>
-                        <pic:nvPicPr>
-                          <pic:cNvPr id="0" name="image1.png"/>
-                          <pic:cNvPicPr preferRelativeResize="0"/>
-                        </pic:nvPicPr>
-                        <pic:blipFill>
-                          <a:blip r:embed="rId6"/>
-                          <a:srcRect b="0" l="0" r="0" t="0"/>
-                          <a:stretch>
-                            <a:fillRect/>
-                          </a:stretch>
-                        </pic:blipFill>
-                        <pic:spPr>
-                          <a:xfrm>
-                            <a:off x="0" y="0"/>
-                            <a:ext cx="1435100" cy="1435100"/>
-                          </a:xfrm>
-                          <a:prstGeom prst="rect"/>
-                          <a:ln/>
-                        </pic:spPr>
-                      </pic:pic>
-                    </a:graphicData>
-                  </a:graphic>
-                </wp:inline>
-              </w:drawing>
-            </w:r>
-            <w:r>
-              <w:rPr>
-                <w:rtl w:val="0"/>
-              </w:rPr>
-            </w:r>
-          </w:p>
-          <w:p>
-            <w:pPr>
-              <w:pStyle w:val="Heading5"/>
-              <w:keepNext w:val="0"/>
-              <w:keepLines w:val="0"/>
-              <w:pBdr>
-                <w:top w:color="auto" w:space="0" w:sz="0" w:val="none"/>
-                <w:left w:color="auto" w:space="0" w:sz="0" w:val="none"/>
-                <w:bottom w:color="auto" w:space="0" w:sz="0" w:val="none"/>
-                <w:right w:color="auto" w:space="0" w:sz="0" w:val="none"/>
-                <w:between w:color="auto" w:space="0" w:sz="0" w:val="none"/>
-              </w:pBdr>
-              <w:shd w:fill="ffffff" w:val="clear"/>
-              <w:spacing w:after="0" w:lineRule="auto"/>
-              <w:rPr/>
-            </w:pPr>
-            <w:bookmarkStart w:colFirst="0" w:colLast="0" w:name="_ftvw5inb3v4i" w:id="12"/>
-            <w:bookmarkEnd w:id="12"/>
-            <w:r>
-              <w:rPr>
-                <w:rtl w:val="0"/>
-              </w:rPr>
-              <w:t xml:space="preserve">name</w:t>
-            </w:r>
-          </w:p>
-          <w:p>
-            <w:pPr>
-              <w:pStyle w:val="Heading5"/>
-              <w:spacing w:line="240" w:lineRule="auto"/>
-              <w:rPr/>
-            </w:pPr>
-            <w:bookmarkStart w:colFirst="0" w:colLast="0" w:name="_r7dbaxgkajg6" w:id="13"/>
-            <w:bookmarkEnd w:id="13"/>
-            <w:r>
-              <w:rPr>
-                <w:rtl w:val="0"/>
-              </w:rPr>
-              <w:t xml:space="preserve">affiliation</w:t>
+            </w:pPr>
+            <w:bookmarkStart w:colFirst="0" w:colLast="0" w:name="_3vwsj8hjodgv" w:id="19"/>
+            <w:bookmarkEnd w:id="19"/>
+            <w:r>
+              <w:rPr>
+                <w:rtl w:val="0"/>
+              </w:rPr>
+              <w:t xml:space="preserve">Fabio Vitali</w:t>
+            </w:r>
+            <w:r>
+              <w:rPr>
+                <w:rtl w:val="0"/>
+              </w:rPr>
             </w:r>
           </w:p>
         </w:tc>
@@ -603,8 +1076,8 @@
         <w:pStyle w:val="Heading3"/>
         <w:rPr/>
       </w:pPr>
-      <w:bookmarkStart w:colFirst="0" w:colLast="0" w:name="_w5d5yord7h2i" w:id="14"/>
-      <w:bookmarkEnd w:id="14"/>
+      <w:bookmarkStart w:colFirst="0" w:colLast="0" w:name="_g75pax681g0n" w:id="20"/>
+      <w:bookmarkEnd w:id="20"/>
       <w:r>
         <w:rPr>
           <w:rtl w:val="0"/>
@@ -616,212 +1089,13 @@
         <w:pStyle w:val="Heading3"/>
         <w:rPr/>
       </w:pPr>
-      <w:bookmarkStart w:colFirst="0" w:colLast="0" w:name="_utcslreb6zxx" w:id="15"/>
-      <w:bookmarkEnd w:id="15"/>
-      <w:r>
-        <w:rPr>
-          <w:rtl w:val="0"/>
-        </w:rPr>
-        <w:t xml:space="preserve">TBA</w:t>
-      </w:r>
-    </w:p>
-    <w:p>
-      <w:pPr>
-        <w:rPr/>
-      </w:pPr>
-      <w:r>
-        <w:rPr>
-          <w:rtl w:val="0"/>
-        </w:rPr>
-        <w:t xml:space="preserve">abstract</w:t>
-      </w:r>
-    </w:p>
-    <w:p>
-      <w:pPr>
-        <w:rPr/>
-      </w:pPr>
-      <w:r>
-        <w:rPr>
-          <w:rtl w:val="0"/>
-        </w:rPr>
-      </w:r>
-    </w:p>
-    <w:tbl>
-      <w:tblPr>
-        <w:tblStyle w:val="Table3"/>
-        <w:tblW w:w="3311.4330708661423" w:type="dxa"/>
-        <w:jc w:val="left"/>
-        <w:tblBorders>
-          <w:top w:color="000000" w:space="0" w:sz="8" w:val="single"/>
-          <w:left w:color="000000" w:space="0" w:sz="8" w:val="single"/>
-          <w:bottom w:color="000000" w:space="0" w:sz="8" w:val="single"/>
-          <w:right w:color="000000" w:space="0" w:sz="8" w:val="single"/>
-          <w:insideH w:color="000000" w:space="0" w:sz="8" w:val="single"/>
-          <w:insideV w:color="000000" w:space="0" w:sz="8" w:val="single"/>
-        </w:tblBorders>
-        <w:tblLayout w:type="fixed"/>
-        <w:tblLook w:val="0600"/>
-      </w:tblPr>
-      <w:tblGrid>
-        <w:gridCol w:w="3311.4330708661423"/>
-        <w:tblGridChange w:id="0">
-          <w:tblGrid>
-            <w:gridCol w:w="3311.4330708661423"/>
-          </w:tblGrid>
-        </w:tblGridChange>
-      </w:tblGrid>
-      <w:tr>
-        <w:trPr>
-          <w:cantSplit w:val="1"/>
-          <w:tblHeader w:val="0"/>
-        </w:trPr>
-        <w:tc>
-          <w:tcPr>
-            <w:shd w:fill="auto" w:val="clear"/>
-            <w:tcMar>
-              <w:top w:w="100.0" w:type="dxa"/>
-              <w:left w:w="100.0" w:type="dxa"/>
-              <w:bottom w:w="100.0" w:type="dxa"/>
-              <w:right w:w="100.0" w:type="dxa"/>
-            </w:tcMar>
-            <w:vAlign w:val="top"/>
-          </w:tcPr>
-          <w:p>
-            <w:pPr>
-              <w:shd w:fill="ffffff" w:val="clear"/>
-              <w:rPr>
-                <w:b w:val="1"/>
-                <w:color w:val="212529"/>
-                <w:sz w:val="36"/>
-                <w:szCs w:val="36"/>
-              </w:rPr>
-            </w:pPr>
-            <w:r>
-              <w:rPr>
-                <w:rFonts w:ascii="Lato" w:cs="Lato" w:eastAsia="Lato" w:hAnsi="Lato"/>
-                <w:b w:val="1"/>
-                <w:color w:val="212529"/>
-                <w:sz w:val="36"/>
-                <w:szCs w:val="36"/>
-              </w:rPr>
-              <w:drawing>
-                <wp:inline distB="114300" distT="114300" distL="114300" distR="114300">
-                  <wp:extent cx="1435100" cy="1435100"/>
-                  <wp:effectExtent b="0" l="0" r="0" t="0"/>
-                  <wp:docPr id="5" name="image1.png"/>
-                  <a:graphic>
-                    <a:graphicData uri="http://schemas.openxmlformats.org/drawingml/2006/picture">
-                      <pic:pic>
-                        <pic:nvPicPr>
-                          <pic:cNvPr id="0" name="image1.png"/>
-                          <pic:cNvPicPr preferRelativeResize="0"/>
-                        </pic:nvPicPr>
-                        <pic:blipFill>
-                          <a:blip r:embed="rId6"/>
-                          <a:srcRect b="0" l="0" r="0" t="0"/>
-                          <a:stretch>
-                            <a:fillRect/>
-                          </a:stretch>
-                        </pic:blipFill>
-                        <pic:spPr>
-                          <a:xfrm>
-                            <a:off x="0" y="0"/>
-                            <a:ext cx="1435100" cy="1435100"/>
-                          </a:xfrm>
-                          <a:prstGeom prst="rect"/>
-                          <a:ln/>
-                        </pic:spPr>
-                      </pic:pic>
-                    </a:graphicData>
-                  </a:graphic>
-                </wp:inline>
-              </w:drawing>
-            </w:r>
-            <w:r>
-              <w:rPr>
-                <w:rtl w:val="0"/>
-              </w:rPr>
-            </w:r>
-          </w:p>
-          <w:p>
-            <w:pPr>
-              <w:pStyle w:val="Heading5"/>
-              <w:keepNext w:val="0"/>
-              <w:keepLines w:val="0"/>
-              <w:pBdr>
-                <w:top w:color="auto" w:space="0" w:sz="0" w:val="none"/>
-                <w:left w:color="auto" w:space="0" w:sz="0" w:val="none"/>
-                <w:bottom w:color="auto" w:space="0" w:sz="0" w:val="none"/>
-                <w:right w:color="auto" w:space="0" w:sz="0" w:val="none"/>
-                <w:between w:color="auto" w:space="0" w:sz="0" w:val="none"/>
-              </w:pBdr>
-              <w:shd w:fill="ffffff" w:val="clear"/>
-              <w:spacing w:after="0" w:lineRule="auto"/>
-              <w:rPr/>
-            </w:pPr>
-            <w:bookmarkStart w:colFirst="0" w:colLast="0" w:name="_p2kisom76jqy" w:id="16"/>
-            <w:bookmarkEnd w:id="16"/>
-            <w:r>
-              <w:rPr>
-                <w:rtl w:val="0"/>
-              </w:rPr>
-              <w:t xml:space="preserve">name</w:t>
-            </w:r>
-          </w:p>
-          <w:p>
-            <w:pPr>
-              <w:pStyle w:val="Heading5"/>
-              <w:spacing w:line="240" w:lineRule="auto"/>
-              <w:rPr/>
-            </w:pPr>
-            <w:bookmarkStart w:colFirst="0" w:colLast="0" w:name="_x6dgxsly4zsy" w:id="17"/>
-            <w:bookmarkEnd w:id="17"/>
-            <w:r>
-              <w:rPr>
-                <w:rtl w:val="0"/>
-              </w:rPr>
-              <w:t xml:space="preserve">affiliation</w:t>
-            </w:r>
-          </w:p>
-        </w:tc>
-      </w:tr>
-    </w:tbl>
-    <w:p>
-      <w:pPr>
-        <w:pStyle w:val="Heading3"/>
-        <w:rPr/>
-      </w:pPr>
-      <w:bookmarkStart w:colFirst="0" w:colLast="0" w:name="_g75pax681g0n" w:id="18"/>
-      <w:bookmarkEnd w:id="18"/>
-      <w:r>
-        <w:rPr>
-          <w:rtl w:val="0"/>
-        </w:rPr>
-      </w:r>
-    </w:p>
-    <w:p>
-      <w:pPr>
-        <w:pStyle w:val="Heading3"/>
-        <w:rPr/>
-      </w:pPr>
-      <w:bookmarkStart w:colFirst="0" w:colLast="0" w:name="_tymf8360n7sc" w:id="19"/>
-      <w:bookmarkEnd w:id="19"/>
-      <w:r>
-        <w:rPr>
-          <w:rtl w:val="0"/>
-        </w:rPr>
-        <w:t xml:space="preserve">TBA</w:t>
-      </w:r>
-    </w:p>
-    <w:p>
-      <w:pPr>
-        <w:rPr/>
-      </w:pPr>
-      <w:r>
-        <w:rPr>
-          <w:rtl w:val="0"/>
-        </w:rPr>
-        <w:t xml:space="preserve">abstract</w:t>
+      <w:bookmarkStart w:colFirst="0" w:colLast="0" w:name="_tymf8360n7sc" w:id="21"/>
+      <w:bookmarkEnd w:id="21"/>
+      <w:r>
+        <w:rPr>
+          <w:rtl w:val="0"/>
+        </w:rPr>
+        <w:t xml:space="preserve">Elvin Dechesne Talk title: Implementing a Data Fabric for the Water Authority of Limburg</w:t>
       </w:r>
     </w:p>
     <w:p>
@@ -894,18 +1168,18 @@
               </w:rPr>
               <w:drawing>
                 <wp:inline distB="114300" distT="114300" distL="114300" distR="114300">
-                  <wp:extent cx="1435100" cy="1435100"/>
+                  <wp:extent cx="1971675" cy="1968500"/>
                   <wp:effectExtent b="0" l="0" r="0" t="0"/>
-                  <wp:docPr id="4" name="image1.png"/>
+                  <wp:docPr id="3" name="image3.jpg"/>
                   <a:graphic>
                     <a:graphicData uri="http://schemas.openxmlformats.org/drawingml/2006/picture">
                       <pic:pic>
                         <pic:nvPicPr>
-                          <pic:cNvPr id="0" name="image1.png"/>
+                          <pic:cNvPr id="0" name="image3.jpg"/>
                           <pic:cNvPicPr preferRelativeResize="0"/>
                         </pic:nvPicPr>
                         <pic:blipFill>
-                          <a:blip r:embed="rId6"/>
+                          <a:blip r:embed="rId8"/>
                           <a:srcRect b="0" l="0" r="0" t="0"/>
                           <a:stretch>
                             <a:fillRect/>
@@ -914,7 +1188,7 @@
                         <pic:spPr>
                           <a:xfrm>
                             <a:off x="0" y="0"/>
-                            <a:ext cx="1435100" cy="1435100"/>
+                            <a:ext cx="1971675" cy="1968500"/>
                           </a:xfrm>
                           <a:prstGeom prst="rect"/>
                           <a:ln/>
@@ -934,41 +1208,21 @@
           <w:p>
             <w:pPr>
               <w:pStyle w:val="Heading5"/>
-              <w:keepNext w:val="0"/>
-              <w:keepLines w:val="0"/>
-              <w:pBdr>
-                <w:top w:color="auto" w:space="0" w:sz="0" w:val="none"/>
-                <w:left w:color="auto" w:space="0" w:sz="0" w:val="none"/>
-                <w:bottom w:color="auto" w:space="0" w:sz="0" w:val="none"/>
-                <w:right w:color="auto" w:space="0" w:sz="0" w:val="none"/>
-                <w:between w:color="auto" w:space="0" w:sz="0" w:val="none"/>
-              </w:pBdr>
-              <w:shd w:fill="ffffff" w:val="clear"/>
-              <w:spacing w:after="0" w:lineRule="auto"/>
-              <w:rPr/>
-            </w:pPr>
-            <w:bookmarkStart w:colFirst="0" w:colLast="0" w:name="_mgej8haployi" w:id="20"/>
-            <w:bookmarkEnd w:id="20"/>
-            <w:r>
-              <w:rPr>
-                <w:rtl w:val="0"/>
-              </w:rPr>
-              <w:t xml:space="preserve">name</w:t>
-            </w:r>
-          </w:p>
-          <w:p>
-            <w:pPr>
-              <w:pStyle w:val="Heading5"/>
               <w:spacing w:line="240" w:lineRule="auto"/>
               <w:rPr/>
             </w:pPr>
-            <w:bookmarkStart w:colFirst="0" w:colLast="0" w:name="_2vjh1636uc09" w:id="21"/>
-            <w:bookmarkEnd w:id="21"/>
-            <w:r>
-              <w:rPr>
-                <w:rtl w:val="0"/>
-              </w:rPr>
-              <w:t xml:space="preserve">affiliation</w:t>
+            <w:bookmarkStart w:colFirst="0" w:colLast="0" w:name="_2vjh1636uc09" w:id="22"/>
+            <w:bookmarkEnd w:id="22"/>
+            <w:r>
+              <w:rPr>
+                <w:rtl w:val="0"/>
+              </w:rPr>
+              <w:t xml:space="preserve">Elvin Dechesne</w:t>
+            </w:r>
+            <w:r>
+              <w:rPr>
+                <w:rtl w:val="0"/>
+              </w:rPr>
             </w:r>
           </w:p>
         </w:tc>
@@ -976,11 +1230,21 @@
     </w:tbl>
     <w:p>
       <w:pPr>
-        <w:pStyle w:val="Heading3"/>
+        <w:rPr>
+          <w:sz w:val="24"/>
+          <w:szCs w:val="24"/>
+        </w:rPr>
+      </w:pPr>
+      <w:r>
+        <w:rPr>
+          <w:rtl w:val="0"/>
+        </w:rPr>
+      </w:r>
+    </w:p>
+    <w:p>
+      <w:pPr>
         <w:rPr/>
       </w:pPr>
-      <w:bookmarkStart w:colFirst="0" w:colLast="0" w:name="_53rrz34r0m0h" w:id="22"/>
-      <w:bookmarkEnd w:id="22"/>
       <w:r>
         <w:rPr>
           <w:rtl w:val="0"/>

--- a/content/programme/Semantics_Session_3.2.docx
+++ b/content/programme/Semantics_Session_3.2.docx
@@ -189,14 +189,14 @@
               </w:rPr>
               <w:drawing>
                 <wp:inline distB="114300" distT="114300" distL="114300" distR="114300">
-                  <wp:extent cx="1435100" cy="1435100"/>
+                  <wp:extent cx="952500" cy="952500"/>
                   <wp:effectExtent b="0" l="0" r="0" t="0"/>
-                  <wp:docPr id="5" name="image1.png"/>
+                  <wp:docPr id="4" name="image4.png"/>
                   <a:graphic>
                     <a:graphicData uri="http://schemas.openxmlformats.org/drawingml/2006/picture">
                       <pic:pic>
                         <pic:nvPicPr>
-                          <pic:cNvPr id="0" name="image1.png"/>
+                          <pic:cNvPr id="0" name="image4.png"/>
                           <pic:cNvPicPr preferRelativeResize="0"/>
                         </pic:nvPicPr>
                         <pic:blipFill>
@@ -209,7 +209,7 @@
                         <pic:spPr>
                           <a:xfrm>
                             <a:off x="0" y="0"/>
-                            <a:ext cx="1435100" cy="1435100"/>
+                            <a:ext cx="952500" cy="952500"/>
                           </a:xfrm>
                           <a:prstGeom prst="rect"/>
                           <a:ln/>
@@ -245,23 +245,6 @@
           </w:p>
           <w:p>
             <w:pPr>
-              <w:pStyle w:val="Heading5"/>
-              <w:shd w:fill="ffffff" w:val="clear"/>
-              <w:spacing w:after="0" w:before="0" w:lineRule="auto"/>
-              <w:ind w:left="-20" w:right="-20" w:firstLine="0"/>
-              <w:rPr/>
-            </w:pPr>
-            <w:bookmarkStart w:colFirst="0" w:colLast="0" w:name="_lqzeqxpqkdh" w:id="7"/>
-            <w:bookmarkEnd w:id="7"/>
-            <w:r>
-              <w:rPr>
-                <w:rtl w:val="0"/>
-              </w:rPr>
-              <w:t xml:space="preserve">Sopra Steria</w:t>
-            </w:r>
-          </w:p>
-          <w:p>
-            <w:pPr>
               <w:spacing w:line="240" w:lineRule="auto"/>
               <w:rPr/>
             </w:pPr>
@@ -279,26 +262,86 @@
         <w:pStyle w:val="Heading3"/>
         <w:rPr/>
       </w:pPr>
-      <w:bookmarkStart w:colFirst="0" w:colLast="0" w:name="_lkvitwisa2q5" w:id="8"/>
+      <w:bookmarkStart w:colFirst="0" w:colLast="0" w:name="_lkvitwisa2q5" w:id="7"/>
+      <w:bookmarkEnd w:id="7"/>
+      <w:r>
+        <w:rPr>
+          <w:rtl w:val="0"/>
+        </w:rPr>
+      </w:r>
+    </w:p>
+    <w:p>
+      <w:pPr>
+        <w:pStyle w:val="Heading3"/>
+        <w:rPr/>
+      </w:pPr>
+      <w:bookmarkStart w:colFirst="0" w:colLast="0" w:name="_imosrkjj5kfu" w:id="8"/>
       <w:bookmarkEnd w:id="8"/>
       <w:r>
         <w:rPr>
           <w:rtl w:val="0"/>
         </w:rPr>
-      </w:r>
-    </w:p>
-    <w:p>
-      <w:pPr>
-        <w:pStyle w:val="Heading3"/>
-        <w:rPr/>
-      </w:pPr>
-      <w:bookmarkStart w:colFirst="0" w:colLast="0" w:name="_imosrkjj5kfu" w:id="9"/>
-      <w:bookmarkEnd w:id="9"/>
-      <w:r>
-        <w:rPr>
-          <w:rtl w:val="0"/>
-        </w:rPr>
         <w:t xml:space="preserve">A Semantic Layer for Data Spaces: how interlinked vocabularies provide interoperability inside and between Data Spaces</w:t>
+      </w:r>
+    </w:p>
+    <w:p>
+      <w:pPr>
+        <w:rPr/>
+      </w:pPr>
+      <w:r>
+        <w:rPr>
+          <w:rtl w:val="0"/>
+        </w:rPr>
+      </w:r>
+    </w:p>
+    <w:p>
+      <w:pPr>
+        <w:rPr>
+          <w:rFonts w:ascii="Verdana" w:cs="Verdana" w:eastAsia="Verdana" w:hAnsi="Verdana"/>
+          <w:sz w:val="20"/>
+          <w:szCs w:val="20"/>
+          <w:shd w:fill="dbf8f5" w:val="clear"/>
+        </w:rPr>
+      </w:pPr>
+      <w:r>
+        <w:rPr>
+          <w:rFonts w:ascii="Verdana" w:cs="Verdana" w:eastAsia="Verdana" w:hAnsi="Verdana"/>
+          <w:sz w:val="20"/>
+          <w:szCs w:val="20"/>
+          <w:shd w:fill="dbf8f5" w:val="clear"/>
+          <w:rtl w:val="0"/>
+        </w:rPr>
+        <w:t xml:space="preserve">Data Spaces have become a big movement in Europe and beyond. The idea of trusted and secure data sharing between organisations - by keeping full data sovereignty - supports the approach of establishing the European digital single market and the development of new business models and it fosters value generation by making more use of the available data. With more and more Data Spaces and data available, the question of semantic interoperability becomes crucial and needs action. So how can we ensure that inside a Data Space AND between different Data Spaces relevant data can (i) be easily identified and then (ii) be easily and cost-efficiently used and integrated. To solve this we suggest a “Semantic Layer for Data Spaces”: an ecosystem of trusted, referenceable and interlinked controlled vocabularies accompanied with a set of related services, that allow to: (i) analyse metadata and also data (as far as available/accessible) inside of a Data Space and afterwards (ii) semantically annotates such datasets, thereby enriching the metadata and data. In addition, the Semantic Layer services are of value to (iii) support automated metadata mapping during metadata ingestion, and (iv) provide a service for semantic harmonisation of data. Together, these envisioned services form an implementation for augmented data catalogs which supports automated and intelligent metadata management and semantic interoperability based on Semantic AI.</w:t>
+      </w:r>
+    </w:p>
+    <w:p>
+      <w:pPr>
+        <w:rPr/>
+      </w:pPr>
+      <w:r>
+        <w:rPr>
+          <w:rtl w:val="0"/>
+        </w:rPr>
+      </w:r>
+    </w:p>
+    <w:p>
+      <w:pPr>
+        <w:rPr/>
+      </w:pPr>
+      <w:r>
+        <w:rPr>
+          <w:rtl w:val="0"/>
+        </w:rPr>
+      </w:r>
+    </w:p>
+    <w:p>
+      <w:pPr>
+        <w:rPr/>
+      </w:pPr>
+      <w:r>
+        <w:rPr>
+          <w:rtl w:val="0"/>
+        </w:rPr>
       </w:r>
     </w:p>
     <w:tbl>
@@ -363,18 +406,18 @@
               </w:rPr>
               <w:drawing>
                 <wp:inline distB="114300" distT="114300" distL="114300" distR="114300">
-                  <wp:extent cx="1435100" cy="1435100"/>
+                  <wp:extent cx="952500" cy="952500"/>
                   <wp:effectExtent b="0" l="0" r="0" t="0"/>
-                  <wp:docPr id="4" name="image1.png"/>
+                  <wp:docPr id="6" name="image6.png"/>
                   <a:graphic>
                     <a:graphicData uri="http://schemas.openxmlformats.org/drawingml/2006/picture">
                       <pic:pic>
                         <pic:nvPicPr>
-                          <pic:cNvPr id="0" name="image1.png"/>
+                          <pic:cNvPr id="0" name="image6.png"/>
                           <pic:cNvPicPr preferRelativeResize="0"/>
                         </pic:nvPicPr>
                         <pic:blipFill>
-                          <a:blip r:embed="rId6"/>
+                          <a:blip r:embed="rId7"/>
                           <a:srcRect b="0" l="0" r="0" t="0"/>
                           <a:stretch>
                             <a:fillRect/>
@@ -383,7 +426,7 @@
                         <pic:spPr>
                           <a:xfrm>
                             <a:off x="0" y="0"/>
-                            <a:ext cx="1435100" cy="1435100"/>
+                            <a:ext cx="952500" cy="952500"/>
                           </a:xfrm>
                           <a:prstGeom prst="rect"/>
                           <a:ln/>
@@ -406,8 +449,8 @@
               <w:spacing w:line="240" w:lineRule="auto"/>
               <w:rPr/>
             </w:pPr>
-            <w:bookmarkStart w:colFirst="0" w:colLast="0" w:name="_s89rim9aj585" w:id="10"/>
-            <w:bookmarkEnd w:id="10"/>
+            <w:bookmarkStart w:colFirst="0" w:colLast="0" w:name="_s89rim9aj585" w:id="9"/>
+            <w:bookmarkEnd w:id="9"/>
             <w:r>
               <w:rPr>
                 <w:rtl w:val="0"/>
@@ -421,8 +464,8 @@
               <w:spacing w:line="240" w:lineRule="auto"/>
               <w:rPr/>
             </w:pPr>
-            <w:bookmarkStart w:colFirst="0" w:colLast="0" w:name="_r7dbaxgkajg6" w:id="11"/>
-            <w:bookmarkEnd w:id="11"/>
+            <w:bookmarkStart w:colFirst="0" w:colLast="0" w:name="_r7dbaxgkajg6" w:id="10"/>
+            <w:bookmarkEnd w:id="10"/>
             <w:r>
               <w:rPr>
                 <w:rtl w:val="0"/>
@@ -463,16 +506,16 @@
                 <wp:inline distB="114300" distT="114300" distL="114300" distR="114300">
                   <wp:extent cx="1971675" cy="1968500"/>
                   <wp:effectExtent b="0" l="0" r="0" t="0"/>
-                  <wp:docPr id="6" name="image2.jpg"/>
+                  <wp:docPr id="5" name="image5.jpg"/>
                   <a:graphic>
                     <a:graphicData uri="http://schemas.openxmlformats.org/drawingml/2006/picture">
                       <pic:pic>
                         <pic:nvPicPr>
-                          <pic:cNvPr id="0" name="image2.jpg"/>
+                          <pic:cNvPr id="0" name="image5.jpg"/>
                           <pic:cNvPicPr preferRelativeResize="0"/>
                         </pic:nvPicPr>
                         <pic:blipFill>
-                          <a:blip r:embed="rId7"/>
+                          <a:blip r:embed="rId8"/>
                           <a:srcRect b="0" l="0" r="0" t="0"/>
                           <a:stretch>
                             <a:fillRect/>
@@ -504,8 +547,8 @@
               <w:spacing w:line="240" w:lineRule="auto"/>
               <w:rPr/>
             </w:pPr>
-            <w:bookmarkStart w:colFirst="0" w:colLast="0" w:name="_il8ql9ia6udl" w:id="12"/>
-            <w:bookmarkEnd w:id="12"/>
+            <w:bookmarkStart w:colFirst="0" w:colLast="0" w:name="_il8ql9ia6udl" w:id="11"/>
+            <w:bookmarkEnd w:id="11"/>
             <w:r>
               <w:rPr>
                 <w:rtl w:val="0"/>
@@ -539,25 +582,25 @@
         <w:pStyle w:val="Heading3"/>
         <w:rPr/>
       </w:pPr>
-      <w:bookmarkStart w:colFirst="0" w:colLast="0" w:name="_w5d5yord7h2i" w:id="13"/>
+      <w:bookmarkStart w:colFirst="0" w:colLast="0" w:name="_w5d5yord7h2i" w:id="12"/>
+      <w:bookmarkEnd w:id="12"/>
+      <w:r>
+        <w:rPr>
+          <w:rtl w:val="0"/>
+        </w:rPr>
+      </w:r>
+    </w:p>
+    <w:p>
+      <w:pPr>
+        <w:pStyle w:val="Heading3"/>
+        <w:rPr/>
+      </w:pPr>
+      <w:bookmarkStart w:colFirst="0" w:colLast="0" w:name="_81fr74g2sev4" w:id="13"/>
       <w:bookmarkEnd w:id="13"/>
       <w:r>
         <w:rPr>
           <w:rtl w:val="0"/>
         </w:rPr>
-      </w:r>
-    </w:p>
-    <w:p>
-      <w:pPr>
-        <w:pStyle w:val="Heading3"/>
-        <w:rPr/>
-      </w:pPr>
-      <w:bookmarkStart w:colFirst="0" w:colLast="0" w:name="_81fr74g2sev4" w:id="14"/>
-      <w:bookmarkEnd w:id="14"/>
-      <w:r>
-        <w:rPr>
-          <w:rtl w:val="0"/>
-        </w:rPr>
         <w:t xml:space="preserve">What do we Annotate when we Annotate? Towards a Multi-Level Approach to Semantic Annotations</w:t>
       </w:r>
     </w:p>
@@ -569,29 +612,7 @@
         <w:rPr>
           <w:rtl w:val="0"/>
         </w:rPr>
-        <w:t xml:space="preserve">Purpose: Annotating is considered a 'scholarly primitive' among different fields in the humanities. Nevertheless, the debate on digital annotations has mostly focused on the annotation of textual data, whereas existing models for representing annotations of images still lack sufficient semantic richness to anchor the annotation itself to multiple conceptual levels. We address the challenge of defining a data model to overcome the problem of ‘semantic deficit’ in this application domain. Finally, we implement an annotation client for testing multi-level semantic annotations.</w:t>
-      </w:r>
-    </w:p>
-    <w:p>
-      <w:pPr>
-        <w:rPr/>
-      </w:pPr>
-      <w:r>
-        <w:rPr>
-          <w:rtl w:val="0"/>
-        </w:rPr>
-        <w:t xml:space="preserve">Methodology: To define a data model for representing digital annotations, we analysed applications which support annotation images through IIIF protocol, focusing on digital representations of palimpsests. We then extended the Web Annotation Data Model by introducing domain standards such as LRMer, CIDOC-CRM, and HiCo. We also validated the model through SPARQL queries corresponding to five competency questions to report on satisfiability. Finally, we developed a prototype annotation client as a plugin for Mirador to evaluate its performances in real-world scenarios.</w:t>
-      </w:r>
-    </w:p>
-    <w:p>
-      <w:pPr>
-        <w:rPr/>
-      </w:pPr>
-      <w:r>
-        <w:rPr>
-          <w:rtl w:val="0"/>
-        </w:rPr>
-        <w:t xml:space="preserve">Findings: The results indicate that our model can effectively disambiguate between a target image and multiple conceptual levels of the entity itself, proving to be decisive in the representation of entities that coexist in the same material item (e.g., palimpsests). Additionally, the model allows users to describe annotations as interpretative acts, incorporating scholarly criteria and multiple viewpoints. An interface plugin enables scholars without technical expertise to create structured annotations that comply with the model.</w:t>
+        <w:t xml:space="preserve">To define a data model for representing digital annotations, we analysed applications which support annotation images through IIIF protocol, focusing on digital representations of palimpsests. We then extended the Web Annotation Data Model by introducing domain standards such as LRMer, CIDOC-CRM, and HiCo. We also validated the model through SPARQL queries corresponding to five competency questions to report on satisfiability. Finally, we developed a prototype annotation client as a plugin for Mirador to evaluate its performances in real-world scenarios.</w:t>
       </w:r>
     </w:p>
     <w:p>
@@ -666,18 +687,18 @@
               </w:rPr>
               <w:drawing>
                 <wp:inline distB="114300" distT="114300" distL="114300" distR="114300">
-                  <wp:extent cx="1435100" cy="1435100"/>
+                  <wp:extent cx="952500" cy="952500"/>
                   <wp:effectExtent b="0" l="0" r="0" t="0"/>
-                  <wp:docPr id="8" name="image1.png"/>
+                  <wp:docPr id="8" name="image7.png"/>
                   <a:graphic>
                     <a:graphicData uri="http://schemas.openxmlformats.org/drawingml/2006/picture">
                       <pic:pic>
                         <pic:nvPicPr>
-                          <pic:cNvPr id="0" name="image1.png"/>
+                          <pic:cNvPr id="0" name="image7.png"/>
                           <pic:cNvPicPr preferRelativeResize="0"/>
                         </pic:nvPicPr>
                         <pic:blipFill>
-                          <a:blip r:embed="rId6"/>
+                          <a:blip r:embed="rId9"/>
                           <a:srcRect b="0" l="0" r="0" t="0"/>
                           <a:stretch>
                             <a:fillRect/>
@@ -686,7 +707,7 @@
                         <pic:spPr>
                           <a:xfrm>
                             <a:off x="0" y="0"/>
-                            <a:ext cx="1435100" cy="1435100"/>
+                            <a:ext cx="952500" cy="952500"/>
                           </a:xfrm>
                           <a:prstGeom prst="rect"/>
                           <a:ln/>
@@ -719,8 +740,8 @@
               <w:spacing w:after="0" w:lineRule="auto"/>
               <w:rPr/>
             </w:pPr>
-            <w:bookmarkStart w:colFirst="0" w:colLast="0" w:name="_p2kisom76jqy" w:id="15"/>
-            <w:bookmarkEnd w:id="15"/>
+            <w:bookmarkStart w:colFirst="0" w:colLast="0" w:name="_p2kisom76jqy" w:id="14"/>
+            <w:bookmarkEnd w:id="14"/>
             <w:r>
               <w:rPr>
                 <w:rtl w:val="0"/>
@@ -739,8 +760,8 @@
               <w:spacing w:line="240" w:lineRule="auto"/>
               <w:rPr/>
             </w:pPr>
-            <w:bookmarkStart w:colFirst="0" w:colLast="0" w:name="_x6dgxsly4zsy" w:id="16"/>
-            <w:bookmarkEnd w:id="16"/>
+            <w:bookmarkStart w:colFirst="0" w:colLast="0" w:name="_x6dgxsly4zsy" w:id="15"/>
+            <w:bookmarkEnd w:id="15"/>
             <w:r>
               <w:rPr>
                 <w:rtl w:val="0"/>
@@ -779,18 +800,18 @@
               </w:rPr>
               <w:drawing>
                 <wp:inline distB="114300" distT="114300" distL="114300" distR="114300">
-                  <wp:extent cx="1435100" cy="1435100"/>
+                  <wp:extent cx="952500" cy="952500"/>
                   <wp:effectExtent b="0" l="0" r="0" t="0"/>
-                  <wp:docPr id="1" name="image1.png"/>
+                  <wp:docPr id="7" name="image8.png"/>
                   <a:graphic>
                     <a:graphicData uri="http://schemas.openxmlformats.org/drawingml/2006/picture">
                       <pic:pic>
                         <pic:nvPicPr>
-                          <pic:cNvPr id="0" name="image1.png"/>
+                          <pic:cNvPr id="0" name="image8.png"/>
                           <pic:cNvPicPr preferRelativeResize="0"/>
                         </pic:nvPicPr>
                         <pic:blipFill>
-                          <a:blip r:embed="rId6"/>
+                          <a:blip r:embed="rId10"/>
                           <a:srcRect b="0" l="0" r="0" t="0"/>
                           <a:stretch>
                             <a:fillRect/>
@@ -799,7 +820,7 @@
                         <pic:spPr>
                           <a:xfrm>
                             <a:off x="0" y="0"/>
-                            <a:ext cx="1435100" cy="1435100"/>
+                            <a:ext cx="952500" cy="952500"/>
                           </a:xfrm>
                           <a:prstGeom prst="rect"/>
                           <a:ln/>
@@ -838,8 +859,8 @@
                 <w:szCs w:val="36"/>
               </w:rPr>
             </w:pPr>
-            <w:bookmarkStart w:colFirst="0" w:colLast="0" w:name="_qz9myela9xe4" w:id="17"/>
-            <w:bookmarkEnd w:id="17"/>
+            <w:bookmarkStart w:colFirst="0" w:colLast="0" w:name="_qz9myela9xe4" w:id="16"/>
+            <w:bookmarkEnd w:id="16"/>
             <w:r>
               <w:rPr>
                 <w:rtl w:val="0"/>
@@ -890,18 +911,18 @@
               </w:rPr>
               <w:drawing>
                 <wp:inline distB="114300" distT="114300" distL="114300" distR="114300">
-                  <wp:extent cx="1435100" cy="1435100"/>
+                  <wp:extent cx="952500" cy="952500"/>
                   <wp:effectExtent b="0" l="0" r="0" t="0"/>
-                  <wp:docPr id="2" name="image1.png"/>
+                  <wp:docPr id="2" name="image2.png"/>
                   <a:graphic>
                     <a:graphicData uri="http://schemas.openxmlformats.org/drawingml/2006/picture">
                       <pic:pic>
                         <pic:nvPicPr>
-                          <pic:cNvPr id="0" name="image1.png"/>
+                          <pic:cNvPr id="0" name="image2.png"/>
                           <pic:cNvPicPr preferRelativeResize="0"/>
                         </pic:nvPicPr>
                         <pic:blipFill>
-                          <a:blip r:embed="rId6"/>
+                          <a:blip r:embed="rId11"/>
                           <a:srcRect b="0" l="0" r="0" t="0"/>
                           <a:stretch>
                             <a:fillRect/>
@@ -910,7 +931,7 @@
                         <pic:spPr>
                           <a:xfrm>
                             <a:off x="0" y="0"/>
-                            <a:ext cx="1435100" cy="1435100"/>
+                            <a:ext cx="952500" cy="952500"/>
                           </a:xfrm>
                           <a:prstGeom prst="rect"/>
                           <a:ln/>
@@ -949,8 +970,8 @@
                 <w:szCs w:val="36"/>
               </w:rPr>
             </w:pPr>
-            <w:bookmarkStart w:colFirst="0" w:colLast="0" w:name="_93oyqiko70tl" w:id="18"/>
-            <w:bookmarkEnd w:id="18"/>
+            <w:bookmarkStart w:colFirst="0" w:colLast="0" w:name="_93oyqiko70tl" w:id="17"/>
+            <w:bookmarkEnd w:id="17"/>
             <w:r>
               <w:rPr>
                 <w:rtl w:val="0"/>
@@ -995,18 +1016,18 @@
               </w:rPr>
               <w:drawing>
                 <wp:inline distB="114300" distT="114300" distL="114300" distR="114300">
-                  <wp:extent cx="1435100" cy="1435100"/>
+                  <wp:extent cx="1238250" cy="1171575"/>
                   <wp:effectExtent b="0" l="0" r="0" t="0"/>
-                  <wp:docPr id="7" name="image1.png"/>
+                  <wp:docPr id="3" name="image3.png"/>
                   <a:graphic>
                     <a:graphicData uri="http://schemas.openxmlformats.org/drawingml/2006/picture">
                       <pic:pic>
                         <pic:nvPicPr>
-                          <pic:cNvPr id="0" name="image1.png"/>
+                          <pic:cNvPr id="0" name="image3.png"/>
                           <pic:cNvPicPr preferRelativeResize="0"/>
                         </pic:nvPicPr>
                         <pic:blipFill>
-                          <a:blip r:embed="rId6"/>
+                          <a:blip r:embed="rId12"/>
                           <a:srcRect b="0" l="0" r="0" t="0"/>
                           <a:stretch>
                             <a:fillRect/>
@@ -1015,7 +1036,7 @@
                         <pic:spPr>
                           <a:xfrm>
                             <a:off x="0" y="0"/>
-                            <a:ext cx="1435100" cy="1435100"/>
+                            <a:ext cx="1238250" cy="1171575"/>
                           </a:xfrm>
                           <a:prstGeom prst="rect"/>
                           <a:ln/>
@@ -1054,8 +1075,8 @@
                 <w:szCs w:val="36"/>
               </w:rPr>
             </w:pPr>
-            <w:bookmarkStart w:colFirst="0" w:colLast="0" w:name="_3vwsj8hjodgv" w:id="19"/>
-            <w:bookmarkEnd w:id="19"/>
+            <w:bookmarkStart w:colFirst="0" w:colLast="0" w:name="_3vwsj8hjodgv" w:id="18"/>
+            <w:bookmarkEnd w:id="18"/>
             <w:r>
               <w:rPr>
                 <w:rtl w:val="0"/>
@@ -1076,26 +1097,76 @@
         <w:pStyle w:val="Heading3"/>
         <w:rPr/>
       </w:pPr>
-      <w:bookmarkStart w:colFirst="0" w:colLast="0" w:name="_g75pax681g0n" w:id="20"/>
+      <w:bookmarkStart w:colFirst="0" w:colLast="0" w:name="_g75pax681g0n" w:id="19"/>
+      <w:bookmarkEnd w:id="19"/>
+      <w:r>
+        <w:rPr>
+          <w:rtl w:val="0"/>
+        </w:rPr>
+      </w:r>
+    </w:p>
+    <w:p>
+      <w:pPr>
+        <w:pStyle w:val="Heading3"/>
+        <w:rPr/>
+      </w:pPr>
+      <w:bookmarkStart w:colFirst="0" w:colLast="0" w:name="_tymf8360n7sc" w:id="20"/>
       <w:bookmarkEnd w:id="20"/>
       <w:r>
         <w:rPr>
           <w:rtl w:val="0"/>
         </w:rPr>
-      </w:r>
-    </w:p>
-    <w:p>
-      <w:pPr>
-        <w:pStyle w:val="Heading3"/>
-        <w:rPr/>
-      </w:pPr>
-      <w:bookmarkStart w:colFirst="0" w:colLast="0" w:name="_tymf8360n7sc" w:id="21"/>
-      <w:bookmarkEnd w:id="21"/>
-      <w:r>
-        <w:rPr>
-          <w:rtl w:val="0"/>
-        </w:rPr>
-        <w:t xml:space="preserve">Elvin Dechesne Talk title: Implementing a Data Fabric for the Water Authority of Limburg</w:t>
+        <w:t xml:space="preserve">Implementing a Data Fabric for the Water Authority of Limburg</w:t>
+      </w:r>
+    </w:p>
+    <w:p>
+      <w:pPr>
+        <w:rPr/>
+      </w:pPr>
+      <w:r>
+        <w:rPr>
+          <w:rtl w:val="0"/>
+        </w:rPr>
+      </w:r>
+    </w:p>
+    <w:p>
+      <w:pPr>
+        <w:rPr>
+          <w:rFonts w:ascii="Verdana" w:cs="Verdana" w:eastAsia="Verdana" w:hAnsi="Verdana"/>
+          <w:sz w:val="20"/>
+          <w:szCs w:val="20"/>
+          <w:shd w:fill="dbf8f5" w:val="clear"/>
+        </w:rPr>
+      </w:pPr>
+      <w:r>
+        <w:rPr>
+          <w:rFonts w:ascii="Verdana" w:cs="Verdana" w:eastAsia="Verdana" w:hAnsi="Verdana"/>
+          <w:sz w:val="20"/>
+          <w:szCs w:val="20"/>
+          <w:shd w:fill="dbf8f5" w:val="clear"/>
+          <w:rtl w:val="0"/>
+        </w:rPr>
+        <w:t xml:space="preserve">The Dutch Water Organization Limburg (WL) has recognized the critical need to become more data-driven due to the increasing risks posed by climate change. The ability to make informed decisions based on high-quality, up-to-date information is essential. WL identified issues such as poor data quality, lack of asset status awareness, and underperforming IT resources during crises, which need to be addressed.</w:t>
+      </w:r>
+    </w:p>
+    <w:p>
+      <w:pPr>
+        <w:rPr/>
+      </w:pPr>
+      <w:r>
+        <w:rPr>
+          <w:rFonts w:ascii="Verdana" w:cs="Verdana" w:eastAsia="Verdana" w:hAnsi="Verdana"/>
+          <w:sz w:val="20"/>
+          <w:szCs w:val="20"/>
+          <w:shd w:fill="dbf8f5" w:val="clear"/>
+          <w:rtl w:val="0"/>
+        </w:rPr>
+        <w:t xml:space="preserve">Our project, the 'Information Hub' or 'Informatieknooppunt' (IKP), integrates TopQuadrant's Enterprise Data Governance (EDG) and MongoDB within a Microsoft Azure infrastructure and Azure DevOps environment to form a comprehensive data fabric. This multimodal solution supports semantic knowledge graphs, which are vital for managing diverse data sources and providing a cohesive view of the operational landscape.</w:t>
+      </w:r>
+      <w:r>
+        <w:rPr>
+          <w:rtl w:val="0"/>
+        </w:rPr>
       </w:r>
     </w:p>
     <w:p>
@@ -1170,16 +1241,16 @@
                 <wp:inline distB="114300" distT="114300" distL="114300" distR="114300">
                   <wp:extent cx="1971675" cy="1968500"/>
                   <wp:effectExtent b="0" l="0" r="0" t="0"/>
-                  <wp:docPr id="3" name="image3.jpg"/>
+                  <wp:docPr id="1" name="image1.jpg"/>
                   <a:graphic>
                     <a:graphicData uri="http://schemas.openxmlformats.org/drawingml/2006/picture">
                       <pic:pic>
                         <pic:nvPicPr>
-                          <pic:cNvPr id="0" name="image3.jpg"/>
+                          <pic:cNvPr id="0" name="image1.jpg"/>
                           <pic:cNvPicPr preferRelativeResize="0"/>
                         </pic:nvPicPr>
                         <pic:blipFill>
-                          <a:blip r:embed="rId8"/>
+                          <a:blip r:embed="rId13"/>
                           <a:srcRect b="0" l="0" r="0" t="0"/>
                           <a:stretch>
                             <a:fillRect/>
@@ -1211,8 +1282,8 @@
               <w:spacing w:line="240" w:lineRule="auto"/>
               <w:rPr/>
             </w:pPr>
-            <w:bookmarkStart w:colFirst="0" w:colLast="0" w:name="_2vjh1636uc09" w:id="22"/>
-            <w:bookmarkEnd w:id="22"/>
+            <w:bookmarkStart w:colFirst="0" w:colLast="0" w:name="_2vjh1636uc09" w:id="21"/>
+            <w:bookmarkEnd w:id="21"/>
             <w:r>
               <w:rPr>
                 <w:rtl w:val="0"/>

--- a/content/programme/Semantics_Session_3.2.docx
+++ b/content/programme/Semantics_Session_3.2.docx
@@ -1,76 +1,64 @@
 
 <file path=word/document.xml><?xml version="1.0" encoding="utf-8"?>
-<w:document xmlns:mc="http://schemas.openxmlformats.org/markup-compatibility/2006" xmlns:o="urn:schemas-microsoft-com:office:office" xmlns:r="http://schemas.openxmlformats.org/officeDocument/2006/relationships" xmlns:m="http://schemas.openxmlformats.org/officeDocument/2006/math" xmlns:v="urn:schemas-microsoft-com:vml" xmlns:wp="http://schemas.openxmlformats.org/drawingml/2006/wordprocessingDrawing" xmlns:w10="urn:schemas-microsoft-com:office:word" xmlns:w="http://schemas.openxmlformats.org/wordprocessingml/2006/main" xmlns:wne="http://schemas.microsoft.com/office/word/2006/wordml" xmlns:sl="http://schemas.openxmlformats.org/schemaLibrary/2006/main" xmlns:a="http://schemas.openxmlformats.org/drawingml/2006/main" xmlns:pic="http://schemas.openxmlformats.org/drawingml/2006/picture" xmlns:c="http://schemas.openxmlformats.org/drawingml/2006/chart" xmlns:lc="http://schemas.openxmlformats.org/drawingml/2006/lockedCanvas" xmlns:dgm="http://schemas.openxmlformats.org/drawingml/2006/diagram" xmlns:wps="http://schemas.microsoft.com/office/word/2010/wordprocessingShape" xmlns:wpg="http://schemas.microsoft.com/office/word/2010/wordprocessingGroup" xmlns:w14="http://schemas.microsoft.com/office/word/2010/wordml" xmlns:w15="http://schemas.microsoft.com/office/word/2012/wordml" xmlns:w16="http://schemas.microsoft.com/office/word/2018/wordml" xmlns:w16cex="http://schemas.microsoft.com/office/word/2018/wordml/cex" xmlns:w16cid="http://schemas.microsoft.com/office/word/2016/wordml/cid" xmlns="http://schemas.microsoft.com/office/tasks/2019/documenttasks" xmlns:cr="http://schemas.microsoft.com/office/comments/2020/reactions">
+<w:document xmlns:wpc="http://schemas.microsoft.com/office/word/2010/wordprocessingCanvas" xmlns:cx="http://schemas.microsoft.com/office/drawing/2014/chartex" xmlns:cx1="http://schemas.microsoft.com/office/drawing/2015/9/8/chartex" xmlns:cx2="http://schemas.microsoft.com/office/drawing/2015/10/21/chartex" xmlns:cx3="http://schemas.microsoft.com/office/drawing/2016/5/9/chartex" xmlns:cx4="http://schemas.microsoft.com/office/drawing/2016/5/10/chartex" xmlns:cx5="http://schemas.microsoft.com/office/drawing/2016/5/11/chartex" xmlns:cx6="http://schemas.microsoft.com/office/drawing/2016/5/12/chartex" xmlns:cx7="http://schemas.microsoft.com/office/drawing/2016/5/13/chartex" xmlns:cx8="http://schemas.microsoft.com/office/drawing/2016/5/14/chartex" xmlns:mc="http://schemas.openxmlformats.org/markup-compatibility/2006" xmlns:aink="http://schemas.microsoft.com/office/drawing/2016/ink" xmlns:am3d="http://schemas.microsoft.com/office/drawing/2017/model3d" xmlns:o="urn:schemas-microsoft-com:office:office" xmlns:oel="http://schemas.microsoft.com/office/2019/extlst" xmlns:r="http://schemas.openxmlformats.org/officeDocument/2006/relationships" xmlns:m="http://schemas.openxmlformats.org/officeDocument/2006/math" xmlns:v="urn:schemas-microsoft-com:vml" xmlns:wp14="http://schemas.microsoft.com/office/word/2010/wordprocessingDrawing" xmlns:wp="http://schemas.openxmlformats.org/drawingml/2006/wordprocessingDrawing" xmlns:w10="urn:schemas-microsoft-com:office:word" xmlns:w="http://schemas.openxmlformats.org/wordprocessingml/2006/main" xmlns:w14="http://schemas.microsoft.com/office/word/2010/wordml" xmlns:w15="http://schemas.microsoft.com/office/word/2012/wordml" xmlns:w16cex="http://schemas.microsoft.com/office/word/2018/wordml/cex" xmlns:w16cid="http://schemas.microsoft.com/office/word/2016/wordml/cid" xmlns:w16="http://schemas.microsoft.com/office/word/2018/wordml" xmlns:w16sdtdh="http://schemas.microsoft.com/office/word/2020/wordml/sdtdatahash" xmlns:w16se="http://schemas.microsoft.com/office/word/2015/wordml/symex" xmlns:wpg="http://schemas.microsoft.com/office/word/2010/wordprocessingGroup" xmlns:wpi="http://schemas.microsoft.com/office/word/2010/wordprocessingInk" xmlns:wne="http://schemas.microsoft.com/office/word/2006/wordml" xmlns:wps="http://schemas.microsoft.com/office/word/2010/wordprocessingShape" mc:Ignorable="w14 w15 w16se w16cid w16 w16cex w16sdtdh wp14">
   <w:body>
     <w:p>
       <w:pPr>
         <w:pStyle w:val="Heading1"/>
         <w:keepNext w:val="0"/>
         <w:keepLines w:val="0"/>
-        <w:spacing w:before="480" w:lineRule="auto"/>
+        <w:spacing w:before="480"/>
         <w:rPr>
-          <w:rFonts w:ascii="Lato" w:cs="Lato" w:eastAsia="Lato" w:hAnsi="Lato"/>
+          <w:rFonts w:ascii="Lato" w:eastAsia="Lato" w:hAnsi="Lato" w:cs="Lato"/>
           <w:color w:val="212529"/>
           <w:sz w:val="46"/>
           <w:szCs w:val="46"/>
         </w:rPr>
       </w:pPr>
-      <w:bookmarkStart w:colFirst="0" w:colLast="0" w:name="_7wkj6bmtzype" w:id="0"/>
-      <w:bookmarkEnd w:id="0"/>
       <w:r>
         <w:rPr>
-          <w:rFonts w:ascii="Lato" w:cs="Lato" w:eastAsia="Lato" w:hAnsi="Lato"/>
+          <w:rFonts w:ascii="Lato" w:eastAsia="Lato" w:hAnsi="Lato" w:cs="Lato"/>
           <w:color w:val="212529"/>
           <w:sz w:val="46"/>
           <w:szCs w:val="46"/>
-          <w:rtl w:val="0"/>
         </w:rPr>
-        <w:t xml:space="preserve">Session 3.2</w:t>
+        <w:t>Linda Oosterheert</w:t>
       </w:r>
     </w:p>
     <w:p>
       <w:pPr>
         <w:pStyle w:val="Heading5"/>
-        <w:spacing w:before="240" w:lineRule="auto"/>
-        <w:rPr/>
+        <w:spacing w:before="240"/>
       </w:pPr>
-      <w:bookmarkStart w:colFirst="0" w:colLast="0" w:name="_f16a8hfxtdfi" w:id="1"/>
-      <w:bookmarkEnd w:id="1"/>
+      <w:bookmarkStart w:id="0" w:name="_f16a8hfxtdfi" w:colFirst="0" w:colLast="0"/>
+      <w:bookmarkEnd w:id="0"/>
       <w:r>
-        <w:rPr>
-          <w:rtl w:val="0"/>
-        </w:rPr>
-        <w:t xml:space="preserve">Session 3.2 (SEMANTiCS)</w:t>
+        <w:t>Session 3.2 (SEMANTiCS)</w:t>
       </w:r>
     </w:p>
     <w:p>
       <w:pPr>
         <w:pStyle w:val="Heading4"/>
-        <w:shd w:fill="ffffff" w:val="clear"/>
-        <w:rPr/>
+        <w:shd w:val="clear" w:color="auto" w:fill="FFFFFF"/>
       </w:pPr>
-      <w:bookmarkStart w:colFirst="0" w:colLast="0" w:name="_o89ahz6k4vh" w:id="2"/>
-      <w:bookmarkEnd w:id="2"/>
+      <w:bookmarkStart w:id="1" w:name="_o89ahz6k4vh" w:colFirst="0" w:colLast="0"/>
+      <w:bookmarkEnd w:id="1"/>
       <w:r>
-        <w:rPr>
-          <w:rtl w:val="0"/>
-        </w:rPr>
-        <w:t xml:space="preserve">Time: Thursday, September 19, 2024 - 10:30 to 12:00</w:t>
+        <w:t>Time: Thursday, September 19, 2024 - 10:30 to 12:00</w:t>
       </w:r>
     </w:p>
     <w:p>
       <w:pPr>
         <w:pStyle w:val="Heading4"/>
-        <w:shd w:fill="ffffff" w:val="clear"/>
-        <w:rPr/>
+        <w:shd w:val="clear" w:color="auto" w:fill="FFFFFF"/>
       </w:pPr>
-      <w:bookmarkStart w:colFirst="0" w:colLast="0" w:name="_ctb0ha7qz9im" w:id="3"/>
-      <w:bookmarkEnd w:id="3"/>
+      <w:bookmarkStart w:id="2" w:name="_ctb0ha7qz9im" w:colFirst="0" w:colLast="0"/>
+      <w:bookmarkEnd w:id="2"/>
       <w:r>
-        <w:rPr>
-          <w:rtl w:val="0"/>
-        </w:rPr>
-        <w:t xml:space="preserve">Chair: TBA</w:t>
+        <w:t xml:space="preserve">Chair: </w:t>
+      </w:r>
+      <w:r>
+        <w:t>Johannes Frey</w:t>
       </w:r>
     </w:p>
     <w:p>
@@ -78,130 +66,106 @@
         <w:pStyle w:val="Heading2"/>
         <w:keepNext w:val="0"/>
         <w:keepLines w:val="0"/>
-        <w:pBdr>
-          <w:top w:color="auto" w:space="0" w:sz="0" w:val="none"/>
-          <w:left w:color="auto" w:space="0" w:sz="0" w:val="none"/>
-          <w:bottom w:color="auto" w:space="0" w:sz="0" w:val="none"/>
-          <w:right w:color="auto" w:space="0" w:sz="0" w:val="none"/>
-          <w:between w:color="auto" w:space="0" w:sz="0" w:val="none"/>
-        </w:pBdr>
-        <w:shd w:fill="ffffff" w:val="clear"/>
-        <w:spacing w:after="160" w:before="300" w:line="304.9411764705883" w:lineRule="auto"/>
+        <w:shd w:val="clear" w:color="auto" w:fill="FFFFFF"/>
+        <w:spacing w:before="300" w:after="160" w:line="304" w:lineRule="auto"/>
         <w:rPr>
-          <w:rFonts w:ascii="Lato" w:cs="Lato" w:eastAsia="Lato" w:hAnsi="Lato"/>
-          <w:b w:val="1"/>
+          <w:rFonts w:ascii="Lato" w:eastAsia="Lato" w:hAnsi="Lato" w:cs="Lato"/>
+          <w:b/>
           <w:color w:val="444444"/>
           <w:sz w:val="36"/>
           <w:szCs w:val="36"/>
         </w:rPr>
       </w:pPr>
-      <w:bookmarkStart w:colFirst="0" w:colLast="0" w:name="_meaioro9712u" w:id="4"/>
-      <w:bookmarkEnd w:id="4"/>
+      <w:bookmarkStart w:id="3" w:name="_meaioro9712u" w:colFirst="0" w:colLast="0"/>
+      <w:bookmarkEnd w:id="3"/>
       <w:r>
         <w:rPr>
-          <w:rFonts w:ascii="Lato" w:cs="Lato" w:eastAsia="Lato" w:hAnsi="Lato"/>
-          <w:b w:val="1"/>
+          <w:rFonts w:ascii="Lato" w:eastAsia="Lato" w:hAnsi="Lato" w:cs="Lato"/>
+          <w:b/>
           <w:color w:val="444444"/>
           <w:sz w:val="36"/>
           <w:szCs w:val="36"/>
-          <w:rtl w:val="0"/>
         </w:rPr>
-        <w:t xml:space="preserve">Talks</w:t>
+        <w:t>Talks</w:t>
       </w:r>
     </w:p>
     <w:p>
       <w:pPr>
         <w:pStyle w:val="Heading3"/>
-        <w:rPr/>
       </w:pPr>
-      <w:bookmarkStart w:colFirst="0" w:colLast="0" w:name="_sbx0tgl5le8n" w:id="5"/>
-      <w:bookmarkEnd w:id="5"/>
+      <w:bookmarkStart w:id="4" w:name="_sbx0tgl5le8n" w:colFirst="0" w:colLast="0"/>
+      <w:bookmarkEnd w:id="4"/>
       <w:r>
-        <w:rPr>
-          <w:rtl w:val="0"/>
-        </w:rPr>
-        <w:t xml:space="preserve">Semantic Data Management and Smart Search at Sopra Steria [SP]</w:t>
+        <w:t>Semantic Data Management and Smart Search at Sopra Steria [SP]</w:t>
       </w:r>
     </w:p>
     <w:p>
       <w:pPr>
         <w:jc w:val="both"/>
-        <w:rPr/>
       </w:pPr>
-      <w:r>
-        <w:rPr>
-          <w:rtl w:val="0"/>
-        </w:rPr>
-      </w:r>
     </w:p>
     <w:tbl>
       <w:tblPr>
-        <w:tblStyle w:val="Table1"/>
-        <w:tblW w:w="2715.0" w:type="dxa"/>
-        <w:jc w:val="left"/>
+        <w:tblStyle w:val="a"/>
+        <w:tblW w:w="2715" w:type="dxa"/>
         <w:tblBorders>
-          <w:top w:color="000000" w:space="0" w:sz="8" w:val="single"/>
-          <w:left w:color="000000" w:space="0" w:sz="8" w:val="single"/>
-          <w:bottom w:color="000000" w:space="0" w:sz="8" w:val="single"/>
-          <w:right w:color="000000" w:space="0" w:sz="8" w:val="single"/>
-          <w:insideH w:color="000000" w:space="0" w:sz="8" w:val="single"/>
-          <w:insideV w:color="000000" w:space="0" w:sz="8" w:val="single"/>
+          <w:top w:val="single" w:sz="8" w:space="0" w:color="000000"/>
+          <w:left w:val="single" w:sz="8" w:space="0" w:color="000000"/>
+          <w:bottom w:val="single" w:sz="8" w:space="0" w:color="000000"/>
+          <w:right w:val="single" w:sz="8" w:space="0" w:color="000000"/>
+          <w:insideH w:val="single" w:sz="8" w:space="0" w:color="000000"/>
+          <w:insideV w:val="single" w:sz="8" w:space="0" w:color="000000"/>
         </w:tblBorders>
         <w:tblLayout w:type="fixed"/>
-        <w:tblLook w:val="0600"/>
+        <w:tblLook w:val="0600" w:firstRow="0" w:lastRow="0" w:firstColumn="0" w:lastColumn="0" w:noHBand="1" w:noVBand="1"/>
       </w:tblPr>
       <w:tblGrid>
         <w:gridCol w:w="2715"/>
-        <w:tblGridChange w:id="0">
-          <w:tblGrid>
-            <w:gridCol w:w="2715"/>
-          </w:tblGrid>
-        </w:tblGridChange>
       </w:tblGrid>
       <w:tr>
         <w:trPr>
-          <w:cantSplit w:val="1"/>
-          <w:tblHeader w:val="0"/>
+          <w:cantSplit/>
         </w:trPr>
         <w:tc>
           <w:tcPr>
-            <w:shd w:fill="auto" w:val="clear"/>
+            <w:tcW w:w="2715" w:type="dxa"/>
+            <w:shd w:val="clear" w:color="auto" w:fill="auto"/>
             <w:tcMar>
-              <w:top w:w="100.0" w:type="dxa"/>
-              <w:left w:w="100.0" w:type="dxa"/>
-              <w:bottom w:w="100.0" w:type="dxa"/>
-              <w:right w:w="100.0" w:type="dxa"/>
+              <w:top w:w="100" w:type="dxa"/>
+              <w:left w:w="100" w:type="dxa"/>
+              <w:bottom w:w="100" w:type="dxa"/>
+              <w:right w:w="100" w:type="dxa"/>
             </w:tcMar>
-            <w:vAlign w:val="top"/>
           </w:tcPr>
           <w:p>
             <w:pPr>
-              <w:shd w:fill="ffffff" w:val="clear"/>
-              <w:rPr/>
+              <w:shd w:val="clear" w:color="auto" w:fill="FFFFFF"/>
             </w:pPr>
             <w:r>
               <w:rPr>
-                <w:rFonts w:ascii="Lato" w:cs="Lato" w:eastAsia="Lato" w:hAnsi="Lato"/>
-                <w:b w:val="1"/>
+                <w:rFonts w:ascii="Lato" w:eastAsia="Lato" w:hAnsi="Lato" w:cs="Lato"/>
+                <w:b/>
+                <w:noProof/>
                 <w:color w:val="212529"/>
                 <w:sz w:val="36"/>
                 <w:szCs w:val="36"/>
               </w:rPr>
               <w:drawing>
-                <wp:inline distB="114300" distT="114300" distL="114300" distR="114300">
+                <wp:inline distT="114300" distB="114300" distL="114300" distR="114300" wp14:anchorId="5390D845" wp14:editId="76C5B497">
                   <wp:extent cx="952500" cy="952500"/>
-                  <wp:effectExtent b="0" l="0" r="0" t="0"/>
+                  <wp:effectExtent l="0" t="0" r="0" b="0"/>
                   <wp:docPr id="4" name="image4.png"/>
-                  <a:graphic>
+                  <wp:cNvGraphicFramePr/>
+                  <a:graphic xmlns:a="http://schemas.openxmlformats.org/drawingml/2006/main">
                     <a:graphicData uri="http://schemas.openxmlformats.org/drawingml/2006/picture">
-                      <pic:pic>
+                      <pic:pic xmlns:pic="http://schemas.openxmlformats.org/drawingml/2006/picture">
                         <pic:nvPicPr>
                           <pic:cNvPr id="0" name="image4.png"/>
                           <pic:cNvPicPr preferRelativeResize="0"/>
                         </pic:nvPicPr>
                         <pic:blipFill>
-                          <a:blip r:embed="rId6"/>
-                          <a:srcRect b="0" l="0" r="0" t="0"/>
+                          <a:blip r:embed="rId4"/>
+                          <a:srcRect/>
                           <a:stretch>
                             <a:fillRect/>
                           </a:stretch>
@@ -211,7 +175,9 @@
                             <a:off x="0" y="0"/>
                             <a:ext cx="952500" cy="952500"/>
                           </a:xfrm>
-                          <a:prstGeom prst="rect"/>
+                          <a:prstGeom prst="rect">
+                            <a:avLst/>
+                          </a:prstGeom>
                           <a:ln/>
                         </pic:spPr>
                       </pic:pic>
@@ -220,39 +186,24 @@
                 </wp:inline>
               </w:drawing>
             </w:r>
-            <w:r>
-              <w:rPr>
-                <w:rtl w:val="0"/>
-              </w:rPr>
-            </w:r>
           </w:p>
           <w:p>
             <w:pPr>
               <w:pStyle w:val="Heading5"/>
-              <w:shd w:fill="ffffff" w:val="clear"/>
-              <w:spacing w:after="0" w:before="0" w:lineRule="auto"/>
-              <w:ind w:left="-20" w:right="-20" w:firstLine="0"/>
-              <w:rPr/>
+              <w:shd w:val="clear" w:color="auto" w:fill="FFFFFF"/>
+              <w:spacing w:after="0"/>
+              <w:ind w:left="-20" w:right="-20"/>
             </w:pPr>
-            <w:bookmarkStart w:colFirst="0" w:colLast="0" w:name="_vdjnatybbnuy" w:id="6"/>
-            <w:bookmarkEnd w:id="6"/>
+            <w:bookmarkStart w:id="5" w:name="_vdjnatybbnuy" w:colFirst="0" w:colLast="0"/>
+            <w:bookmarkEnd w:id="5"/>
             <w:r>
-              <w:rPr>
-                <w:rtl w:val="0"/>
-              </w:rPr>
               <w:t xml:space="preserve">Peter Mika </w:t>
             </w:r>
           </w:p>
           <w:p>
             <w:pPr>
               <w:spacing w:line="240" w:lineRule="auto"/>
-              <w:rPr/>
             </w:pPr>
-            <w:r>
-              <w:rPr>
-                <w:rtl w:val="0"/>
-              </w:rPr>
-            </w:r>
           </w:p>
         </w:tc>
       </w:tr>
@@ -260,137 +211,82 @@
     <w:p>
       <w:pPr>
         <w:pStyle w:val="Heading3"/>
-        <w:rPr/>
       </w:pPr>
-      <w:bookmarkStart w:colFirst="0" w:colLast="0" w:name="_lkvitwisa2q5" w:id="7"/>
-      <w:bookmarkEnd w:id="7"/>
-      <w:r>
-        <w:rPr>
-          <w:rtl w:val="0"/>
-        </w:rPr>
-      </w:r>
+      <w:bookmarkStart w:id="6" w:name="_lkvitwisa2q5" w:colFirst="0" w:colLast="0"/>
+      <w:bookmarkEnd w:id="6"/>
     </w:p>
     <w:p>
       <w:pPr>
         <w:pStyle w:val="Heading3"/>
-        <w:rPr/>
       </w:pPr>
-      <w:bookmarkStart w:colFirst="0" w:colLast="0" w:name="_imosrkjj5kfu" w:id="8"/>
-      <w:bookmarkEnd w:id="8"/>
+      <w:bookmarkStart w:id="7" w:name="_imosrkjj5kfu" w:colFirst="0" w:colLast="0"/>
+      <w:bookmarkEnd w:id="7"/>
       <w:r>
-        <w:rPr>
-          <w:rtl w:val="0"/>
-        </w:rPr>
-        <w:t xml:space="preserve">A Semantic Layer for Data Spaces: how interlinked vocabularies provide interoperability inside and between Data Spaces</w:t>
+        <w:t>A Semantic Layer for Data Spaces: how interlinked vocabularies provide interoperability inside and between Data Spaces</w:t>
       </w:r>
     </w:p>
-    <w:p>
-      <w:pPr>
-        <w:rPr/>
-      </w:pPr>
-      <w:r>
-        <w:rPr>
-          <w:rtl w:val="0"/>
-        </w:rPr>
-      </w:r>
-    </w:p>
+    <w:p/>
     <w:p>
       <w:pPr>
         <w:rPr>
-          <w:rFonts w:ascii="Verdana" w:cs="Verdana" w:eastAsia="Verdana" w:hAnsi="Verdana"/>
+          <w:rFonts w:ascii="Verdana" w:eastAsia="Verdana" w:hAnsi="Verdana" w:cs="Verdana"/>
           <w:sz w:val="20"/>
           <w:szCs w:val="20"/>
-          <w:shd w:fill="dbf8f5" w:val="clear"/>
+          <w:shd w:val="clear" w:color="auto" w:fill="DBF8F5"/>
         </w:rPr>
       </w:pPr>
       <w:r>
         <w:rPr>
-          <w:rFonts w:ascii="Verdana" w:cs="Verdana" w:eastAsia="Verdana" w:hAnsi="Verdana"/>
+          <w:rFonts w:ascii="Verdana" w:eastAsia="Verdana" w:hAnsi="Verdana" w:cs="Verdana"/>
           <w:sz w:val="20"/>
           <w:szCs w:val="20"/>
-          <w:shd w:fill="dbf8f5" w:val="clear"/>
-          <w:rtl w:val="0"/>
+          <w:shd w:val="clear" w:color="auto" w:fill="DBF8F5"/>
         </w:rPr>
-        <w:t xml:space="preserve">Data Spaces have become a big movement in Europe and beyond. The idea of trusted and secure data sharing between organisations - by keeping full data sovereignty - supports the approach of establishing the European digital single market and the development of new business models and it fosters value generation by making more use of the available data. With more and more Data Spaces and data available, the question of semantic interoperability becomes crucial and needs action. So how can we ensure that inside a Data Space AND between different Data Spaces relevant data can (i) be easily identified and then (ii) be easily and cost-efficiently used and integrated. To solve this we suggest a “Semantic Layer for Data Spaces”: an ecosystem of trusted, referenceable and interlinked controlled vocabularies accompanied with a set of related services, that allow to: (i) analyse metadata and also data (as far as available/accessible) inside of a Data Space and afterwards (ii) semantically annotates such datasets, thereby enriching the metadata and data. In addition, the Semantic Layer services are of value to (iii) support automated metadata mapping during metadata ingestion, and (iv) provide a service for semantic harmonisation of data. Together, these envisioned services form an implementation for augmented data catalogs which supports automated and intelligent metadata management and semantic interoperability based on Semantic AI.</w:t>
+        <w:t>Data Spaces have become a big movement in Europe and beyond. The idea of trusted and secure data sharing between organisations - by keeping full data sovereignty - supports the approach of establishing the European digital single market and the development of new business models and it fosters value generation by making more use of the available data. With more and more Data Spaces and data available, the question of semantic interoperability becomes crucial and needs action. So how can we ensure that inside a Data Space AND between different Data Spaces relevant data can (i) be easily identified and then (ii) be easily and cost-efficiently used and integrated. To solve this we suggest a “Semantic Layer for Data Spaces”: an ecosystem of trusted, referenceable and interlinked controlled vocabularies accompanied with a set of related services, that allow to: (i) analyse metadata and also data (as far as available/accessible) inside of a Data Space and afterwards (ii) semantically annotates such datasets, thereby enriching the metadata and data. In addition, the Semantic Layer services are of value to (iii) support automated metadata mapping during metadata ingestion, and (iv) provide a service for semantic harmonisation of data. Together, these envisioned services form an implementation for augmented data catalogs which supports automated and intelligent metadata management and semantic interoperability based on Semantic AI.</w:t>
       </w:r>
     </w:p>
-    <w:p>
-      <w:pPr>
-        <w:rPr/>
-      </w:pPr>
-      <w:r>
-        <w:rPr>
-          <w:rtl w:val="0"/>
-        </w:rPr>
-      </w:r>
-    </w:p>
-    <w:p>
-      <w:pPr>
-        <w:rPr/>
-      </w:pPr>
-      <w:r>
-        <w:rPr>
-          <w:rtl w:val="0"/>
-        </w:rPr>
-      </w:r>
-    </w:p>
-    <w:p>
-      <w:pPr>
-        <w:rPr/>
-      </w:pPr>
-      <w:r>
-        <w:rPr>
-          <w:rtl w:val="0"/>
-        </w:rPr>
-      </w:r>
-    </w:p>
+    <w:p/>
+    <w:p/>
+    <w:p/>
     <w:tbl>
       <w:tblPr>
-        <w:tblStyle w:val="Table2"/>
-        <w:tblW w:w="6622.866141732285" w:type="dxa"/>
-        <w:jc w:val="left"/>
+        <w:tblStyle w:val="a0"/>
+        <w:tblW w:w="6622" w:type="dxa"/>
         <w:tblBorders>
-          <w:top w:color="000000" w:space="0" w:sz="8" w:val="single"/>
-          <w:left w:color="000000" w:space="0" w:sz="8" w:val="single"/>
-          <w:bottom w:color="000000" w:space="0" w:sz="8" w:val="single"/>
-          <w:right w:color="000000" w:space="0" w:sz="8" w:val="single"/>
-          <w:insideH w:color="000000" w:space="0" w:sz="8" w:val="single"/>
-          <w:insideV w:color="000000" w:space="0" w:sz="8" w:val="single"/>
+          <w:top w:val="single" w:sz="8" w:space="0" w:color="000000"/>
+          <w:left w:val="single" w:sz="8" w:space="0" w:color="000000"/>
+          <w:bottom w:val="single" w:sz="8" w:space="0" w:color="000000"/>
+          <w:right w:val="single" w:sz="8" w:space="0" w:color="000000"/>
+          <w:insideH w:val="single" w:sz="8" w:space="0" w:color="000000"/>
+          <w:insideV w:val="single" w:sz="8" w:space="0" w:color="000000"/>
         </w:tblBorders>
         <w:tblLayout w:type="fixed"/>
-        <w:tblLook w:val="0600"/>
+        <w:tblLook w:val="0600" w:firstRow="0" w:lastRow="0" w:firstColumn="0" w:lastColumn="0" w:noHBand="1" w:noVBand="1"/>
       </w:tblPr>
       <w:tblGrid>
-        <w:gridCol w:w="3311.4330708661423"/>
-        <w:gridCol w:w="3311.4330708661423"/>
-        <w:tblGridChange w:id="0">
-          <w:tblGrid>
-            <w:gridCol w:w="3311.4330708661423"/>
-            <w:gridCol w:w="3311.4330708661423"/>
-          </w:tblGrid>
-        </w:tblGridChange>
+        <w:gridCol w:w="3311"/>
+        <w:gridCol w:w="3311"/>
       </w:tblGrid>
       <w:tr>
         <w:trPr>
-          <w:cantSplit w:val="1"/>
-          <w:tblHeader w:val="0"/>
+          <w:cantSplit/>
         </w:trPr>
         <w:tc>
           <w:tcPr>
-            <w:shd w:fill="auto" w:val="clear"/>
+            <w:tcW w:w="3311" w:type="dxa"/>
+            <w:shd w:val="clear" w:color="auto" w:fill="auto"/>
             <w:tcMar>
-              <w:top w:w="100.0" w:type="dxa"/>
-              <w:left w:w="100.0" w:type="dxa"/>
-              <w:bottom w:w="100.0" w:type="dxa"/>
-              <w:right w:w="100.0" w:type="dxa"/>
+              <w:top w:w="100" w:type="dxa"/>
+              <w:left w:w="100" w:type="dxa"/>
+              <w:bottom w:w="100" w:type="dxa"/>
+              <w:right w:w="100" w:type="dxa"/>
             </w:tcMar>
-            <w:vAlign w:val="top"/>
           </w:tcPr>
           <w:p>
             <w:pPr>
-              <w:shd w:fill="ffffff" w:val="clear"/>
+              <w:shd w:val="clear" w:color="auto" w:fill="FFFFFF"/>
               <w:rPr>
-                <w:b w:val="1"/>
+                <w:b/>
                 <w:color w:val="212529"/>
                 <w:sz w:val="36"/>
                 <w:szCs w:val="36"/>
@@ -398,27 +294,29 @@
             </w:pPr>
             <w:r>
               <w:rPr>
-                <w:rFonts w:ascii="Lato" w:cs="Lato" w:eastAsia="Lato" w:hAnsi="Lato"/>
-                <w:b w:val="1"/>
+                <w:rFonts w:ascii="Lato" w:eastAsia="Lato" w:hAnsi="Lato" w:cs="Lato"/>
+                <w:b/>
+                <w:noProof/>
                 <w:color w:val="212529"/>
                 <w:sz w:val="36"/>
                 <w:szCs w:val="36"/>
               </w:rPr>
               <w:drawing>
-                <wp:inline distB="114300" distT="114300" distL="114300" distR="114300">
+                <wp:inline distT="114300" distB="114300" distL="114300" distR="114300" wp14:anchorId="19AE09C8" wp14:editId="44B9FA20">
                   <wp:extent cx="952500" cy="952500"/>
-                  <wp:effectExtent b="0" l="0" r="0" t="0"/>
+                  <wp:effectExtent l="0" t="0" r="0" b="0"/>
                   <wp:docPr id="6" name="image6.png"/>
-                  <a:graphic>
+                  <wp:cNvGraphicFramePr/>
+                  <a:graphic xmlns:a="http://schemas.openxmlformats.org/drawingml/2006/main">
                     <a:graphicData uri="http://schemas.openxmlformats.org/drawingml/2006/picture">
-                      <pic:pic>
+                      <pic:pic xmlns:pic="http://schemas.openxmlformats.org/drawingml/2006/picture">
                         <pic:nvPicPr>
                           <pic:cNvPr id="0" name="image6.png"/>
                           <pic:cNvPicPr preferRelativeResize="0"/>
                         </pic:nvPicPr>
                         <pic:blipFill>
-                          <a:blip r:embed="rId7"/>
-                          <a:srcRect b="0" l="0" r="0" t="0"/>
+                          <a:blip r:embed="rId5"/>
+                          <a:srcRect/>
                           <a:stretch>
                             <a:fillRect/>
                           </a:stretch>
@@ -428,7 +326,9 @@
                             <a:off x="0" y="0"/>
                             <a:ext cx="952500" cy="952500"/>
                           </a:xfrm>
-                          <a:prstGeom prst="rect"/>
+                          <a:prstGeom prst="rect">
+                            <a:avLst/>
+                          </a:prstGeom>
                           <a:ln/>
                         </pic:spPr>
                       </pic:pic>
@@ -437,24 +337,15 @@
                 </wp:inline>
               </w:drawing>
             </w:r>
-            <w:r>
-              <w:rPr>
-                <w:rtl w:val="0"/>
-              </w:rPr>
-            </w:r>
           </w:p>
           <w:p>
             <w:pPr>
               <w:pStyle w:val="Heading5"/>
               <w:spacing w:line="240" w:lineRule="auto"/>
-              <w:rPr/>
             </w:pPr>
-            <w:bookmarkStart w:colFirst="0" w:colLast="0" w:name="_s89rim9aj585" w:id="9"/>
-            <w:bookmarkEnd w:id="9"/>
+            <w:bookmarkStart w:id="8" w:name="_s89rim9aj585" w:colFirst="0" w:colLast="0"/>
+            <w:bookmarkEnd w:id="8"/>
             <w:r>
-              <w:rPr>
-                <w:rtl w:val="0"/>
-              </w:rPr>
               <w:t xml:space="preserve">Robert David </w:t>
             </w:r>
           </w:p>
@@ -462,33 +353,27 @@
             <w:pPr>
               <w:pStyle w:val="Heading5"/>
               <w:spacing w:line="240" w:lineRule="auto"/>
-              <w:rPr/>
             </w:pPr>
-            <w:bookmarkStart w:colFirst="0" w:colLast="0" w:name="_r7dbaxgkajg6" w:id="10"/>
-            <w:bookmarkEnd w:id="10"/>
-            <w:r>
-              <w:rPr>
-                <w:rtl w:val="0"/>
-              </w:rPr>
-            </w:r>
+            <w:bookmarkStart w:id="9" w:name="_r7dbaxgkajg6" w:colFirst="0" w:colLast="0"/>
+            <w:bookmarkEnd w:id="9"/>
           </w:p>
         </w:tc>
         <w:tc>
           <w:tcPr>
-            <w:shd w:fill="auto" w:val="clear"/>
+            <w:tcW w:w="3311" w:type="dxa"/>
+            <w:shd w:val="clear" w:color="auto" w:fill="auto"/>
             <w:tcMar>
-              <w:top w:w="100.0" w:type="dxa"/>
-              <w:left w:w="100.0" w:type="dxa"/>
-              <w:bottom w:w="100.0" w:type="dxa"/>
-              <w:right w:w="100.0" w:type="dxa"/>
+              <w:top w:w="100" w:type="dxa"/>
+              <w:left w:w="100" w:type="dxa"/>
+              <w:bottom w:w="100" w:type="dxa"/>
+              <w:right w:w="100" w:type="dxa"/>
             </w:tcMar>
-            <w:vAlign w:val="top"/>
           </w:tcPr>
           <w:p>
             <w:pPr>
-              <w:shd w:fill="ffffff" w:val="clear"/>
+              <w:shd w:val="clear" w:color="auto" w:fill="FFFFFF"/>
               <w:rPr>
-                <w:b w:val="1"/>
+                <w:b/>
                 <w:color w:val="212529"/>
                 <w:sz w:val="36"/>
                 <w:szCs w:val="36"/>
@@ -496,27 +381,29 @@
             </w:pPr>
             <w:r>
               <w:rPr>
-                <w:rFonts w:ascii="Lato" w:cs="Lato" w:eastAsia="Lato" w:hAnsi="Lato"/>
-                <w:b w:val="1"/>
+                <w:rFonts w:ascii="Lato" w:eastAsia="Lato" w:hAnsi="Lato" w:cs="Lato"/>
+                <w:b/>
+                <w:noProof/>
                 <w:color w:val="212529"/>
                 <w:sz w:val="36"/>
                 <w:szCs w:val="36"/>
               </w:rPr>
               <w:drawing>
-                <wp:inline distB="114300" distT="114300" distL="114300" distR="114300">
+                <wp:inline distT="114300" distB="114300" distL="114300" distR="114300" wp14:anchorId="2DBD6781" wp14:editId="56389D73">
                   <wp:extent cx="1971675" cy="1968500"/>
-                  <wp:effectExtent b="0" l="0" r="0" t="0"/>
+                  <wp:effectExtent l="0" t="0" r="0" b="0"/>
                   <wp:docPr id="5" name="image5.jpg"/>
-                  <a:graphic>
+                  <wp:cNvGraphicFramePr/>
+                  <a:graphic xmlns:a="http://schemas.openxmlformats.org/drawingml/2006/main">
                     <a:graphicData uri="http://schemas.openxmlformats.org/drawingml/2006/picture">
-                      <pic:pic>
+                      <pic:pic xmlns:pic="http://schemas.openxmlformats.org/drawingml/2006/picture">
                         <pic:nvPicPr>
                           <pic:cNvPr id="0" name="image5.jpg"/>
                           <pic:cNvPicPr preferRelativeResize="0"/>
                         </pic:nvPicPr>
                         <pic:blipFill>
-                          <a:blip r:embed="rId8"/>
-                          <a:srcRect b="0" l="0" r="0" t="0"/>
+                          <a:blip r:embed="rId6"/>
+                          <a:srcRect/>
                           <a:stretch>
                             <a:fillRect/>
                           </a:stretch>
@@ -526,7 +413,9 @@
                             <a:off x="0" y="0"/>
                             <a:ext cx="1971675" cy="1968500"/>
                           </a:xfrm>
-                          <a:prstGeom prst="rect"/>
+                          <a:prstGeom prst="rect">
+                            <a:avLst/>
+                          </a:prstGeom>
                           <a:ln/>
                         </pic:spPr>
                       </pic:pic>
@@ -535,43 +424,27 @@
                 </wp:inline>
               </w:drawing>
             </w:r>
-            <w:r>
-              <w:rPr>
-                <w:rtl w:val="0"/>
-              </w:rPr>
-            </w:r>
           </w:p>
           <w:p>
             <w:pPr>
               <w:pStyle w:val="Heading5"/>
               <w:spacing w:line="240" w:lineRule="auto"/>
-              <w:rPr/>
             </w:pPr>
-            <w:bookmarkStart w:colFirst="0" w:colLast="0" w:name="_il8ql9ia6udl" w:id="11"/>
-            <w:bookmarkEnd w:id="11"/>
+            <w:bookmarkStart w:id="10" w:name="_il8ql9ia6udl" w:colFirst="0" w:colLast="0"/>
+            <w:bookmarkEnd w:id="10"/>
             <w:r>
-              <w:rPr>
-                <w:rtl w:val="0"/>
-              </w:rPr>
-              <w:t xml:space="preserve">Martin Kaltenböck</w:t>
+              <w:t>Martin Kaltenböck</w:t>
             </w:r>
           </w:p>
           <w:p>
             <w:pPr>
               <w:spacing w:line="240" w:lineRule="auto"/>
-              <w:rPr/>
             </w:pPr>
             <w:r>
               <w:rPr>
                 <w:color w:val="666666"/>
-                <w:rtl w:val="0"/>
               </w:rPr>
-              <w:t xml:space="preserve">SWC</w:t>
-            </w:r>
-            <w:r>
-              <w:rPr>
-                <w:rtl w:val="0"/>
-              </w:rPr>
+              <w:t>SWC</w:t>
             </w:r>
           </w:p>
         </w:tc>
@@ -580,98 +453,65 @@
     <w:p>
       <w:pPr>
         <w:pStyle w:val="Heading3"/>
-        <w:rPr/>
       </w:pPr>
-      <w:bookmarkStart w:colFirst="0" w:colLast="0" w:name="_w5d5yord7h2i" w:id="12"/>
-      <w:bookmarkEnd w:id="12"/>
-      <w:r>
-        <w:rPr>
-          <w:rtl w:val="0"/>
-        </w:rPr>
-      </w:r>
+      <w:bookmarkStart w:id="11" w:name="_w5d5yord7h2i" w:colFirst="0" w:colLast="0"/>
+      <w:bookmarkEnd w:id="11"/>
     </w:p>
     <w:p>
       <w:pPr>
         <w:pStyle w:val="Heading3"/>
-        <w:rPr/>
       </w:pPr>
-      <w:bookmarkStart w:colFirst="0" w:colLast="0" w:name="_81fr74g2sev4" w:id="13"/>
-      <w:bookmarkEnd w:id="13"/>
+      <w:bookmarkStart w:id="12" w:name="_81fr74g2sev4" w:colFirst="0" w:colLast="0"/>
+      <w:bookmarkEnd w:id="12"/>
       <w:r>
-        <w:rPr>
-          <w:rtl w:val="0"/>
-        </w:rPr>
-        <w:t xml:space="preserve">What do we Annotate when we Annotate? Towards a Multi-Level Approach to Semantic Annotations</w:t>
+        <w:t>What do we Annotate when we Annotate? Towards a Multi-Level Approach to Semantic Annotations</w:t>
       </w:r>
     </w:p>
     <w:p>
-      <w:pPr>
-        <w:rPr/>
-      </w:pPr>
       <w:r>
-        <w:rPr>
-          <w:rtl w:val="0"/>
-        </w:rPr>
-        <w:t xml:space="preserve">To define a data model for representing digital annotations, we analysed applications which support annotation images through IIIF protocol, focusing on digital representations of palimpsests. We then extended the Web Annotation Data Model by introducing domain standards such as LRMer, CIDOC-CRM, and HiCo. We also validated the model through SPARQL queries corresponding to five competency questions to report on satisfiability. Finally, we developed a prototype annotation client as a plugin for Mirador to evaluate its performances in real-world scenarios.</w:t>
+        <w:t>To define a data model for representing digital annotations, we analysed applications which support annotation images through IIIF protocol, focusing on digital representations of palimpsests. We then extended the Web Annotation Data Model by introducing domain standards such as LRMer, CIDOC-CRM, and HiCo. We also validated the model through SPARQL queries corresponding to five competency questions to report on satisfiability. Finally, we developed a prototype annotation client as a plugin for Mirador to evaluate its performances in real-world scenarios.</w:t>
       </w:r>
     </w:p>
-    <w:p>
-      <w:pPr>
-        <w:rPr/>
-      </w:pPr>
-      <w:r>
-        <w:rPr>
-          <w:rtl w:val="0"/>
-        </w:rPr>
-      </w:r>
-    </w:p>
+    <w:p/>
     <w:tbl>
       <w:tblPr>
-        <w:tblStyle w:val="Table3"/>
-        <w:tblW w:w="6622.866141732285" w:type="dxa"/>
-        <w:jc w:val="left"/>
+        <w:tblStyle w:val="a1"/>
+        <w:tblW w:w="6622" w:type="dxa"/>
         <w:tblBorders>
-          <w:top w:color="000000" w:space="0" w:sz="8" w:val="single"/>
-          <w:left w:color="000000" w:space="0" w:sz="8" w:val="single"/>
-          <w:bottom w:color="000000" w:space="0" w:sz="8" w:val="single"/>
-          <w:right w:color="000000" w:space="0" w:sz="8" w:val="single"/>
-          <w:insideH w:color="000000" w:space="0" w:sz="8" w:val="single"/>
-          <w:insideV w:color="000000" w:space="0" w:sz="8" w:val="single"/>
+          <w:top w:val="single" w:sz="8" w:space="0" w:color="000000"/>
+          <w:left w:val="single" w:sz="8" w:space="0" w:color="000000"/>
+          <w:bottom w:val="single" w:sz="8" w:space="0" w:color="000000"/>
+          <w:right w:val="single" w:sz="8" w:space="0" w:color="000000"/>
+          <w:insideH w:val="single" w:sz="8" w:space="0" w:color="000000"/>
+          <w:insideV w:val="single" w:sz="8" w:space="0" w:color="000000"/>
         </w:tblBorders>
         <w:tblLayout w:type="fixed"/>
-        <w:tblLook w:val="0600"/>
+        <w:tblLook w:val="0600" w:firstRow="0" w:lastRow="0" w:firstColumn="0" w:lastColumn="0" w:noHBand="1" w:noVBand="1"/>
       </w:tblPr>
       <w:tblGrid>
-        <w:gridCol w:w="3311.4330708661423"/>
-        <w:gridCol w:w="3311.4330708661423"/>
-        <w:tblGridChange w:id="0">
-          <w:tblGrid>
-            <w:gridCol w:w="3311.4330708661423"/>
-            <w:gridCol w:w="3311.4330708661423"/>
-          </w:tblGrid>
-        </w:tblGridChange>
+        <w:gridCol w:w="3311"/>
+        <w:gridCol w:w="3311"/>
       </w:tblGrid>
       <w:tr>
         <w:trPr>
-          <w:cantSplit w:val="1"/>
-          <w:tblHeader w:val="0"/>
+          <w:cantSplit/>
         </w:trPr>
         <w:tc>
           <w:tcPr>
-            <w:shd w:fill="auto" w:val="clear"/>
+            <w:tcW w:w="3311" w:type="dxa"/>
+            <w:shd w:val="clear" w:color="auto" w:fill="auto"/>
             <w:tcMar>
-              <w:top w:w="100.0" w:type="dxa"/>
-              <w:left w:w="100.0" w:type="dxa"/>
-              <w:bottom w:w="100.0" w:type="dxa"/>
-              <w:right w:w="100.0" w:type="dxa"/>
+              <w:top w:w="100" w:type="dxa"/>
+              <w:left w:w="100" w:type="dxa"/>
+              <w:bottom w:w="100" w:type="dxa"/>
+              <w:right w:w="100" w:type="dxa"/>
             </w:tcMar>
-            <w:vAlign w:val="top"/>
           </w:tcPr>
           <w:p>
             <w:pPr>
-              <w:shd w:fill="ffffff" w:val="clear"/>
+              <w:shd w:val="clear" w:color="auto" w:fill="FFFFFF"/>
               <w:rPr>
-                <w:b w:val="1"/>
+                <w:b/>
                 <w:color w:val="212529"/>
                 <w:sz w:val="36"/>
                 <w:szCs w:val="36"/>
@@ -679,27 +519,29 @@
             </w:pPr>
             <w:r>
               <w:rPr>
-                <w:rFonts w:ascii="Lato" w:cs="Lato" w:eastAsia="Lato" w:hAnsi="Lato"/>
-                <w:b w:val="1"/>
+                <w:rFonts w:ascii="Lato" w:eastAsia="Lato" w:hAnsi="Lato" w:cs="Lato"/>
+                <w:b/>
+                <w:noProof/>
                 <w:color w:val="212529"/>
                 <w:sz w:val="36"/>
                 <w:szCs w:val="36"/>
               </w:rPr>
               <w:drawing>
-                <wp:inline distB="114300" distT="114300" distL="114300" distR="114300">
+                <wp:inline distT="114300" distB="114300" distL="114300" distR="114300" wp14:anchorId="54FD1998" wp14:editId="0CCBCDBD">
                   <wp:extent cx="952500" cy="952500"/>
-                  <wp:effectExtent b="0" l="0" r="0" t="0"/>
+                  <wp:effectExtent l="0" t="0" r="0" b="0"/>
                   <wp:docPr id="8" name="image7.png"/>
-                  <a:graphic>
+                  <wp:cNvGraphicFramePr/>
+                  <a:graphic xmlns:a="http://schemas.openxmlformats.org/drawingml/2006/main">
                     <a:graphicData uri="http://schemas.openxmlformats.org/drawingml/2006/picture">
-                      <pic:pic>
+                      <pic:pic xmlns:pic="http://schemas.openxmlformats.org/drawingml/2006/picture">
                         <pic:nvPicPr>
                           <pic:cNvPr id="0" name="image7.png"/>
                           <pic:cNvPicPr preferRelativeResize="0"/>
                         </pic:nvPicPr>
                         <pic:blipFill>
-                          <a:blip r:embed="rId9"/>
-                          <a:srcRect b="0" l="0" r="0" t="0"/>
+                          <a:blip r:embed="rId7"/>
+                          <a:srcRect/>
                           <a:stretch>
                             <a:fillRect/>
                           </a:stretch>
@@ -709,7 +551,9 @@
                             <a:off x="0" y="0"/>
                             <a:ext cx="952500" cy="952500"/>
                           </a:xfrm>
-                          <a:prstGeom prst="rect"/>
+                          <a:prstGeom prst="rect">
+                            <a:avLst/>
+                          </a:prstGeom>
                           <a:ln/>
                         </pic:spPr>
                       </pic:pic>
@@ -718,73 +562,46 @@
                 </wp:inline>
               </w:drawing>
             </w:r>
-            <w:r>
-              <w:rPr>
-                <w:rtl w:val="0"/>
-              </w:rPr>
-            </w:r>
           </w:p>
           <w:p>
             <w:pPr>
               <w:pStyle w:val="Heading5"/>
               <w:keepNext w:val="0"/>
               <w:keepLines w:val="0"/>
-              <w:pBdr>
-                <w:top w:color="auto" w:space="0" w:sz="0" w:val="none"/>
-                <w:left w:color="auto" w:space="0" w:sz="0" w:val="none"/>
-                <w:bottom w:color="auto" w:space="0" w:sz="0" w:val="none"/>
-                <w:right w:color="auto" w:space="0" w:sz="0" w:val="none"/>
-                <w:between w:color="auto" w:space="0" w:sz="0" w:val="none"/>
-              </w:pBdr>
-              <w:shd w:fill="ffffff" w:val="clear"/>
-              <w:spacing w:after="0" w:lineRule="auto"/>
-              <w:rPr/>
+              <w:shd w:val="clear" w:color="auto" w:fill="FFFFFF"/>
+              <w:spacing w:after="0"/>
             </w:pPr>
-            <w:bookmarkStart w:colFirst="0" w:colLast="0" w:name="_p2kisom76jqy" w:id="14"/>
-            <w:bookmarkEnd w:id="14"/>
+            <w:bookmarkStart w:id="13" w:name="_p2kisom76jqy" w:colFirst="0" w:colLast="0"/>
+            <w:bookmarkEnd w:id="13"/>
             <w:r>
-              <w:rPr>
-                <w:rtl w:val="0"/>
-              </w:rPr>
-              <w:t xml:space="preserve">Maria Francesca Bocchi</w:t>
-            </w:r>
-            <w:r>
-              <w:rPr>
-                <w:rtl w:val="0"/>
-              </w:rPr>
+              <w:t>Maria Francesca Bocchi</w:t>
             </w:r>
           </w:p>
           <w:p>
             <w:pPr>
               <w:pStyle w:val="Heading5"/>
               <w:spacing w:line="240" w:lineRule="auto"/>
-              <w:rPr/>
             </w:pPr>
-            <w:bookmarkStart w:colFirst="0" w:colLast="0" w:name="_x6dgxsly4zsy" w:id="15"/>
-            <w:bookmarkEnd w:id="15"/>
-            <w:r>
-              <w:rPr>
-                <w:rtl w:val="0"/>
-              </w:rPr>
-            </w:r>
+            <w:bookmarkStart w:id="14" w:name="_x6dgxsly4zsy" w:colFirst="0" w:colLast="0"/>
+            <w:bookmarkEnd w:id="14"/>
           </w:p>
         </w:tc>
         <w:tc>
           <w:tcPr>
-            <w:shd w:fill="auto" w:val="clear"/>
+            <w:tcW w:w="3311" w:type="dxa"/>
+            <w:shd w:val="clear" w:color="auto" w:fill="auto"/>
             <w:tcMar>
-              <w:top w:w="100.0" w:type="dxa"/>
-              <w:left w:w="100.0" w:type="dxa"/>
-              <w:bottom w:w="100.0" w:type="dxa"/>
-              <w:right w:w="100.0" w:type="dxa"/>
+              <w:top w:w="100" w:type="dxa"/>
+              <w:left w:w="100" w:type="dxa"/>
+              <w:bottom w:w="100" w:type="dxa"/>
+              <w:right w:w="100" w:type="dxa"/>
             </w:tcMar>
-            <w:vAlign w:val="top"/>
           </w:tcPr>
           <w:p>
             <w:pPr>
-              <w:shd w:fill="ffffff" w:val="clear"/>
+              <w:shd w:val="clear" w:color="auto" w:fill="FFFFFF"/>
               <w:rPr>
-                <w:b w:val="1"/>
+                <w:b/>
                 <w:color w:val="212529"/>
                 <w:sz w:val="36"/>
                 <w:szCs w:val="36"/>
@@ -792,27 +609,29 @@
             </w:pPr>
             <w:r>
               <w:rPr>
-                <w:rFonts w:ascii="Lato" w:cs="Lato" w:eastAsia="Lato" w:hAnsi="Lato"/>
-                <w:b w:val="1"/>
+                <w:rFonts w:ascii="Lato" w:eastAsia="Lato" w:hAnsi="Lato" w:cs="Lato"/>
+                <w:b/>
+                <w:noProof/>
                 <w:color w:val="212529"/>
                 <w:sz w:val="36"/>
                 <w:szCs w:val="36"/>
               </w:rPr>
               <w:drawing>
-                <wp:inline distB="114300" distT="114300" distL="114300" distR="114300">
+                <wp:inline distT="114300" distB="114300" distL="114300" distR="114300" wp14:anchorId="01A08642" wp14:editId="064B471B">
                   <wp:extent cx="952500" cy="952500"/>
-                  <wp:effectExtent b="0" l="0" r="0" t="0"/>
+                  <wp:effectExtent l="0" t="0" r="0" b="0"/>
                   <wp:docPr id="7" name="image8.png"/>
-                  <a:graphic>
+                  <wp:cNvGraphicFramePr/>
+                  <a:graphic xmlns:a="http://schemas.openxmlformats.org/drawingml/2006/main">
                     <a:graphicData uri="http://schemas.openxmlformats.org/drawingml/2006/picture">
-                      <pic:pic>
+                      <pic:pic xmlns:pic="http://schemas.openxmlformats.org/drawingml/2006/picture">
                         <pic:nvPicPr>
                           <pic:cNvPr id="0" name="image8.png"/>
                           <pic:cNvPicPr preferRelativeResize="0"/>
                         </pic:nvPicPr>
                         <pic:blipFill>
-                          <a:blip r:embed="rId10"/>
-                          <a:srcRect b="0" l="0" r="0" t="0"/>
+                          <a:blip r:embed="rId8"/>
+                          <a:srcRect/>
                           <a:stretch>
                             <a:fillRect/>
                           </a:stretch>
@@ -822,7 +641,9 @@
                             <a:off x="0" y="0"/>
                             <a:ext cx="952500" cy="952500"/>
                           </a:xfrm>
-                          <a:prstGeom prst="rect"/>
+                          <a:prstGeom prst="rect">
+                            <a:avLst/>
+                          </a:prstGeom>
                           <a:ln/>
                         </pic:spPr>
                       </pic:pic>
@@ -831,71 +652,50 @@
                 </wp:inline>
               </w:drawing>
             </w:r>
-            <w:r>
-              <w:rPr>
-                <w:rtl w:val="0"/>
-              </w:rPr>
-            </w:r>
           </w:p>
           <w:p>
             <w:pPr>
               <w:pStyle w:val="Heading5"/>
               <w:keepNext w:val="0"/>
               <w:keepLines w:val="0"/>
-              <w:pBdr>
-                <w:top w:color="auto" w:space="0" w:sz="0" w:val="none"/>
-                <w:left w:color="auto" w:space="0" w:sz="0" w:val="none"/>
-                <w:bottom w:color="auto" w:space="0" w:sz="0" w:val="none"/>
-                <w:right w:color="auto" w:space="0" w:sz="0" w:val="none"/>
-                <w:between w:color="auto" w:space="0" w:sz="0" w:val="none"/>
-              </w:pBdr>
-              <w:shd w:fill="ffffff" w:val="clear"/>
-              <w:spacing w:after="0" w:lineRule="auto"/>
+              <w:shd w:val="clear" w:color="auto" w:fill="FFFFFF"/>
+              <w:spacing w:after="0"/>
               <w:rPr>
-                <w:rFonts w:ascii="Lato" w:cs="Lato" w:eastAsia="Lato" w:hAnsi="Lato"/>
-                <w:b w:val="1"/>
+                <w:rFonts w:ascii="Lato" w:eastAsia="Lato" w:hAnsi="Lato" w:cs="Lato"/>
+                <w:b/>
                 <w:color w:val="212529"/>
                 <w:sz w:val="36"/>
                 <w:szCs w:val="36"/>
               </w:rPr>
             </w:pPr>
-            <w:bookmarkStart w:colFirst="0" w:colLast="0" w:name="_qz9myela9xe4" w:id="16"/>
-            <w:bookmarkEnd w:id="16"/>
+            <w:bookmarkStart w:id="15" w:name="_qz9myela9xe4" w:colFirst="0" w:colLast="0"/>
+            <w:bookmarkEnd w:id="15"/>
             <w:r>
-              <w:rPr>
-                <w:rtl w:val="0"/>
-              </w:rPr>
-              <w:t xml:space="preserve">Carlo Teo Pedretti</w:t>
-            </w:r>
-            <w:r>
-              <w:rPr>
-                <w:rtl w:val="0"/>
-              </w:rPr>
+              <w:t>Carlo Teo Pedretti</w:t>
             </w:r>
           </w:p>
         </w:tc>
       </w:tr>
       <w:tr>
         <w:trPr>
-          <w:cantSplit w:val="1"/>
-          <w:tblHeader w:val="0"/>
+          <w:cantSplit/>
         </w:trPr>
         <w:tc>
           <w:tcPr>
-            <w:shd w:fill="auto" w:val="clear"/>
+            <w:tcW w:w="3311" w:type="dxa"/>
+            <w:shd w:val="clear" w:color="auto" w:fill="auto"/>
             <w:tcMar>
-              <w:top w:w="100.0" w:type="dxa"/>
-              <w:left w:w="100.0" w:type="dxa"/>
-              <w:bottom w:w="100.0" w:type="dxa"/>
-              <w:right w:w="100.0" w:type="dxa"/>
+              <w:top w:w="100" w:type="dxa"/>
+              <w:left w:w="100" w:type="dxa"/>
+              <w:bottom w:w="100" w:type="dxa"/>
+              <w:right w:w="100" w:type="dxa"/>
             </w:tcMar>
-            <w:vAlign w:val="top"/>
           </w:tcPr>
           <w:p>
             <w:pPr>
-              <w:shd w:fill="ffffff" w:val="clear"/>
+              <w:shd w:val="clear" w:color="auto" w:fill="FFFFFF"/>
               <w:rPr>
-                <w:b w:val="1"/>
+                <w:b/>
                 <w:color w:val="212529"/>
                 <w:sz w:val="36"/>
                 <w:szCs w:val="36"/>
@@ -903,27 +703,29 @@
             </w:pPr>
             <w:r>
               <w:rPr>
-                <w:rFonts w:ascii="Lato" w:cs="Lato" w:eastAsia="Lato" w:hAnsi="Lato"/>
-                <w:b w:val="1"/>
+                <w:rFonts w:ascii="Lato" w:eastAsia="Lato" w:hAnsi="Lato" w:cs="Lato"/>
+                <w:b/>
+                <w:noProof/>
                 <w:color w:val="212529"/>
                 <w:sz w:val="36"/>
                 <w:szCs w:val="36"/>
               </w:rPr>
               <w:drawing>
-                <wp:inline distB="114300" distT="114300" distL="114300" distR="114300">
+                <wp:inline distT="114300" distB="114300" distL="114300" distR="114300" wp14:anchorId="10F381F9" wp14:editId="68CDDE0B">
                   <wp:extent cx="952500" cy="952500"/>
-                  <wp:effectExtent b="0" l="0" r="0" t="0"/>
+                  <wp:effectExtent l="0" t="0" r="0" b="0"/>
                   <wp:docPr id="2" name="image2.png"/>
-                  <a:graphic>
+                  <wp:cNvGraphicFramePr/>
+                  <a:graphic xmlns:a="http://schemas.openxmlformats.org/drawingml/2006/main">
                     <a:graphicData uri="http://schemas.openxmlformats.org/drawingml/2006/picture">
-                      <pic:pic>
+                      <pic:pic xmlns:pic="http://schemas.openxmlformats.org/drawingml/2006/picture">
                         <pic:nvPicPr>
                           <pic:cNvPr id="0" name="image2.png"/>
                           <pic:cNvPicPr preferRelativeResize="0"/>
                         </pic:nvPicPr>
                         <pic:blipFill>
-                          <a:blip r:embed="rId11"/>
-                          <a:srcRect b="0" l="0" r="0" t="0"/>
+                          <a:blip r:embed="rId9"/>
+                          <a:srcRect/>
                           <a:stretch>
                             <a:fillRect/>
                           </a:stretch>
@@ -933,7 +735,9 @@
                             <a:off x="0" y="0"/>
                             <a:ext cx="952500" cy="952500"/>
                           </a:xfrm>
-                          <a:prstGeom prst="rect"/>
+                          <a:prstGeom prst="rect">
+                            <a:avLst/>
+                          </a:prstGeom>
                           <a:ln/>
                         </pic:spPr>
                       </pic:pic>
@@ -942,65 +746,45 @@
                 </wp:inline>
               </w:drawing>
             </w:r>
-            <w:r>
-              <w:rPr>
-                <w:rtl w:val="0"/>
-              </w:rPr>
-            </w:r>
           </w:p>
           <w:p>
             <w:pPr>
               <w:pStyle w:val="Heading5"/>
               <w:keepNext w:val="0"/>
               <w:keepLines w:val="0"/>
-              <w:pBdr>
-                <w:top w:color="auto" w:space="0" w:sz="0" w:val="none"/>
-                <w:left w:color="auto" w:space="0" w:sz="0" w:val="none"/>
-                <w:bottom w:color="auto" w:space="0" w:sz="0" w:val="none"/>
-                <w:right w:color="auto" w:space="0" w:sz="0" w:val="none"/>
-                <w:between w:color="auto" w:space="0" w:sz="0" w:val="none"/>
-              </w:pBdr>
-              <w:shd w:fill="ffffff" w:val="clear"/>
-              <w:spacing w:after="0" w:lineRule="auto"/>
+              <w:shd w:val="clear" w:color="auto" w:fill="FFFFFF"/>
+              <w:spacing w:after="0"/>
               <w:rPr>
-                <w:rFonts w:ascii="Lato" w:cs="Lato" w:eastAsia="Lato" w:hAnsi="Lato"/>
-                <w:b w:val="1"/>
+                <w:rFonts w:ascii="Lato" w:eastAsia="Lato" w:hAnsi="Lato" w:cs="Lato"/>
+                <w:b/>
                 <w:color w:val="212529"/>
                 <w:sz w:val="36"/>
                 <w:szCs w:val="36"/>
               </w:rPr>
             </w:pPr>
-            <w:bookmarkStart w:colFirst="0" w:colLast="0" w:name="_93oyqiko70tl" w:id="17"/>
-            <w:bookmarkEnd w:id="17"/>
+            <w:bookmarkStart w:id="16" w:name="_93oyqiko70tl" w:colFirst="0" w:colLast="0"/>
+            <w:bookmarkEnd w:id="16"/>
             <w:r>
-              <w:rPr>
-                <w:rtl w:val="0"/>
-              </w:rPr>
-              <w:t xml:space="preserve">Francesca Tomasi</w:t>
-            </w:r>
-            <w:r>
-              <w:rPr>
-                <w:rtl w:val="0"/>
-              </w:rPr>
+              <w:t>Francesca Tomasi</w:t>
             </w:r>
           </w:p>
         </w:tc>
         <w:tc>
           <w:tcPr>
-            <w:shd w:fill="auto" w:val="clear"/>
+            <w:tcW w:w="3311" w:type="dxa"/>
+            <w:shd w:val="clear" w:color="auto" w:fill="auto"/>
             <w:tcMar>
-              <w:top w:w="100.0" w:type="dxa"/>
-              <w:left w:w="100.0" w:type="dxa"/>
-              <w:bottom w:w="100.0" w:type="dxa"/>
-              <w:right w:w="100.0" w:type="dxa"/>
+              <w:top w:w="100" w:type="dxa"/>
+              <w:left w:w="100" w:type="dxa"/>
+              <w:bottom w:w="100" w:type="dxa"/>
+              <w:right w:w="100" w:type="dxa"/>
             </w:tcMar>
-            <w:vAlign w:val="top"/>
           </w:tcPr>
           <w:p>
             <w:pPr>
-              <w:shd w:fill="ffffff" w:val="clear"/>
+              <w:shd w:val="clear" w:color="auto" w:fill="FFFFFF"/>
               <w:rPr>
-                <w:b w:val="1"/>
+                <w:b/>
                 <w:color w:val="212529"/>
                 <w:sz w:val="36"/>
                 <w:szCs w:val="36"/>
@@ -1008,27 +792,29 @@
             </w:pPr>
             <w:r>
               <w:rPr>
-                <w:rFonts w:ascii="Lato" w:cs="Lato" w:eastAsia="Lato" w:hAnsi="Lato"/>
-                <w:b w:val="1"/>
+                <w:rFonts w:ascii="Lato" w:eastAsia="Lato" w:hAnsi="Lato" w:cs="Lato"/>
+                <w:b/>
+                <w:noProof/>
                 <w:color w:val="212529"/>
                 <w:sz w:val="36"/>
                 <w:szCs w:val="36"/>
               </w:rPr>
               <w:drawing>
-                <wp:inline distB="114300" distT="114300" distL="114300" distR="114300">
+                <wp:inline distT="114300" distB="114300" distL="114300" distR="114300" wp14:anchorId="3CCC297D" wp14:editId="7F607620">
                   <wp:extent cx="1238250" cy="1171575"/>
-                  <wp:effectExtent b="0" l="0" r="0" t="0"/>
+                  <wp:effectExtent l="0" t="0" r="0" b="0"/>
                   <wp:docPr id="3" name="image3.png"/>
-                  <a:graphic>
+                  <wp:cNvGraphicFramePr/>
+                  <a:graphic xmlns:a="http://schemas.openxmlformats.org/drawingml/2006/main">
                     <a:graphicData uri="http://schemas.openxmlformats.org/drawingml/2006/picture">
-                      <pic:pic>
+                      <pic:pic xmlns:pic="http://schemas.openxmlformats.org/drawingml/2006/picture">
                         <pic:nvPicPr>
                           <pic:cNvPr id="0" name="image3.png"/>
                           <pic:cNvPicPr preferRelativeResize="0"/>
                         </pic:nvPicPr>
                         <pic:blipFill>
-                          <a:blip r:embed="rId12"/>
-                          <a:srcRect b="0" l="0" r="0" t="0"/>
+                          <a:blip r:embed="rId10"/>
+                          <a:srcRect/>
                           <a:stretch>
                             <a:fillRect/>
                           </a:stretch>
@@ -1038,7 +824,9 @@
                             <a:off x="0" y="0"/>
                             <a:ext cx="1238250" cy="1171575"/>
                           </a:xfrm>
-                          <a:prstGeom prst="rect"/>
+                          <a:prstGeom prst="rect">
+                            <a:avLst/>
+                          </a:prstGeom>
                           <a:ln/>
                         </pic:spPr>
                       </pic:pic>
@@ -1047,46 +835,26 @@
                 </wp:inline>
               </w:drawing>
             </w:r>
-            <w:r>
-              <w:rPr>
-                <w:rtl w:val="0"/>
-              </w:rPr>
-            </w:r>
           </w:p>
           <w:p>
             <w:pPr>
               <w:pStyle w:val="Heading5"/>
               <w:keepNext w:val="0"/>
               <w:keepLines w:val="0"/>
-              <w:pBdr>
-                <w:top w:color="auto" w:space="0" w:sz="0" w:val="none"/>
-                <w:left w:color="auto" w:space="0" w:sz="0" w:val="none"/>
-                <w:bottom w:color="auto" w:space="0" w:sz="0" w:val="none"/>
-                <w:right w:color="auto" w:space="0" w:sz="0" w:val="none"/>
-                <w:between w:color="auto" w:space="0" w:sz="0" w:val="none"/>
-              </w:pBdr>
-              <w:shd w:fill="ffffff" w:val="clear"/>
-              <w:spacing w:after="0" w:lineRule="auto"/>
+              <w:shd w:val="clear" w:color="auto" w:fill="FFFFFF"/>
+              <w:spacing w:after="0"/>
               <w:rPr>
-                <w:rFonts w:ascii="Lato" w:cs="Lato" w:eastAsia="Lato" w:hAnsi="Lato"/>
-                <w:b w:val="1"/>
+                <w:rFonts w:ascii="Lato" w:eastAsia="Lato" w:hAnsi="Lato" w:cs="Lato"/>
+                <w:b/>
                 <w:color w:val="212529"/>
                 <w:sz w:val="36"/>
                 <w:szCs w:val="36"/>
               </w:rPr>
             </w:pPr>
-            <w:bookmarkStart w:colFirst="0" w:colLast="0" w:name="_3vwsj8hjodgv" w:id="18"/>
-            <w:bookmarkEnd w:id="18"/>
+            <w:bookmarkStart w:id="17" w:name="_3vwsj8hjodgv" w:colFirst="0" w:colLast="0"/>
+            <w:bookmarkEnd w:id="17"/>
             <w:r>
-              <w:rPr>
-                <w:rtl w:val="0"/>
-              </w:rPr>
-              <w:t xml:space="preserve">Fabio Vitali</w:t>
-            </w:r>
-            <w:r>
-              <w:rPr>
-                <w:rtl w:val="0"/>
-              </w:rPr>
+              <w:t>Fabio Vitali</w:t>
             </w:r>
           </w:p>
         </w:tc>
@@ -1095,135 +863,90 @@
     <w:p>
       <w:pPr>
         <w:pStyle w:val="Heading3"/>
-        <w:rPr/>
       </w:pPr>
-      <w:bookmarkStart w:colFirst="0" w:colLast="0" w:name="_g75pax681g0n" w:id="19"/>
-      <w:bookmarkEnd w:id="19"/>
-      <w:r>
-        <w:rPr>
-          <w:rtl w:val="0"/>
-        </w:rPr>
-      </w:r>
+      <w:bookmarkStart w:id="18" w:name="_g75pax681g0n" w:colFirst="0" w:colLast="0"/>
+      <w:bookmarkEnd w:id="18"/>
     </w:p>
     <w:p>
       <w:pPr>
         <w:pStyle w:val="Heading3"/>
-        <w:rPr/>
       </w:pPr>
-      <w:bookmarkStart w:colFirst="0" w:colLast="0" w:name="_tymf8360n7sc" w:id="20"/>
-      <w:bookmarkEnd w:id="20"/>
+      <w:bookmarkStart w:id="19" w:name="_tymf8360n7sc" w:colFirst="0" w:colLast="0"/>
+      <w:bookmarkEnd w:id="19"/>
       <w:r>
-        <w:rPr>
-          <w:rtl w:val="0"/>
-        </w:rPr>
-        <w:t xml:space="preserve">Implementing a Data Fabric for the Water Authority of Limburg</w:t>
+        <w:t>Implementing a Data Fabric for the Water Authority of Limburg</w:t>
       </w:r>
     </w:p>
-    <w:p>
-      <w:pPr>
-        <w:rPr/>
-      </w:pPr>
-      <w:r>
-        <w:rPr>
-          <w:rtl w:val="0"/>
-        </w:rPr>
-      </w:r>
-    </w:p>
+    <w:p/>
     <w:p>
       <w:pPr>
         <w:rPr>
-          <w:rFonts w:ascii="Verdana" w:cs="Verdana" w:eastAsia="Verdana" w:hAnsi="Verdana"/>
+          <w:rFonts w:ascii="Verdana" w:eastAsia="Verdana" w:hAnsi="Verdana" w:cs="Verdana"/>
           <w:sz w:val="20"/>
           <w:szCs w:val="20"/>
-          <w:shd w:fill="dbf8f5" w:val="clear"/>
+          <w:shd w:val="clear" w:color="auto" w:fill="DBF8F5"/>
         </w:rPr>
       </w:pPr>
       <w:r>
         <w:rPr>
-          <w:rFonts w:ascii="Verdana" w:cs="Verdana" w:eastAsia="Verdana" w:hAnsi="Verdana"/>
+          <w:rFonts w:ascii="Verdana" w:eastAsia="Verdana" w:hAnsi="Verdana" w:cs="Verdana"/>
           <w:sz w:val="20"/>
           <w:szCs w:val="20"/>
-          <w:shd w:fill="dbf8f5" w:val="clear"/>
-          <w:rtl w:val="0"/>
+          <w:shd w:val="clear" w:color="auto" w:fill="DBF8F5"/>
         </w:rPr>
-        <w:t xml:space="preserve">The Dutch Water Organization Limburg (WL) has recognized the critical need to become more data-driven due to the increasing risks posed by climate change. The ability to make informed decisions based on high-quality, up-to-date information is essential. WL identified issues such as poor data quality, lack of asset status awareness, and underperforming IT resources during crises, which need to be addressed.</w:t>
+        <w:t>The Dutch Water Organization Limburg (WL) has recognized the critical need to become more data-driven due to the increasing risks posed by climate change. The ability to make informed decisions based on high-quality, up-to-date information is essential. WL identified issues such as poor data quality, lack of asset status awareness, and underperforming IT resources during crises, which need to be addressed.</w:t>
       </w:r>
     </w:p>
     <w:p>
-      <w:pPr>
-        <w:rPr/>
-      </w:pPr>
       <w:r>
         <w:rPr>
-          <w:rFonts w:ascii="Verdana" w:cs="Verdana" w:eastAsia="Verdana" w:hAnsi="Verdana"/>
+          <w:rFonts w:ascii="Verdana" w:eastAsia="Verdana" w:hAnsi="Verdana" w:cs="Verdana"/>
           <w:sz w:val="20"/>
           <w:szCs w:val="20"/>
-          <w:shd w:fill="dbf8f5" w:val="clear"/>
-          <w:rtl w:val="0"/>
+          <w:shd w:val="clear" w:color="auto" w:fill="DBF8F5"/>
         </w:rPr>
-        <w:t xml:space="preserve">Our project, the 'Information Hub' or 'Informatieknooppunt' (IKP), integrates TopQuadrant's Enterprise Data Governance (EDG) and MongoDB within a Microsoft Azure infrastructure and Azure DevOps environment to form a comprehensive data fabric. This multimodal solution supports semantic knowledge graphs, which are vital for managing diverse data sources and providing a cohesive view of the operational landscape.</w:t>
-      </w:r>
-      <w:r>
-        <w:rPr>
-          <w:rtl w:val="0"/>
-        </w:rPr>
+        <w:t>Our project, the 'Information Hub' or 'Informatieknooppunt' (IKP), integrates TopQuadrant's Enterprise Data Governance (EDG) and MongoDB within a Microsoft Azure infrastructure and Azure DevOps environment to form a comprehensive data fabric. This multimodal solution supports semantic knowledge graphs, which are vital for managing diverse data sources and providing a cohesive view of the operational landscape.</w:t>
       </w:r>
     </w:p>
-    <w:p>
-      <w:pPr>
-        <w:rPr/>
-      </w:pPr>
-      <w:r>
-        <w:rPr>
-          <w:rtl w:val="0"/>
-        </w:rPr>
-      </w:r>
-    </w:p>
+    <w:p/>
     <w:tbl>
       <w:tblPr>
-        <w:tblStyle w:val="Table4"/>
-        <w:tblW w:w="3311.4330708661423" w:type="dxa"/>
-        <w:jc w:val="left"/>
+        <w:tblStyle w:val="a2"/>
+        <w:tblW w:w="3311" w:type="dxa"/>
         <w:tblBorders>
-          <w:top w:color="000000" w:space="0" w:sz="8" w:val="single"/>
-          <w:left w:color="000000" w:space="0" w:sz="8" w:val="single"/>
-          <w:bottom w:color="000000" w:space="0" w:sz="8" w:val="single"/>
-          <w:right w:color="000000" w:space="0" w:sz="8" w:val="single"/>
-          <w:insideH w:color="000000" w:space="0" w:sz="8" w:val="single"/>
-          <w:insideV w:color="000000" w:space="0" w:sz="8" w:val="single"/>
+          <w:top w:val="single" w:sz="8" w:space="0" w:color="000000"/>
+          <w:left w:val="single" w:sz="8" w:space="0" w:color="000000"/>
+          <w:bottom w:val="single" w:sz="8" w:space="0" w:color="000000"/>
+          <w:right w:val="single" w:sz="8" w:space="0" w:color="000000"/>
+          <w:insideH w:val="single" w:sz="8" w:space="0" w:color="000000"/>
+          <w:insideV w:val="single" w:sz="8" w:space="0" w:color="000000"/>
         </w:tblBorders>
         <w:tblLayout w:type="fixed"/>
-        <w:tblLook w:val="0600"/>
+        <w:tblLook w:val="0600" w:firstRow="0" w:lastRow="0" w:firstColumn="0" w:lastColumn="0" w:noHBand="1" w:noVBand="1"/>
       </w:tblPr>
       <w:tblGrid>
-        <w:gridCol w:w="3311.4330708661423"/>
-        <w:tblGridChange w:id="0">
-          <w:tblGrid>
-            <w:gridCol w:w="3311.4330708661423"/>
-          </w:tblGrid>
-        </w:tblGridChange>
+        <w:gridCol w:w="3311"/>
       </w:tblGrid>
       <w:tr>
         <w:trPr>
-          <w:cantSplit w:val="1"/>
-          <w:tblHeader w:val="0"/>
+          <w:cantSplit/>
         </w:trPr>
         <w:tc>
           <w:tcPr>
-            <w:shd w:fill="auto" w:val="clear"/>
+            <w:tcW w:w="3311" w:type="dxa"/>
+            <w:shd w:val="clear" w:color="auto" w:fill="auto"/>
             <w:tcMar>
-              <w:top w:w="100.0" w:type="dxa"/>
-              <w:left w:w="100.0" w:type="dxa"/>
-              <w:bottom w:w="100.0" w:type="dxa"/>
-              <w:right w:w="100.0" w:type="dxa"/>
+              <w:top w:w="100" w:type="dxa"/>
+              <w:left w:w="100" w:type="dxa"/>
+              <w:bottom w:w="100" w:type="dxa"/>
+              <w:right w:w="100" w:type="dxa"/>
             </w:tcMar>
-            <w:vAlign w:val="top"/>
           </w:tcPr>
           <w:p>
             <w:pPr>
-              <w:shd w:fill="ffffff" w:val="clear"/>
+              <w:shd w:val="clear" w:color="auto" w:fill="FFFFFF"/>
               <w:rPr>
-                <w:b w:val="1"/>
+                <w:b/>
                 <w:color w:val="212529"/>
                 <w:sz w:val="36"/>
                 <w:szCs w:val="36"/>
@@ -1231,27 +954,29 @@
             </w:pPr>
             <w:r>
               <w:rPr>
-                <w:rFonts w:ascii="Lato" w:cs="Lato" w:eastAsia="Lato" w:hAnsi="Lato"/>
-                <w:b w:val="1"/>
+                <w:rFonts w:ascii="Lato" w:eastAsia="Lato" w:hAnsi="Lato" w:cs="Lato"/>
+                <w:b/>
+                <w:noProof/>
                 <w:color w:val="212529"/>
                 <w:sz w:val="36"/>
                 <w:szCs w:val="36"/>
               </w:rPr>
               <w:drawing>
-                <wp:inline distB="114300" distT="114300" distL="114300" distR="114300">
+                <wp:inline distT="114300" distB="114300" distL="114300" distR="114300" wp14:anchorId="32A0A209" wp14:editId="57750936">
                   <wp:extent cx="1971675" cy="1968500"/>
-                  <wp:effectExtent b="0" l="0" r="0" t="0"/>
+                  <wp:effectExtent l="0" t="0" r="0" b="0"/>
                   <wp:docPr id="1" name="image1.jpg"/>
-                  <a:graphic>
+                  <wp:cNvGraphicFramePr/>
+                  <a:graphic xmlns:a="http://schemas.openxmlformats.org/drawingml/2006/main">
                     <a:graphicData uri="http://schemas.openxmlformats.org/drawingml/2006/picture">
-                      <pic:pic>
+                      <pic:pic xmlns:pic="http://schemas.openxmlformats.org/drawingml/2006/picture">
                         <pic:nvPicPr>
                           <pic:cNvPr id="0" name="image1.jpg"/>
                           <pic:cNvPicPr preferRelativeResize="0"/>
                         </pic:nvPicPr>
                         <pic:blipFill>
-                          <a:blip r:embed="rId13"/>
-                          <a:srcRect b="0" l="0" r="0" t="0"/>
+                          <a:blip r:embed="rId11"/>
+                          <a:srcRect/>
                           <a:stretch>
                             <a:fillRect/>
                           </a:stretch>
@@ -1261,7 +986,9 @@
                             <a:off x="0" y="0"/>
                             <a:ext cx="1971675" cy="1968500"/>
                           </a:xfrm>
-                          <a:prstGeom prst="rect"/>
+                          <a:prstGeom prst="rect">
+                            <a:avLst/>
+                          </a:prstGeom>
                           <a:ln/>
                         </pic:spPr>
                       </pic:pic>
@@ -1270,30 +997,16 @@
                 </wp:inline>
               </w:drawing>
             </w:r>
-            <w:r>
-              <w:rPr>
-                <w:rtl w:val="0"/>
-              </w:rPr>
-            </w:r>
           </w:p>
           <w:p>
             <w:pPr>
               <w:pStyle w:val="Heading5"/>
               <w:spacing w:line="240" w:lineRule="auto"/>
-              <w:rPr/>
             </w:pPr>
-            <w:bookmarkStart w:colFirst="0" w:colLast="0" w:name="_2vjh1636uc09" w:id="21"/>
-            <w:bookmarkEnd w:id="21"/>
+            <w:bookmarkStart w:id="20" w:name="_2vjh1636uc09" w:colFirst="0" w:colLast="0"/>
+            <w:bookmarkEnd w:id="20"/>
             <w:r>
-              <w:rPr>
-                <w:rtl w:val="0"/>
-              </w:rPr>
-              <w:t xml:space="preserve">Elvin Dechesne</w:t>
-            </w:r>
-            <w:r>
-              <w:rPr>
-                <w:rtl w:val="0"/>
-              </w:rPr>
+              <w:t>Elvin Dechesne</w:t>
             </w:r>
           </w:p>
         </w:tc>
@@ -1306,54 +1019,28 @@
           <w:szCs w:val="24"/>
         </w:rPr>
       </w:pPr>
-      <w:r>
-        <w:rPr>
-          <w:rtl w:val="0"/>
-        </w:rPr>
-      </w:r>
     </w:p>
-    <w:p>
-      <w:pPr>
-        <w:rPr/>
-      </w:pPr>
-      <w:r>
-        <w:rPr>
-          <w:rtl w:val="0"/>
-        </w:rPr>
-      </w:r>
-    </w:p>
-    <w:p>
-      <w:pPr>
-        <w:rPr/>
-      </w:pPr>
-      <w:r>
-        <w:rPr>
-          <w:rtl w:val="0"/>
-        </w:rPr>
-      </w:r>
-    </w:p>
+    <w:p/>
+    <w:p/>
     <w:sectPr>
-      <w:pgSz w:h="16834" w:w="11909" w:orient="portrait"/>
-      <w:pgMar w:bottom="1440" w:top="1440" w:left="1440" w:right="1440" w:header="720" w:footer="720"/>
+      <w:pgSz w:w="11909" w:h="16834"/>
+      <w:pgMar w:top="1440" w:right="1440" w:bottom="1440" w:left="1440" w:header="720" w:footer="720" w:gutter="0"/>
       <w:pgNumType w:start="1"/>
+      <w:cols w:space="720"/>
     </w:sectPr>
   </w:body>
 </w:document>
 </file>
 
-<file path=word/numbering.xml><?xml version="1.0" encoding="utf-8"?>
-<w:numbering xmlns:mc="http://schemas.openxmlformats.org/markup-compatibility/2006" xmlns:o="urn:schemas-microsoft-com:office:office" xmlns:r="http://schemas.openxmlformats.org/officeDocument/2006/relationships" xmlns:m="http://schemas.openxmlformats.org/officeDocument/2006/math" xmlns:v="urn:schemas-microsoft-com:vml" xmlns:wp="http://schemas.openxmlformats.org/drawingml/2006/wordprocessingDrawing" xmlns:w10="urn:schemas-microsoft-com:office:word" xmlns:w="http://schemas.openxmlformats.org/wordprocessingml/2006/main" xmlns:wne="http://schemas.microsoft.com/office/word/2006/wordml" xmlns:sl="http://schemas.openxmlformats.org/schemaLibrary/2006/main" xmlns:a="http://schemas.openxmlformats.org/drawingml/2006/main" xmlns:pic="http://schemas.openxmlformats.org/drawingml/2006/picture" xmlns:c="http://schemas.openxmlformats.org/drawingml/2006/chart" xmlns:lc="http://schemas.openxmlformats.org/drawingml/2006/lockedCanvas" xmlns:dgm="http://schemas.openxmlformats.org/drawingml/2006/diagram" xmlns:wps="http://schemas.microsoft.com/office/word/2010/wordprocessingShape" xmlns:wpg="http://schemas.microsoft.com/office/word/2010/wordprocessingGroup" xmlns:w14="http://schemas.microsoft.com/office/word/2010/wordml" xmlns:w15="http://schemas.microsoft.com/office/word/2012/wordml" xmlns:w16="http://schemas.microsoft.com/office/word/2018/wordml" xmlns:w16cex="http://schemas.microsoft.com/office/word/2018/wordml/cex" xmlns:w16cid="http://schemas.microsoft.com/office/word/2016/wordml/cid" xmlns="http://schemas.microsoft.com/office/tasks/2019/documenttasks" xmlns:cr="http://schemas.microsoft.com/office/comments/2020/reactions"/>
-</file>
-
 <file path=word/styles.xml><?xml version="1.0" encoding="utf-8"?>
-<w:styles xmlns:mc="http://schemas.openxmlformats.org/markup-compatibility/2006" xmlns:o="urn:schemas-microsoft-com:office:office" xmlns:r="http://schemas.openxmlformats.org/officeDocument/2006/relationships" xmlns:m="http://schemas.openxmlformats.org/officeDocument/2006/math" xmlns:v="urn:schemas-microsoft-com:vml" xmlns:wp="http://schemas.openxmlformats.org/drawingml/2006/wordprocessingDrawing" xmlns:w10="urn:schemas-microsoft-com:office:word" xmlns:w="http://schemas.openxmlformats.org/wordprocessingml/2006/main" xmlns:wne="http://schemas.microsoft.com/office/word/2006/wordml" xmlns:sl="http://schemas.openxmlformats.org/schemaLibrary/2006/main" xmlns:a="http://schemas.openxmlformats.org/drawingml/2006/main" xmlns:pic="http://schemas.openxmlformats.org/drawingml/2006/picture" xmlns:c="http://schemas.openxmlformats.org/drawingml/2006/chart" xmlns:lc="http://schemas.openxmlformats.org/drawingml/2006/lockedCanvas" xmlns:dgm="http://schemas.openxmlformats.org/drawingml/2006/diagram" xmlns:wps="http://schemas.microsoft.com/office/word/2010/wordprocessingShape" xmlns:wpg="http://schemas.microsoft.com/office/word/2010/wordprocessingGroup" xmlns:w14="http://schemas.microsoft.com/office/word/2010/wordml" xmlns:w15="http://schemas.microsoft.com/office/word/2012/wordml" xmlns:w16="http://schemas.microsoft.com/office/word/2018/wordml" xmlns:w16cex="http://schemas.microsoft.com/office/word/2018/wordml/cex" xmlns:w16cid="http://schemas.microsoft.com/office/word/2016/wordml/cid" xmlns="http://schemas.microsoft.com/office/tasks/2019/documenttasks" xmlns:cr="http://schemas.microsoft.com/office/comments/2020/reactions">
+<w:styles xmlns:mc="http://schemas.openxmlformats.org/markup-compatibility/2006" xmlns:r="http://schemas.openxmlformats.org/officeDocument/2006/relationships" xmlns:w="http://schemas.openxmlformats.org/wordprocessingml/2006/main" xmlns:w14="http://schemas.microsoft.com/office/word/2010/wordml" xmlns:w15="http://schemas.microsoft.com/office/word/2012/wordml" xmlns:w16cex="http://schemas.microsoft.com/office/word/2018/wordml/cex" xmlns:w16cid="http://schemas.microsoft.com/office/word/2016/wordml/cid" xmlns:w16="http://schemas.microsoft.com/office/word/2018/wordml" xmlns:w16sdtdh="http://schemas.microsoft.com/office/word/2020/wordml/sdtdatahash" xmlns:w16se="http://schemas.microsoft.com/office/word/2015/wordml/symex" mc:Ignorable="w14 w15 w16se w16cid w16 w16cex w16sdtdh">
   <w:docDefaults>
     <w:rPrDefault>
       <w:rPr>
-        <w:rFonts w:ascii="Arial" w:cs="Arial" w:eastAsia="Arial" w:hAnsi="Arial"/>
+        <w:rFonts w:ascii="Arial" w:eastAsia="Arial" w:hAnsi="Arial" w:cs="Arial"/>
         <w:sz w:val="22"/>
         <w:szCs w:val="22"/>
-        <w:lang w:val="de"/>
+        <w:lang w:val="de" w:eastAsia="en-US" w:bidi="ar-SA"/>
       </w:rPr>
     </w:rPrDefault>
     <w:pPrDefault>
@@ -1362,21 +1049,399 @@
       </w:pPr>
     </w:pPrDefault>
   </w:docDefaults>
-  <w:style w:type="paragraph" w:styleId="Normal" w:default="1">
-    <w:name w:val="normal"/>
-  </w:style>
-  <w:style w:type="table" w:styleId="TableNormal" w:default="1">
-    <w:name w:val="Table Normal"/>
+  <w:latentStyles w:defLockedState="0" w:defUIPriority="99" w:defSemiHidden="0" w:defUnhideWhenUsed="0" w:defQFormat="0" w:count="376">
+    <w:lsdException w:name="Normal" w:uiPriority="0" w:qFormat="1"/>
+    <w:lsdException w:name="heading 1" w:uiPriority="9" w:qFormat="1"/>
+    <w:lsdException w:name="heading 2" w:semiHidden="1" w:uiPriority="9" w:unhideWhenUsed="1" w:qFormat="1"/>
+    <w:lsdException w:name="heading 3" w:semiHidden="1" w:uiPriority="9" w:unhideWhenUsed="1" w:qFormat="1"/>
+    <w:lsdException w:name="heading 4" w:semiHidden="1" w:uiPriority="9" w:unhideWhenUsed="1" w:qFormat="1"/>
+    <w:lsdException w:name="heading 5" w:semiHidden="1" w:uiPriority="9" w:unhideWhenUsed="1" w:qFormat="1"/>
+    <w:lsdException w:name="heading 6" w:semiHidden="1" w:uiPriority="9" w:unhideWhenUsed="1" w:qFormat="1"/>
+    <w:lsdException w:name="heading 7" w:semiHidden="1" w:uiPriority="9" w:unhideWhenUsed="1" w:qFormat="1"/>
+    <w:lsdException w:name="heading 8" w:semiHidden="1" w:uiPriority="9" w:unhideWhenUsed="1" w:qFormat="1"/>
+    <w:lsdException w:name="heading 9" w:semiHidden="1" w:uiPriority="9" w:unhideWhenUsed="1" w:qFormat="1"/>
+    <w:lsdException w:name="index 1" w:semiHidden="1" w:unhideWhenUsed="1"/>
+    <w:lsdException w:name="index 2" w:semiHidden="1" w:unhideWhenUsed="1"/>
+    <w:lsdException w:name="index 3" w:semiHidden="1" w:unhideWhenUsed="1"/>
+    <w:lsdException w:name="index 4" w:semiHidden="1" w:unhideWhenUsed="1"/>
+    <w:lsdException w:name="index 5" w:semiHidden="1" w:unhideWhenUsed="1"/>
+    <w:lsdException w:name="index 6" w:semiHidden="1" w:unhideWhenUsed="1"/>
+    <w:lsdException w:name="index 7" w:semiHidden="1" w:unhideWhenUsed="1"/>
+    <w:lsdException w:name="index 8" w:semiHidden="1" w:unhideWhenUsed="1"/>
+    <w:lsdException w:name="index 9" w:semiHidden="1" w:unhideWhenUsed="1"/>
+    <w:lsdException w:name="toc 1" w:semiHidden="1" w:uiPriority="39" w:unhideWhenUsed="1"/>
+    <w:lsdException w:name="toc 2" w:semiHidden="1" w:uiPriority="39" w:unhideWhenUsed="1"/>
+    <w:lsdException w:name="toc 3" w:semiHidden="1" w:uiPriority="39" w:unhideWhenUsed="1"/>
+    <w:lsdException w:name="toc 4" w:semiHidden="1" w:uiPriority="39" w:unhideWhenUsed="1"/>
+    <w:lsdException w:name="toc 5" w:semiHidden="1" w:uiPriority="39" w:unhideWhenUsed="1"/>
+    <w:lsdException w:name="toc 6" w:semiHidden="1" w:uiPriority="39" w:unhideWhenUsed="1"/>
+    <w:lsdException w:name="toc 7" w:semiHidden="1" w:uiPriority="39" w:unhideWhenUsed="1"/>
+    <w:lsdException w:name="toc 8" w:semiHidden="1" w:uiPriority="39" w:unhideWhenUsed="1"/>
+    <w:lsdException w:name="toc 9" w:semiHidden="1" w:uiPriority="39" w:unhideWhenUsed="1"/>
+    <w:lsdException w:name="Normal Indent" w:semiHidden="1" w:unhideWhenUsed="1"/>
+    <w:lsdException w:name="footnote text" w:semiHidden="1" w:unhideWhenUsed="1"/>
+    <w:lsdException w:name="annotation text" w:semiHidden="1" w:unhideWhenUsed="1"/>
+    <w:lsdException w:name="header" w:semiHidden="1" w:unhideWhenUsed="1"/>
+    <w:lsdException w:name="footer" w:semiHidden="1" w:unhideWhenUsed="1"/>
+    <w:lsdException w:name="index heading" w:semiHidden="1" w:unhideWhenUsed="1"/>
+    <w:lsdException w:name="caption" w:semiHidden="1" w:uiPriority="35" w:unhideWhenUsed="1" w:qFormat="1"/>
+    <w:lsdException w:name="table of figures" w:semiHidden="1" w:unhideWhenUsed="1"/>
+    <w:lsdException w:name="envelope address" w:semiHidden="1" w:unhideWhenUsed="1"/>
+    <w:lsdException w:name="envelope return" w:semiHidden="1" w:unhideWhenUsed="1"/>
+    <w:lsdException w:name="footnote reference" w:semiHidden="1" w:unhideWhenUsed="1"/>
+    <w:lsdException w:name="annotation reference" w:semiHidden="1" w:unhideWhenUsed="1"/>
+    <w:lsdException w:name="line number" w:semiHidden="1" w:unhideWhenUsed="1"/>
+    <w:lsdException w:name="page number" w:semiHidden="1" w:unhideWhenUsed="1"/>
+    <w:lsdException w:name="endnote reference" w:semiHidden="1" w:unhideWhenUsed="1"/>
+    <w:lsdException w:name="endnote text" w:semiHidden="1" w:unhideWhenUsed="1"/>
+    <w:lsdException w:name="table of authorities" w:semiHidden="1" w:unhideWhenUsed="1"/>
+    <w:lsdException w:name="macro" w:semiHidden="1" w:unhideWhenUsed="1"/>
+    <w:lsdException w:name="toa heading" w:semiHidden="1" w:unhideWhenUsed="1"/>
+    <w:lsdException w:name="List" w:semiHidden="1" w:unhideWhenUsed="1"/>
+    <w:lsdException w:name="List Bullet" w:semiHidden="1" w:unhideWhenUsed="1"/>
+    <w:lsdException w:name="List Number" w:semiHidden="1" w:unhideWhenUsed="1"/>
+    <w:lsdException w:name="List 2" w:semiHidden="1" w:unhideWhenUsed="1"/>
+    <w:lsdException w:name="List 3" w:semiHidden="1" w:unhideWhenUsed="1"/>
+    <w:lsdException w:name="List 4" w:semiHidden="1" w:unhideWhenUsed="1"/>
+    <w:lsdException w:name="List 5" w:semiHidden="1" w:unhideWhenUsed="1"/>
+    <w:lsdException w:name="List Bullet 2" w:semiHidden="1" w:unhideWhenUsed="1"/>
+    <w:lsdException w:name="List Bullet 3" w:semiHidden="1" w:unhideWhenUsed="1"/>
+    <w:lsdException w:name="List Bullet 4" w:semiHidden="1" w:unhideWhenUsed="1"/>
+    <w:lsdException w:name="List Bullet 5" w:semiHidden="1" w:unhideWhenUsed="1"/>
+    <w:lsdException w:name="List Number 2" w:semiHidden="1" w:unhideWhenUsed="1"/>
+    <w:lsdException w:name="List Number 3" w:semiHidden="1" w:unhideWhenUsed="1"/>
+    <w:lsdException w:name="List Number 4" w:semiHidden="1" w:unhideWhenUsed="1"/>
+    <w:lsdException w:name="List Number 5" w:semiHidden="1" w:unhideWhenUsed="1"/>
+    <w:lsdException w:name="Title" w:uiPriority="10" w:qFormat="1"/>
+    <w:lsdException w:name="Closing" w:semiHidden="1" w:unhideWhenUsed="1"/>
+    <w:lsdException w:name="Signature" w:semiHidden="1" w:unhideWhenUsed="1"/>
+    <w:lsdException w:name="Default Paragraph Font" w:semiHidden="1" w:uiPriority="1" w:unhideWhenUsed="1"/>
+    <w:lsdException w:name="Body Text" w:semiHidden="1" w:unhideWhenUsed="1"/>
+    <w:lsdException w:name="Body Text Indent" w:semiHidden="1" w:unhideWhenUsed="1"/>
+    <w:lsdException w:name="List Continue" w:semiHidden="1" w:unhideWhenUsed="1"/>
+    <w:lsdException w:name="List Continue 2" w:semiHidden="1" w:unhideWhenUsed="1"/>
+    <w:lsdException w:name="List Continue 3" w:semiHidden="1" w:unhideWhenUsed="1"/>
+    <w:lsdException w:name="List Continue 4" w:semiHidden="1" w:unhideWhenUsed="1"/>
+    <w:lsdException w:name="List Continue 5" w:semiHidden="1" w:unhideWhenUsed="1"/>
+    <w:lsdException w:name="Message Header" w:semiHidden="1" w:unhideWhenUsed="1"/>
+    <w:lsdException w:name="Subtitle" w:uiPriority="11" w:qFormat="1"/>
+    <w:lsdException w:name="Salutation" w:semiHidden="1" w:unhideWhenUsed="1"/>
+    <w:lsdException w:name="Date" w:semiHidden="1" w:unhideWhenUsed="1"/>
+    <w:lsdException w:name="Body Text First Indent" w:semiHidden="1" w:unhideWhenUsed="1"/>
+    <w:lsdException w:name="Body Text First Indent 2" w:semiHidden="1" w:unhideWhenUsed="1"/>
+    <w:lsdException w:name="Note Heading" w:semiHidden="1" w:unhideWhenUsed="1"/>
+    <w:lsdException w:name="Body Text 2" w:semiHidden="1" w:unhideWhenUsed="1"/>
+    <w:lsdException w:name="Body Text 3" w:semiHidden="1" w:unhideWhenUsed="1"/>
+    <w:lsdException w:name="Body Text Indent 2" w:semiHidden="1" w:unhideWhenUsed="1"/>
+    <w:lsdException w:name="Body Text Indent 3" w:semiHidden="1" w:unhideWhenUsed="1"/>
+    <w:lsdException w:name="Block Text" w:semiHidden="1" w:unhideWhenUsed="1"/>
+    <w:lsdException w:name="Hyperlink" w:semiHidden="1" w:unhideWhenUsed="1"/>
+    <w:lsdException w:name="FollowedHyperlink" w:semiHidden="1" w:unhideWhenUsed="1"/>
+    <w:lsdException w:name="Strong" w:uiPriority="22" w:qFormat="1"/>
+    <w:lsdException w:name="Emphasis" w:uiPriority="20" w:qFormat="1"/>
+    <w:lsdException w:name="Document Map" w:semiHidden="1" w:unhideWhenUsed="1"/>
+    <w:lsdException w:name="Plain Text" w:semiHidden="1" w:unhideWhenUsed="1"/>
+    <w:lsdException w:name="E-mail Signature" w:semiHidden="1" w:unhideWhenUsed="1"/>
+    <w:lsdException w:name="HTML Top of Form" w:semiHidden="1" w:unhideWhenUsed="1"/>
+    <w:lsdException w:name="HTML Bottom of Form" w:semiHidden="1" w:unhideWhenUsed="1"/>
+    <w:lsdException w:name="Normal (Web)" w:semiHidden="1" w:unhideWhenUsed="1"/>
+    <w:lsdException w:name="HTML Acronym" w:semiHidden="1" w:unhideWhenUsed="1"/>
+    <w:lsdException w:name="HTML Address" w:semiHidden="1" w:unhideWhenUsed="1"/>
+    <w:lsdException w:name="HTML Cite" w:semiHidden="1" w:unhideWhenUsed="1"/>
+    <w:lsdException w:name="HTML Code" w:semiHidden="1" w:unhideWhenUsed="1"/>
+    <w:lsdException w:name="HTML Definition" w:semiHidden="1" w:unhideWhenUsed="1"/>
+    <w:lsdException w:name="HTML Keyboard" w:semiHidden="1" w:unhideWhenUsed="1"/>
+    <w:lsdException w:name="HTML Preformatted" w:semiHidden="1" w:unhideWhenUsed="1"/>
+    <w:lsdException w:name="HTML Sample" w:semiHidden="1" w:unhideWhenUsed="1"/>
+    <w:lsdException w:name="HTML Typewriter" w:semiHidden="1" w:unhideWhenUsed="1"/>
+    <w:lsdException w:name="HTML Variable" w:semiHidden="1" w:unhideWhenUsed="1"/>
+    <w:lsdException w:name="Normal Table" w:semiHidden="1" w:unhideWhenUsed="1"/>
+    <w:lsdException w:name="annotation subject" w:semiHidden="1" w:unhideWhenUsed="1"/>
+    <w:lsdException w:name="No List" w:semiHidden="1" w:unhideWhenUsed="1"/>
+    <w:lsdException w:name="Outline List 1" w:semiHidden="1" w:unhideWhenUsed="1"/>
+    <w:lsdException w:name="Outline List 2" w:semiHidden="1" w:unhideWhenUsed="1"/>
+    <w:lsdException w:name="Outline List 3" w:semiHidden="1" w:unhideWhenUsed="1"/>
+    <w:lsdException w:name="Table Simple 1" w:semiHidden="1" w:unhideWhenUsed="1"/>
+    <w:lsdException w:name="Table Simple 2" w:semiHidden="1" w:unhideWhenUsed="1"/>
+    <w:lsdException w:name="Table Simple 3" w:semiHidden="1" w:unhideWhenUsed="1"/>
+    <w:lsdException w:name="Table Classic 1" w:semiHidden="1" w:unhideWhenUsed="1"/>
+    <w:lsdException w:name="Table Classic 2" w:semiHidden="1" w:unhideWhenUsed="1"/>
+    <w:lsdException w:name="Table Classic 3" w:semiHidden="1" w:unhideWhenUsed="1"/>
+    <w:lsdException w:name="Table Classic 4" w:semiHidden="1" w:unhideWhenUsed="1"/>
+    <w:lsdException w:name="Table Colorful 1" w:semiHidden="1" w:unhideWhenUsed="1"/>
+    <w:lsdException w:name="Table Colorful 2" w:semiHidden="1" w:unhideWhenUsed="1"/>
+    <w:lsdException w:name="Table Colorful 3" w:semiHidden="1" w:unhideWhenUsed="1"/>
+    <w:lsdException w:name="Table Columns 1" w:semiHidden="1" w:unhideWhenUsed="1"/>
+    <w:lsdException w:name="Table Columns 2" w:semiHidden="1" w:unhideWhenUsed="1"/>
+    <w:lsdException w:name="Table Columns 3" w:semiHidden="1" w:unhideWhenUsed="1"/>
+    <w:lsdException w:name="Table Columns 4" w:semiHidden="1" w:unhideWhenUsed="1"/>
+    <w:lsdException w:name="Table Columns 5" w:semiHidden="1" w:unhideWhenUsed="1"/>
+    <w:lsdException w:name="Table Grid 1" w:semiHidden="1" w:unhideWhenUsed="1"/>
+    <w:lsdException w:name="Table Grid 2" w:semiHidden="1" w:unhideWhenUsed="1"/>
+    <w:lsdException w:name="Table Grid 3" w:semiHidden="1" w:unhideWhenUsed="1"/>
+    <w:lsdException w:name="Table Grid 4" w:semiHidden="1" w:unhideWhenUsed="1"/>
+    <w:lsdException w:name="Table Grid 5" w:semiHidden="1" w:unhideWhenUsed="1"/>
+    <w:lsdException w:name="Table Grid 6" w:semiHidden="1" w:unhideWhenUsed="1"/>
+    <w:lsdException w:name="Table Grid 7" w:semiHidden="1" w:unhideWhenUsed="1"/>
+    <w:lsdException w:name="Table Grid 8" w:semiHidden="1" w:unhideWhenUsed="1"/>
+    <w:lsdException w:name="Table List 1" w:semiHidden="1" w:unhideWhenUsed="1"/>
+    <w:lsdException w:name="Table List 2" w:semiHidden="1" w:unhideWhenUsed="1"/>
+    <w:lsdException w:name="Table List 3" w:semiHidden="1" w:unhideWhenUsed="1"/>
+    <w:lsdException w:name="Table List 4" w:semiHidden="1" w:unhideWhenUsed="1"/>
+    <w:lsdException w:name="Table List 5" w:semiHidden="1" w:unhideWhenUsed="1"/>
+    <w:lsdException w:name="Table List 6" w:semiHidden="1" w:unhideWhenUsed="1"/>
+    <w:lsdException w:name="Table List 7" w:semiHidden="1" w:unhideWhenUsed="1"/>
+    <w:lsdException w:name="Table List 8" w:semiHidden="1" w:unhideWhenUsed="1"/>
+    <w:lsdException w:name="Table 3D effects 1" w:semiHidden="1" w:unhideWhenUsed="1"/>
+    <w:lsdException w:name="Table 3D effects 2" w:semiHidden="1" w:unhideWhenUsed="1"/>
+    <w:lsdException w:name="Table 3D effects 3" w:semiHidden="1" w:unhideWhenUsed="1"/>
+    <w:lsdException w:name="Table Contemporary" w:semiHidden="1" w:unhideWhenUsed="1"/>
+    <w:lsdException w:name="Table Elegant" w:semiHidden="1" w:unhideWhenUsed="1"/>
+    <w:lsdException w:name="Table Professional" w:semiHidden="1" w:unhideWhenUsed="1"/>
+    <w:lsdException w:name="Table Subtle 1" w:semiHidden="1" w:unhideWhenUsed="1"/>
+    <w:lsdException w:name="Table Subtle 2" w:semiHidden="1" w:unhideWhenUsed="1"/>
+    <w:lsdException w:name="Table Web 1" w:semiHidden="1" w:unhideWhenUsed="1"/>
+    <w:lsdException w:name="Table Web 2" w:semiHidden="1" w:unhideWhenUsed="1"/>
+    <w:lsdException w:name="Table Web 3" w:semiHidden="1" w:unhideWhenUsed="1"/>
+    <w:lsdException w:name="Balloon Text" w:semiHidden="1" w:unhideWhenUsed="1"/>
+    <w:lsdException w:name="Table Grid" w:uiPriority="39"/>
+    <w:lsdException w:name="Table Theme" w:semiHidden="1" w:unhideWhenUsed="1"/>
+    <w:lsdException w:name="Placeholder Text" w:semiHidden="1"/>
+    <w:lsdException w:name="No Spacing" w:uiPriority="1" w:qFormat="1"/>
+    <w:lsdException w:name="Light Shading" w:uiPriority="60"/>
+    <w:lsdException w:name="Light List" w:uiPriority="61"/>
+    <w:lsdException w:name="Light Grid" w:uiPriority="62"/>
+    <w:lsdException w:name="Medium Shading 1" w:uiPriority="63"/>
+    <w:lsdException w:name="Medium Shading 2" w:uiPriority="64"/>
+    <w:lsdException w:name="Medium List 1" w:uiPriority="65"/>
+    <w:lsdException w:name="Medium List 2" w:uiPriority="66"/>
+    <w:lsdException w:name="Medium Grid 1" w:uiPriority="67"/>
+    <w:lsdException w:name="Medium Grid 2" w:uiPriority="68"/>
+    <w:lsdException w:name="Medium Grid 3" w:uiPriority="69"/>
+    <w:lsdException w:name="Dark List" w:uiPriority="70"/>
+    <w:lsdException w:name="Colorful Shading" w:uiPriority="71"/>
+    <w:lsdException w:name="Colorful List" w:uiPriority="72"/>
+    <w:lsdException w:name="Colorful Grid" w:uiPriority="73"/>
+    <w:lsdException w:name="Light Shading Accent 1" w:uiPriority="60"/>
+    <w:lsdException w:name="Light List Accent 1" w:uiPriority="61"/>
+    <w:lsdException w:name="Light Grid Accent 1" w:uiPriority="62"/>
+    <w:lsdException w:name="Medium Shading 1 Accent 1" w:uiPriority="63"/>
+    <w:lsdException w:name="Medium Shading 2 Accent 1" w:uiPriority="64"/>
+    <w:lsdException w:name="Medium List 1 Accent 1" w:uiPriority="65"/>
+    <w:lsdException w:name="Revision" w:semiHidden="1"/>
+    <w:lsdException w:name="List Paragraph" w:uiPriority="34" w:qFormat="1"/>
+    <w:lsdException w:name="Quote" w:uiPriority="29" w:qFormat="1"/>
+    <w:lsdException w:name="Intense Quote" w:uiPriority="30" w:qFormat="1"/>
+    <w:lsdException w:name="Medium List 2 Accent 1" w:uiPriority="66"/>
+    <w:lsdException w:name="Medium Grid 1 Accent 1" w:uiPriority="67"/>
+    <w:lsdException w:name="Medium Grid 2 Accent 1" w:uiPriority="68"/>
+    <w:lsdException w:name="Medium Grid 3 Accent 1" w:uiPriority="69"/>
+    <w:lsdException w:name="Dark List Accent 1" w:uiPriority="70"/>
+    <w:lsdException w:name="Colorful Shading Accent 1" w:uiPriority="71"/>
+    <w:lsdException w:name="Colorful List Accent 1" w:uiPriority="72"/>
+    <w:lsdException w:name="Colorful Grid Accent 1" w:uiPriority="73"/>
+    <w:lsdException w:name="Light Shading Accent 2" w:uiPriority="60"/>
+    <w:lsdException w:name="Light List Accent 2" w:uiPriority="61"/>
+    <w:lsdException w:name="Light Grid Accent 2" w:uiPriority="62"/>
+    <w:lsdException w:name="Medium Shading 1 Accent 2" w:uiPriority="63"/>
+    <w:lsdException w:name="Medium Shading 2 Accent 2" w:uiPriority="64"/>
+    <w:lsdException w:name="Medium List 1 Accent 2" w:uiPriority="65"/>
+    <w:lsdException w:name="Medium List 2 Accent 2" w:uiPriority="66"/>
+    <w:lsdException w:name="Medium Grid 1 Accent 2" w:uiPriority="67"/>
+    <w:lsdException w:name="Medium Grid 2 Accent 2" w:uiPriority="68"/>
+    <w:lsdException w:name="Medium Grid 3 Accent 2" w:uiPriority="69"/>
+    <w:lsdException w:name="Dark List Accent 2" w:uiPriority="70"/>
+    <w:lsdException w:name="Colorful Shading Accent 2" w:uiPriority="71"/>
+    <w:lsdException w:name="Colorful List Accent 2" w:uiPriority="72"/>
+    <w:lsdException w:name="Colorful Grid Accent 2" w:uiPriority="73"/>
+    <w:lsdException w:name="Light Shading Accent 3" w:uiPriority="60"/>
+    <w:lsdException w:name="Light List Accent 3" w:uiPriority="61"/>
+    <w:lsdException w:name="Light Grid Accent 3" w:uiPriority="62"/>
+    <w:lsdException w:name="Medium Shading 1 Accent 3" w:uiPriority="63"/>
+    <w:lsdException w:name="Medium Shading 2 Accent 3" w:uiPriority="64"/>
+    <w:lsdException w:name="Medium List 1 Accent 3" w:uiPriority="65"/>
+    <w:lsdException w:name="Medium List 2 Accent 3" w:uiPriority="66"/>
+    <w:lsdException w:name="Medium Grid 1 Accent 3" w:uiPriority="67"/>
+    <w:lsdException w:name="Medium Grid 2 Accent 3" w:uiPriority="68"/>
+    <w:lsdException w:name="Medium Grid 3 Accent 3" w:uiPriority="69"/>
+    <w:lsdException w:name="Dark List Accent 3" w:uiPriority="70"/>
+    <w:lsdException w:name="Colorful Shading Accent 3" w:uiPriority="71"/>
+    <w:lsdException w:name="Colorful List Accent 3" w:uiPriority="72"/>
+    <w:lsdException w:name="Colorful Grid Accent 3" w:uiPriority="73"/>
+    <w:lsdException w:name="Light Shading Accent 4" w:uiPriority="60"/>
+    <w:lsdException w:name="Light List Accent 4" w:uiPriority="61"/>
+    <w:lsdException w:name="Light Grid Accent 4" w:uiPriority="62"/>
+    <w:lsdException w:name="Medium Shading 1 Accent 4" w:uiPriority="63"/>
+    <w:lsdException w:name="Medium Shading 2 Accent 4" w:uiPriority="64"/>
+    <w:lsdException w:name="Medium List 1 Accent 4" w:uiPriority="65"/>
+    <w:lsdException w:name="Medium List 2 Accent 4" w:uiPriority="66"/>
+    <w:lsdException w:name="Medium Grid 1 Accent 4" w:uiPriority="67"/>
+    <w:lsdException w:name="Medium Grid 2 Accent 4" w:uiPriority="68"/>
+    <w:lsdException w:name="Medium Grid 3 Accent 4" w:uiPriority="69"/>
+    <w:lsdException w:name="Dark List Accent 4" w:uiPriority="70"/>
+    <w:lsdException w:name="Colorful Shading Accent 4" w:uiPriority="71"/>
+    <w:lsdException w:name="Colorful List Accent 4" w:uiPriority="72"/>
+    <w:lsdException w:name="Colorful Grid Accent 4" w:uiPriority="73"/>
+    <w:lsdException w:name="Light Shading Accent 5" w:uiPriority="60"/>
+    <w:lsdException w:name="Light List Accent 5" w:uiPriority="61"/>
+    <w:lsdException w:name="Light Grid Accent 5" w:uiPriority="62"/>
+    <w:lsdException w:name="Medium Shading 1 Accent 5" w:uiPriority="63"/>
+    <w:lsdException w:name="Medium Shading 2 Accent 5" w:uiPriority="64"/>
+    <w:lsdException w:name="Medium List 1 Accent 5" w:uiPriority="65"/>
+    <w:lsdException w:name="Medium List 2 Accent 5" w:uiPriority="66"/>
+    <w:lsdException w:name="Medium Grid 1 Accent 5" w:uiPriority="67"/>
+    <w:lsdException w:name="Medium Grid 2 Accent 5" w:uiPriority="68"/>
+    <w:lsdException w:name="Medium Grid 3 Accent 5" w:uiPriority="69"/>
+    <w:lsdException w:name="Dark List Accent 5" w:uiPriority="70"/>
+    <w:lsdException w:name="Colorful Shading Accent 5" w:uiPriority="71"/>
+    <w:lsdException w:name="Colorful List Accent 5" w:uiPriority="72"/>
+    <w:lsdException w:name="Colorful Grid Accent 5" w:uiPriority="73"/>
+    <w:lsdException w:name="Light Shading Accent 6" w:uiPriority="60"/>
+    <w:lsdException w:name="Light List Accent 6" w:uiPriority="61"/>
+    <w:lsdException w:name="Light Grid Accent 6" w:uiPriority="62"/>
+    <w:lsdException w:name="Medium Shading 1 Accent 6" w:uiPriority="63"/>
+    <w:lsdException w:name="Medium Shading 2 Accent 6" w:uiPriority="64"/>
+    <w:lsdException w:name="Medium List 1 Accent 6" w:uiPriority="65"/>
+    <w:lsdException w:name="Medium List 2 Accent 6" w:uiPriority="66"/>
+    <w:lsdException w:name="Medium Grid 1 Accent 6" w:uiPriority="67"/>
+    <w:lsdException w:name="Medium Grid 2 Accent 6" w:uiPriority="68"/>
+    <w:lsdException w:name="Medium Grid 3 Accent 6" w:uiPriority="69"/>
+    <w:lsdException w:name="Dark List Accent 6" w:uiPriority="70"/>
+    <w:lsdException w:name="Colorful Shading Accent 6" w:uiPriority="71"/>
+    <w:lsdException w:name="Colorful List Accent 6" w:uiPriority="72"/>
+    <w:lsdException w:name="Colorful Grid Accent 6" w:uiPriority="73"/>
+    <w:lsdException w:name="Subtle Emphasis" w:uiPriority="19" w:qFormat="1"/>
+    <w:lsdException w:name="Intense Emphasis" w:uiPriority="21" w:qFormat="1"/>
+    <w:lsdException w:name="Subtle Reference" w:uiPriority="31" w:qFormat="1"/>
+    <w:lsdException w:name="Intense Reference" w:uiPriority="32" w:qFormat="1"/>
+    <w:lsdException w:name="Book Title" w:uiPriority="33" w:qFormat="1"/>
+    <w:lsdException w:name="Bibliography" w:semiHidden="1" w:uiPriority="37" w:unhideWhenUsed="1"/>
+    <w:lsdException w:name="TOC Heading" w:semiHidden="1" w:uiPriority="39" w:unhideWhenUsed="1" w:qFormat="1"/>
+    <w:lsdException w:name="Plain Table 1" w:uiPriority="41"/>
+    <w:lsdException w:name="Plain Table 2" w:uiPriority="42"/>
+    <w:lsdException w:name="Plain Table 3" w:uiPriority="43"/>
+    <w:lsdException w:name="Plain Table 4" w:uiPriority="44"/>
+    <w:lsdException w:name="Plain Table 5" w:uiPriority="45"/>
+    <w:lsdException w:name="Grid Table Light" w:uiPriority="40"/>
+    <w:lsdException w:name="Grid Table 1 Light" w:uiPriority="46"/>
+    <w:lsdException w:name="Grid Table 2" w:uiPriority="47"/>
+    <w:lsdException w:name="Grid Table 3" w:uiPriority="48"/>
+    <w:lsdException w:name="Grid Table 4" w:uiPriority="49"/>
+    <w:lsdException w:name="Grid Table 5 Dark" w:uiPriority="50"/>
+    <w:lsdException w:name="Grid Table 6 Colorful" w:uiPriority="51"/>
+    <w:lsdException w:name="Grid Table 7 Colorful" w:uiPriority="52"/>
+    <w:lsdException w:name="Grid Table 1 Light Accent 1" w:uiPriority="46"/>
+    <w:lsdException w:name="Grid Table 2 Accent 1" w:uiPriority="47"/>
+    <w:lsdException w:name="Grid Table 3 Accent 1" w:uiPriority="48"/>
+    <w:lsdException w:name="Grid Table 4 Accent 1" w:uiPriority="49"/>
+    <w:lsdException w:name="Grid Table 5 Dark Accent 1" w:uiPriority="50"/>
+    <w:lsdException w:name="Grid Table 6 Colorful Accent 1" w:uiPriority="51"/>
+    <w:lsdException w:name="Grid Table 7 Colorful Accent 1" w:uiPriority="52"/>
+    <w:lsdException w:name="Grid Table 1 Light Accent 2" w:uiPriority="46"/>
+    <w:lsdException w:name="Grid Table 2 Accent 2" w:uiPriority="47"/>
+    <w:lsdException w:name="Grid Table 3 Accent 2" w:uiPriority="48"/>
+    <w:lsdException w:name="Grid Table 4 Accent 2" w:uiPriority="49"/>
+    <w:lsdException w:name="Grid Table 5 Dark Accent 2" w:uiPriority="50"/>
+    <w:lsdException w:name="Grid Table 6 Colorful Accent 2" w:uiPriority="51"/>
+    <w:lsdException w:name="Grid Table 7 Colorful Accent 2" w:uiPriority="52"/>
+    <w:lsdException w:name="Grid Table 1 Light Accent 3" w:uiPriority="46"/>
+    <w:lsdException w:name="Grid Table 2 Accent 3" w:uiPriority="47"/>
+    <w:lsdException w:name="Grid Table 3 Accent 3" w:uiPriority="48"/>
+    <w:lsdException w:name="Grid Table 4 Accent 3" w:uiPriority="49"/>
+    <w:lsdException w:name="Grid Table 5 Dark Accent 3" w:uiPriority="50"/>
+    <w:lsdException w:name="Grid Table 6 Colorful Accent 3" w:uiPriority="51"/>
+    <w:lsdException w:name="Grid Table 7 Colorful Accent 3" w:uiPriority="52"/>
+    <w:lsdException w:name="Grid Table 1 Light Accent 4" w:uiPriority="46"/>
+    <w:lsdException w:name="Grid Table 2 Accent 4" w:uiPriority="47"/>
+    <w:lsdException w:name="Grid Table 3 Accent 4" w:uiPriority="48"/>
+    <w:lsdException w:name="Grid Table 4 Accent 4" w:uiPriority="49"/>
+    <w:lsdException w:name="Grid Table 5 Dark Accent 4" w:uiPriority="50"/>
+    <w:lsdException w:name="Grid Table 6 Colorful Accent 4" w:uiPriority="51"/>
+    <w:lsdException w:name="Grid Table 7 Colorful Accent 4" w:uiPriority="52"/>
+    <w:lsdException w:name="Grid Table 1 Light Accent 5" w:uiPriority="46"/>
+    <w:lsdException w:name="Grid Table 2 Accent 5" w:uiPriority="47"/>
+    <w:lsdException w:name="Grid Table 3 Accent 5" w:uiPriority="48"/>
+    <w:lsdException w:name="Grid Table 4 Accent 5" w:uiPriority="49"/>
+    <w:lsdException w:name="Grid Table 5 Dark Accent 5" w:uiPriority="50"/>
+    <w:lsdException w:name="Grid Table 6 Colorful Accent 5" w:uiPriority="51"/>
+    <w:lsdException w:name="Grid Table 7 Colorful Accent 5" w:uiPriority="52"/>
+    <w:lsdException w:name="Grid Table 1 Light Accent 6" w:uiPriority="46"/>
+    <w:lsdException w:name="Grid Table 2 Accent 6" w:uiPriority="47"/>
+    <w:lsdException w:name="Grid Table 3 Accent 6" w:uiPriority="48"/>
+    <w:lsdException w:name="Grid Table 4 Accent 6" w:uiPriority="49"/>
+    <w:lsdException w:name="Grid Table 5 Dark Accent 6" w:uiPriority="50"/>
+    <w:lsdException w:name="Grid Table 6 Colorful Accent 6" w:uiPriority="51"/>
+    <w:lsdException w:name="Grid Table 7 Colorful Accent 6" w:uiPriority="52"/>
+    <w:lsdException w:name="List Table 1 Light" w:uiPriority="46"/>
+    <w:lsdException w:name="List Table 2" w:uiPriority="47"/>
+    <w:lsdException w:name="List Table 3" w:uiPriority="48"/>
+    <w:lsdException w:name="List Table 4" w:uiPriority="49"/>
+    <w:lsdException w:name="List Table 5 Dark" w:uiPriority="50"/>
+    <w:lsdException w:name="List Table 6 Colorful" w:uiPriority="51"/>
+    <w:lsdException w:name="List Table 7 Colorful" w:uiPriority="52"/>
+    <w:lsdException w:name="List Table 1 Light Accent 1" w:uiPriority="46"/>
+    <w:lsdException w:name="List Table 2 Accent 1" w:uiPriority="47"/>
+    <w:lsdException w:name="List Table 3 Accent 1" w:uiPriority="48"/>
+    <w:lsdException w:name="List Table 4 Accent 1" w:uiPriority="49"/>
+    <w:lsdException w:name="List Table 5 Dark Accent 1" w:uiPriority="50"/>
+    <w:lsdException w:name="List Table 6 Colorful Accent 1" w:uiPriority="51"/>
+    <w:lsdException w:name="List Table 7 Colorful Accent 1" w:uiPriority="52"/>
+    <w:lsdException w:name="List Table 1 Light Accent 2" w:uiPriority="46"/>
+    <w:lsdException w:name="List Table 2 Accent 2" w:uiPriority="47"/>
+    <w:lsdException w:name="List Table 3 Accent 2" w:uiPriority="48"/>
+    <w:lsdException w:name="List Table 4 Accent 2" w:uiPriority="49"/>
+    <w:lsdException w:name="List Table 5 Dark Accent 2" w:uiPriority="50"/>
+    <w:lsdException w:name="List Table 6 Colorful Accent 2" w:uiPriority="51"/>
+    <w:lsdException w:name="List Table 7 Colorful Accent 2" w:uiPriority="52"/>
+    <w:lsdException w:name="List Table 1 Light Accent 3" w:uiPriority="46"/>
+    <w:lsdException w:name="List Table 2 Accent 3" w:uiPriority="47"/>
+    <w:lsdException w:name="List Table 3 Accent 3" w:uiPriority="48"/>
+    <w:lsdException w:name="List Table 4 Accent 3" w:uiPriority="49"/>
+    <w:lsdException w:name="List Table 5 Dark Accent 3" w:uiPriority="50"/>
+    <w:lsdException w:name="List Table 6 Colorful Accent 3" w:uiPriority="51"/>
+    <w:lsdException w:name="List Table 7 Colorful Accent 3" w:uiPriority="52"/>
+    <w:lsdException w:name="List Table 1 Light Accent 4" w:uiPriority="46"/>
+    <w:lsdException w:name="List Table 2 Accent 4" w:uiPriority="47"/>
+    <w:lsdException w:name="List Table 3 Accent 4" w:uiPriority="48"/>
+    <w:lsdException w:name="List Table 4 Accent 4" w:uiPriority="49"/>
+    <w:lsdException w:name="List Table 5 Dark Accent 4" w:uiPriority="50"/>
+    <w:lsdException w:name="List Table 6 Colorful Accent 4" w:uiPriority="51"/>
+    <w:lsdException w:name="List Table 7 Colorful Accent 4" w:uiPriority="52"/>
+    <w:lsdException w:name="List Table 1 Light Accent 5" w:uiPriority="46"/>
+    <w:lsdException w:name="List Table 2 Accent 5" w:uiPriority="47"/>
+    <w:lsdException w:name="List Table 3 Accent 5" w:uiPriority="48"/>
+    <w:lsdException w:name="List Table 4 Accent 5" w:uiPriority="49"/>
+    <w:lsdException w:name="List Table 5 Dark Accent 5" w:uiPriority="50"/>
+    <w:lsdException w:name="List Table 6 Colorful Accent 5" w:uiPriority="51"/>
+    <w:lsdException w:name="List Table 7 Colorful Accent 5" w:uiPriority="52"/>
+    <w:lsdException w:name="List Table 1 Light Accent 6" w:uiPriority="46"/>
+    <w:lsdException w:name="List Table 2 Accent 6" w:uiPriority="47"/>
+    <w:lsdException w:name="List Table 3 Accent 6" w:uiPriority="48"/>
+    <w:lsdException w:name="List Table 4 Accent 6" w:uiPriority="49"/>
+    <w:lsdException w:name="List Table 5 Dark Accent 6" w:uiPriority="50"/>
+    <w:lsdException w:name="List Table 6 Colorful Accent 6" w:uiPriority="51"/>
+    <w:lsdException w:name="List Table 7 Colorful Accent 6" w:uiPriority="52"/>
+    <w:lsdException w:name="Mention" w:semiHidden="1" w:unhideWhenUsed="1"/>
+    <w:lsdException w:name="Smart Hyperlink" w:semiHidden="1" w:unhideWhenUsed="1"/>
+    <w:lsdException w:name="Hashtag" w:semiHidden="1" w:unhideWhenUsed="1"/>
+    <w:lsdException w:name="Unresolved Mention" w:semiHidden="1" w:unhideWhenUsed="1"/>
+    <w:lsdException w:name="Smart Link" w:semiHidden="1" w:unhideWhenUsed="1"/>
+  </w:latentStyles>
+  <w:style w:type="paragraph" w:default="1" w:styleId="Normal">
+    <w:name w:val="Normal"/>
+    <w:qFormat/>
   </w:style>
   <w:style w:type="paragraph" w:styleId="Heading1">
     <w:name w:val="heading 1"/>
     <w:basedOn w:val="Normal"/>
     <w:next w:val="Normal"/>
+    <w:uiPriority w:val="9"/>
+    <w:qFormat/>
     <w:pPr>
-      <w:keepNext w:val="1"/>
-      <w:keepLines w:val="1"/>
-      <w:pageBreakBefore w:val="0"/>
-      <w:spacing w:after="120" w:before="400" w:lineRule="auto"/>
+      <w:keepNext/>
+      <w:keepLines/>
+      <w:spacing w:before="400" w:after="120"/>
+      <w:outlineLvl w:val="0"/>
     </w:pPr>
     <w:rPr>
       <w:sz w:val="40"/>
@@ -1387,14 +1452,16 @@
     <w:name w:val="heading 2"/>
     <w:basedOn w:val="Normal"/>
     <w:next w:val="Normal"/>
+    <w:uiPriority w:val="9"/>
+    <w:unhideWhenUsed/>
+    <w:qFormat/>
     <w:pPr>
-      <w:keepNext w:val="1"/>
-      <w:keepLines w:val="1"/>
-      <w:pageBreakBefore w:val="0"/>
-      <w:spacing w:after="120" w:before="360" w:lineRule="auto"/>
+      <w:keepNext/>
+      <w:keepLines/>
+      <w:spacing w:before="360" w:after="120"/>
+      <w:outlineLvl w:val="1"/>
     </w:pPr>
     <w:rPr>
-      <w:b w:val="0"/>
       <w:sz w:val="32"/>
       <w:szCs w:val="32"/>
     </w:rPr>
@@ -1403,14 +1470,16 @@
     <w:name w:val="heading 3"/>
     <w:basedOn w:val="Normal"/>
     <w:next w:val="Normal"/>
+    <w:uiPriority w:val="9"/>
+    <w:unhideWhenUsed/>
+    <w:qFormat/>
     <w:pPr>
-      <w:keepNext w:val="1"/>
-      <w:keepLines w:val="1"/>
-      <w:pageBreakBefore w:val="0"/>
-      <w:spacing w:after="80" w:before="320" w:lineRule="auto"/>
+      <w:keepNext/>
+      <w:keepLines/>
+      <w:spacing w:before="320" w:after="80"/>
+      <w:outlineLvl w:val="2"/>
     </w:pPr>
     <w:rPr>
-      <w:b w:val="0"/>
       <w:color w:val="434343"/>
       <w:sz w:val="28"/>
       <w:szCs w:val="28"/>
@@ -1420,9 +1489,13 @@
     <w:name w:val="heading 4"/>
     <w:basedOn w:val="Normal"/>
     <w:next w:val="Normal"/>
+    <w:uiPriority w:val="9"/>
+    <w:unhideWhenUsed/>
+    <w:qFormat/>
     <w:pPr>
-      <w:keepNext w:val="1"/>
-      <w:keepLines w:val="1"/>
+      <w:keepNext/>
+      <w:keepLines/>
+      <w:outlineLvl w:val="3"/>
     </w:pPr>
     <w:rPr>
       <w:color w:val="666666"/>
@@ -1434,10 +1507,14 @@
     <w:name w:val="heading 5"/>
     <w:basedOn w:val="Normal"/>
     <w:next w:val="Normal"/>
+    <w:uiPriority w:val="9"/>
+    <w:unhideWhenUsed/>
+    <w:qFormat/>
     <w:pPr>
-      <w:keepNext w:val="1"/>
-      <w:keepLines w:val="1"/>
-      <w:spacing w:after="80" w:lineRule="auto"/>
+      <w:keepNext/>
+      <w:keepLines/>
+      <w:spacing w:after="80"/>
+      <w:outlineLvl w:val="4"/>
     </w:pPr>
     <w:rPr>
       <w:color w:val="666666"/>
@@ -1447,28 +1524,58 @@
     <w:name w:val="heading 6"/>
     <w:basedOn w:val="Normal"/>
     <w:next w:val="Normal"/>
+    <w:uiPriority w:val="9"/>
+    <w:semiHidden/>
+    <w:unhideWhenUsed/>
+    <w:qFormat/>
     <w:pPr>
-      <w:keepNext w:val="1"/>
-      <w:keepLines w:val="1"/>
-      <w:pageBreakBefore w:val="0"/>
-      <w:spacing w:after="80" w:before="240" w:lineRule="auto"/>
+      <w:keepNext/>
+      <w:keepLines/>
+      <w:spacing w:before="240" w:after="80"/>
+      <w:outlineLvl w:val="5"/>
     </w:pPr>
     <w:rPr>
-      <w:i w:val="1"/>
+      <w:i/>
       <w:color w:val="666666"/>
-      <w:sz w:val="22"/>
-      <w:szCs w:val="22"/>
     </w:rPr>
+  </w:style>
+  <w:style w:type="character" w:default="1" w:styleId="DefaultParagraphFont">
+    <w:name w:val="Default Paragraph Font"/>
+    <w:uiPriority w:val="1"/>
+    <w:semiHidden/>
+    <w:unhideWhenUsed/>
+  </w:style>
+  <w:style w:type="table" w:default="1" w:styleId="TableNormal">
+    <w:name w:val="Normal Table"/>
+    <w:uiPriority w:val="99"/>
+    <w:semiHidden/>
+    <w:unhideWhenUsed/>
+    <w:tblPr>
+      <w:tblInd w:w="0" w:type="dxa"/>
+      <w:tblCellMar>
+        <w:top w:w="0" w:type="dxa"/>
+        <w:left w:w="108" w:type="dxa"/>
+        <w:bottom w:w="0" w:type="dxa"/>
+        <w:right w:w="108" w:type="dxa"/>
+      </w:tblCellMar>
+    </w:tblPr>
+  </w:style>
+  <w:style w:type="numbering" w:default="1" w:styleId="NoList">
+    <w:name w:val="No List"/>
+    <w:uiPriority w:val="99"/>
+    <w:semiHidden/>
+    <w:unhideWhenUsed/>
   </w:style>
   <w:style w:type="paragraph" w:styleId="Title">
     <w:name w:val="Title"/>
     <w:basedOn w:val="Normal"/>
     <w:next w:val="Normal"/>
+    <w:uiPriority w:val="10"/>
+    <w:qFormat/>
     <w:pPr>
-      <w:keepNext w:val="1"/>
-      <w:keepLines w:val="1"/>
-      <w:pageBreakBefore w:val="0"/>
-      <w:spacing w:after="60" w:before="0" w:lineRule="auto"/>
+      <w:keepNext/>
+      <w:keepLines/>
+      <w:spacing w:after="60"/>
     </w:pPr>
     <w:rPr>
       <w:sz w:val="52"/>
@@ -1479,69 +1586,68 @@
     <w:name w:val="Subtitle"/>
     <w:basedOn w:val="Normal"/>
     <w:next w:val="Normal"/>
+    <w:uiPriority w:val="11"/>
+    <w:qFormat/>
     <w:pPr>
-      <w:keepNext w:val="1"/>
-      <w:keepLines w:val="1"/>
-      <w:pageBreakBefore w:val="0"/>
-      <w:spacing w:after="320" w:before="0" w:lineRule="auto"/>
+      <w:keepNext/>
+      <w:keepLines/>
+      <w:spacing w:after="320"/>
     </w:pPr>
     <w:rPr>
-      <w:rFonts w:ascii="Arial" w:cs="Arial" w:eastAsia="Arial" w:hAnsi="Arial"/>
-      <w:i w:val="0"/>
       <w:color w:val="666666"/>
       <w:sz w:val="30"/>
       <w:szCs w:val="30"/>
     </w:rPr>
   </w:style>
-  <w:style w:type="table" w:styleId="Table1">
+  <w:style w:type="table" w:customStyle="1" w:styleId="a">
     <w:basedOn w:val="TableNormal"/>
     <w:tblPr>
       <w:tblStyleRowBandSize w:val="1"/>
       <w:tblStyleColBandSize w:val="1"/>
       <w:tblCellMar>
-        <w:top w:w="100.0" w:type="dxa"/>
-        <w:left w:w="100.0" w:type="dxa"/>
-        <w:bottom w:w="100.0" w:type="dxa"/>
-        <w:right w:w="100.0" w:type="dxa"/>
+        <w:top w:w="100" w:type="dxa"/>
+        <w:left w:w="100" w:type="dxa"/>
+        <w:bottom w:w="100" w:type="dxa"/>
+        <w:right w:w="100" w:type="dxa"/>
       </w:tblCellMar>
     </w:tblPr>
   </w:style>
-  <w:style w:type="table" w:styleId="Table2">
+  <w:style w:type="table" w:customStyle="1" w:styleId="a0">
     <w:basedOn w:val="TableNormal"/>
     <w:tblPr>
       <w:tblStyleRowBandSize w:val="1"/>
       <w:tblStyleColBandSize w:val="1"/>
       <w:tblCellMar>
-        <w:top w:w="100.0" w:type="dxa"/>
-        <w:left w:w="100.0" w:type="dxa"/>
-        <w:bottom w:w="100.0" w:type="dxa"/>
-        <w:right w:w="100.0" w:type="dxa"/>
+        <w:top w:w="100" w:type="dxa"/>
+        <w:left w:w="100" w:type="dxa"/>
+        <w:bottom w:w="100" w:type="dxa"/>
+        <w:right w:w="100" w:type="dxa"/>
       </w:tblCellMar>
     </w:tblPr>
   </w:style>
-  <w:style w:type="table" w:styleId="Table3">
+  <w:style w:type="table" w:customStyle="1" w:styleId="a1">
     <w:basedOn w:val="TableNormal"/>
     <w:tblPr>
       <w:tblStyleRowBandSize w:val="1"/>
       <w:tblStyleColBandSize w:val="1"/>
       <w:tblCellMar>
-        <w:top w:w="100.0" w:type="dxa"/>
-        <w:left w:w="100.0" w:type="dxa"/>
-        <w:bottom w:w="100.0" w:type="dxa"/>
-        <w:right w:w="100.0" w:type="dxa"/>
+        <w:top w:w="100" w:type="dxa"/>
+        <w:left w:w="100" w:type="dxa"/>
+        <w:bottom w:w="100" w:type="dxa"/>
+        <w:right w:w="100" w:type="dxa"/>
       </w:tblCellMar>
     </w:tblPr>
   </w:style>
-  <w:style w:type="table" w:styleId="Table4">
+  <w:style w:type="table" w:customStyle="1" w:styleId="a2">
     <w:basedOn w:val="TableNormal"/>
     <w:tblPr>
       <w:tblStyleRowBandSize w:val="1"/>
       <w:tblStyleColBandSize w:val="1"/>
       <w:tblCellMar>
-        <w:top w:w="100.0" w:type="dxa"/>
-        <w:left w:w="100.0" w:type="dxa"/>
-        <w:bottom w:w="100.0" w:type="dxa"/>
-        <w:right w:w="100.0" w:type="dxa"/>
+        <w:top w:w="100" w:type="dxa"/>
+        <w:left w:w="100" w:type="dxa"/>
+        <w:bottom w:w="100" w:type="dxa"/>
+        <w:right w:w="100" w:type="dxa"/>
       </w:tblCellMar>
     </w:tblPr>
   </w:style>

--- a/content/programme/Semantics_Session_3.2.docx
+++ b/content/programme/Semantics_Session_3.2.docx
@@ -22,7 +22,7 @@
           <w:sz w:val="46"/>
           <w:szCs w:val="46"/>
         </w:rPr>
-        <w:t>Linda Oosterheert</w:t>
+        <w:t>Semantic Data Management</w:t>
       </w:r>
     </w:p>
     <w:p>

--- a/content/programme/Semantics_Session_3.2.docx
+++ b/content/programme/Semantics_Session_3.2.docx
@@ -70,7 +70,7 @@
         <w:rPr>
           <w:rtl w:val="0"/>
         </w:rPr>
-        <w:t xml:space="preserve">Chair: Johannes Frey</w:t>
+        <w:t xml:space="preserve">Chair: Lars-Peter Meyer</w:t>
       </w:r>
     </w:p>
     <w:p>
@@ -202,12 +202,12 @@
                 <wp:inline distB="114300" distT="114300" distL="114300" distR="114300">
                   <wp:extent cx="952500" cy="952500"/>
                   <wp:effectExtent b="0" l="0" r="0" t="0"/>
-                  <wp:docPr id="4" name="image8.png"/>
+                  <wp:docPr id="4" name="image7.png"/>
                   <a:graphic>
                     <a:graphicData uri="http://schemas.openxmlformats.org/drawingml/2006/picture">
                       <pic:pic>
                         <pic:nvPicPr>
-                          <pic:cNvPr id="0" name="image8.png"/>
+                          <pic:cNvPr id="0" name="image7.png"/>
                           <pic:cNvPicPr preferRelativeResize="0"/>
                         </pic:nvPicPr>
                         <pic:blipFill>
@@ -420,12 +420,12 @@
                 <wp:inline distB="114300" distT="114300" distL="114300" distR="114300">
                   <wp:extent cx="952500" cy="952500"/>
                   <wp:effectExtent b="0" l="0" r="0" t="0"/>
-                  <wp:docPr id="6" name="image3.png"/>
+                  <wp:docPr id="6" name="image6.png"/>
                   <a:graphic>
                     <a:graphicData uri="http://schemas.openxmlformats.org/drawingml/2006/picture">
                       <pic:pic>
                         <pic:nvPicPr>
-                          <pic:cNvPr id="0" name="image3.png"/>
+                          <pic:cNvPr id="0" name="image6.png"/>
                           <pic:cNvPicPr preferRelativeResize="0"/>
                         </pic:nvPicPr>
                         <pic:blipFill>
@@ -518,12 +518,12 @@
                 <wp:inline distB="114300" distT="114300" distL="114300" distR="114300">
                   <wp:extent cx="1023938" cy="1023938"/>
                   <wp:effectExtent b="0" l="0" r="0" t="0"/>
-                  <wp:docPr id="5" name="image7.jpg"/>
+                  <wp:docPr id="5" name="image8.jpg"/>
                   <a:graphic>
                     <a:graphicData uri="http://schemas.openxmlformats.org/drawingml/2006/picture">
                       <pic:pic>
                         <pic:nvPicPr>
-                          <pic:cNvPr id="0" name="image7.jpg"/>
+                          <pic:cNvPr id="0" name="image8.jpg"/>
                           <pic:cNvPicPr preferRelativeResize="0"/>
                         </pic:nvPicPr>
                         <pic:blipFill>
@@ -701,12 +701,12 @@
                 <wp:inline distB="114300" distT="114300" distL="114300" distR="114300">
                   <wp:extent cx="952500" cy="952500"/>
                   <wp:effectExtent b="0" l="0" r="0" t="0"/>
-                  <wp:docPr id="8" name="image2.png"/>
+                  <wp:docPr id="8" name="image4.png"/>
                   <a:graphic>
                     <a:graphicData uri="http://schemas.openxmlformats.org/drawingml/2006/picture">
                       <pic:pic>
                         <pic:nvPicPr>
-                          <pic:cNvPr id="0" name="image2.png"/>
+                          <pic:cNvPr id="0" name="image4.png"/>
                           <pic:cNvPicPr preferRelativeResize="0"/>
                         </pic:nvPicPr>
                         <pic:blipFill>
@@ -814,12 +814,12 @@
                 <wp:inline distB="114300" distT="114300" distL="114300" distR="114300">
                   <wp:extent cx="952500" cy="952500"/>
                   <wp:effectExtent b="0" l="0" r="0" t="0"/>
-                  <wp:docPr id="7" name="image4.png"/>
+                  <wp:docPr id="7" name="image3.png"/>
                   <a:graphic>
                     <a:graphicData uri="http://schemas.openxmlformats.org/drawingml/2006/picture">
                       <pic:pic>
                         <pic:nvPicPr>
-                          <pic:cNvPr id="0" name="image4.png"/>
+                          <pic:cNvPr id="0" name="image3.png"/>
                           <pic:cNvPicPr preferRelativeResize="0"/>
                         </pic:nvPicPr>
                         <pic:blipFill>
@@ -925,12 +925,12 @@
                 <wp:inline distB="114300" distT="114300" distL="114300" distR="114300">
                   <wp:extent cx="952500" cy="952500"/>
                   <wp:effectExtent b="0" l="0" r="0" t="0"/>
-                  <wp:docPr id="2" name="image6.png"/>
+                  <wp:docPr id="2" name="image1.png"/>
                   <a:graphic>
                     <a:graphicData uri="http://schemas.openxmlformats.org/drawingml/2006/picture">
                       <pic:pic>
                         <pic:nvPicPr>
-                          <pic:cNvPr id="0" name="image6.png"/>
+                          <pic:cNvPr id="0" name="image1.png"/>
                           <pic:cNvPicPr preferRelativeResize="0"/>
                         </pic:nvPicPr>
                         <pic:blipFill>
@@ -1030,12 +1030,12 @@
                 <wp:inline distB="114300" distT="114300" distL="114300" distR="114300">
                   <wp:extent cx="1238250" cy="1171575"/>
                   <wp:effectExtent b="0" l="0" r="0" t="0"/>
-                  <wp:docPr id="3" name="image1.png"/>
+                  <wp:docPr id="3" name="image2.png"/>
                   <a:graphic>
                     <a:graphicData uri="http://schemas.openxmlformats.org/drawingml/2006/picture">
                       <pic:pic>
                         <pic:nvPicPr>
-                          <pic:cNvPr id="0" name="image1.png"/>
+                          <pic:cNvPr id="0" name="image2.png"/>
                           <pic:cNvPicPr preferRelativeResize="0"/>
                         </pic:nvPicPr>
                         <pic:blipFill>
